--- a/Use of R_2022 - Detailed course programme.docx
+++ b/Use of R_2022 - Detailed course programme.docx
@@ -113,9 +113,9 @@
     </w:p>
     <w:tbl>
       <w:tblPr>
-        <w:tblW w:w="9020" w:type="dxa"/>
+        <w:tblW w:w="8661" w:type="dxa"/>
         <w:jc w:val="center"/>
-        <w:tblInd w:w="111" w:type="dxa"/>
+        <w:tblInd w:w="219" w:type="dxa"/>
         <w:tblBorders>
           <w:top w:val="single" w:color="ffffff" w:sz="8" w:space="0" w:shadow="0" w:frame="0"/>
           <w:left w:val="single" w:color="ffffff" w:sz="8" w:space="0" w:shadow="0" w:frame="0"/>
@@ -128,19 +128,19 @@
         <w:tblLayout w:type="fixed"/>
       </w:tblPr>
       <w:tblGrid>
-        <w:gridCol w:w="1681"/>
-        <w:gridCol w:w="7339"/>
+        <w:gridCol w:w="1614"/>
+        <w:gridCol w:w="7047"/>
       </w:tblGrid>
       <w:tr>
         <w:tblPrEx>
           <w:shd w:val="clear" w:color="auto" w:fill="d0ddef"/>
         </w:tblPrEx>
         <w:trPr>
-          <w:trHeight w:val="226" w:hRule="atLeast"/>
+          <w:trHeight w:val="236" w:hRule="atLeast"/>
         </w:trPr>
         <w:tc>
           <w:tcPr>
-            <w:tcW w:type="dxa" w:w="9020"/>
+            <w:tcW w:type="dxa" w:w="8661"/>
             <w:gridSpan w:val="2"/>
             <w:tcBorders>
               <w:top w:val="single" w:color="000000" w:sz="4" w:space="0" w:shadow="0" w:frame="0"/>
@@ -183,11 +183,11 @@
           <w:shd w:val="clear" w:color="auto" w:fill="d0ddef"/>
         </w:tblPrEx>
         <w:trPr>
-          <w:trHeight w:val="226" w:hRule="atLeast"/>
+          <w:trHeight w:val="236" w:hRule="atLeast"/>
         </w:trPr>
         <w:tc>
           <w:tcPr>
-            <w:tcW w:type="dxa" w:w="1681"/>
+            <w:tcW w:type="dxa" w:w="1614"/>
             <w:tcBorders>
               <w:top w:val="single" w:color="000000" w:sz="4" w:space="0" w:shadow="0" w:frame="0"/>
               <w:left w:val="single" w:color="000000" w:sz="4" w:space="0" w:shadow="0" w:frame="0"/>
@@ -224,7 +224,7 @@
         </w:tc>
         <w:tc>
           <w:tcPr>
-            <w:tcW w:type="dxa" w:w="7338"/>
+            <w:tcW w:type="dxa" w:w="7047"/>
             <w:tcBorders>
               <w:top w:val="single" w:color="000000" w:sz="4" w:space="0" w:shadow="0" w:frame="0"/>
               <w:left w:val="single" w:color="000000" w:sz="4" w:space="0" w:shadow="0" w:frame="0"/>
@@ -263,11 +263,11 @@
           <w:shd w:val="clear" w:color="auto" w:fill="d0ddef"/>
         </w:tblPrEx>
         <w:trPr>
-          <w:trHeight w:val="811" w:hRule="atLeast"/>
+          <w:trHeight w:val="821" w:hRule="atLeast"/>
         </w:trPr>
         <w:tc>
           <w:tcPr>
-            <w:tcW w:type="dxa" w:w="1681"/>
+            <w:tcW w:type="dxa" w:w="1614"/>
             <w:tcBorders>
               <w:top w:val="single" w:color="000000" w:sz="4" w:space="0" w:shadow="0" w:frame="0"/>
               <w:left w:val="single" w:color="000000" w:sz="4" w:space="0" w:shadow="0" w:frame="0"/>
@@ -304,7 +304,7 @@
         </w:tc>
         <w:tc>
           <w:tcPr>
-            <w:tcW w:type="dxa" w:w="7338"/>
+            <w:tcW w:type="dxa" w:w="7047"/>
             <w:tcBorders>
               <w:top w:val="single" w:color="000000" w:sz="4" w:space="0" w:shadow="0" w:frame="0"/>
               <w:left w:val="single" w:color="000000" w:sz="4" w:space="0" w:shadow="0" w:frame="0"/>
@@ -343,11 +343,11 @@
           <w:shd w:val="clear" w:color="auto" w:fill="d0ddef"/>
         </w:tblPrEx>
         <w:trPr>
-          <w:trHeight w:val="518" w:hRule="atLeast"/>
+          <w:trHeight w:val="528" w:hRule="atLeast"/>
         </w:trPr>
         <w:tc>
           <w:tcPr>
-            <w:tcW w:type="dxa" w:w="1681"/>
+            <w:tcW w:type="dxa" w:w="1614"/>
             <w:tcBorders>
               <w:top w:val="single" w:color="000000" w:sz="4" w:space="0" w:shadow="0" w:frame="0"/>
               <w:left w:val="single" w:color="000000" w:sz="4" w:space="0" w:shadow="0" w:frame="0"/>
@@ -384,7 +384,7 @@
         </w:tc>
         <w:tc>
           <w:tcPr>
-            <w:tcW w:type="dxa" w:w="7338"/>
+            <w:tcW w:type="dxa" w:w="7047"/>
             <w:tcBorders>
               <w:top w:val="single" w:color="000000" w:sz="4" w:space="0" w:shadow="0" w:frame="0"/>
               <w:left w:val="single" w:color="000000" w:sz="4" w:space="0" w:shadow="0" w:frame="0"/>
@@ -423,11 +423,11 @@
           <w:shd w:val="clear" w:color="auto" w:fill="d0ddef"/>
         </w:tblPrEx>
         <w:trPr>
-          <w:trHeight w:val="226" w:hRule="atLeast"/>
+          <w:trHeight w:val="236" w:hRule="atLeast"/>
         </w:trPr>
         <w:tc>
           <w:tcPr>
-            <w:tcW w:type="dxa" w:w="1681"/>
+            <w:tcW w:type="dxa" w:w="1614"/>
             <w:tcBorders>
               <w:top w:val="single" w:color="000000" w:sz="4" w:space="0" w:shadow="0" w:frame="0"/>
               <w:left w:val="single" w:color="000000" w:sz="4" w:space="0" w:shadow="0" w:frame="0"/>
@@ -483,7 +483,7 @@
         </w:tc>
         <w:tc>
           <w:tcPr>
-            <w:tcW w:type="dxa" w:w="7338"/>
+            <w:tcW w:type="dxa" w:w="7047"/>
             <w:tcBorders>
               <w:top w:val="single" w:color="000000" w:sz="4" w:space="0" w:shadow="0" w:frame="0"/>
               <w:left w:val="single" w:color="000000" w:sz="4" w:space="0" w:shadow="0" w:frame="0"/>
@@ -507,11 +507,11 @@
           <w:shd w:val="clear" w:color="auto" w:fill="d0ddef"/>
         </w:tblPrEx>
         <w:trPr>
-          <w:trHeight w:val="226" w:hRule="atLeast"/>
+          <w:trHeight w:val="236" w:hRule="atLeast"/>
         </w:trPr>
         <w:tc>
           <w:tcPr>
-            <w:tcW w:type="dxa" w:w="1681"/>
+            <w:tcW w:type="dxa" w:w="1614"/>
             <w:tcBorders>
               <w:top w:val="single" w:color="000000" w:sz="4" w:space="0" w:shadow="0" w:frame="0"/>
               <w:left w:val="single" w:color="000000" w:sz="4" w:space="0" w:shadow="0" w:frame="0"/>
@@ -566,7 +566,7 @@
         </w:tc>
         <w:tc>
           <w:tcPr>
-            <w:tcW w:type="dxa" w:w="7338"/>
+            <w:tcW w:type="dxa" w:w="7047"/>
             <w:tcBorders>
               <w:top w:val="single" w:color="000000" w:sz="4" w:space="0" w:shadow="0" w:frame="0"/>
               <w:left w:val="single" w:color="000000" w:sz="4" w:space="0" w:shadow="0" w:frame="0"/>
@@ -597,18 +597,7 @@
                 <w:rtl w:val="0"/>
                 <w:lang w:val="en-US"/>
               </w:rPr>
-              <w:t>Introduction</w:t>
-            </w:r>
-            <w:r>
-              <w:rPr>
-                <w:rFonts w:ascii="Calibri" w:hAnsi="Calibri"/>
-                <w:sz w:val="20"/>
-                <w:szCs w:val="20"/>
-                <w:shd w:val="nil" w:color="auto" w:fill="auto"/>
-                <w:rtl w:val="0"/>
-                <w:lang w:val="en-US"/>
-              </w:rPr>
-              <w:t xml:space="preserve"> and installation</w:t>
+              <w:t>Introduction and installation</w:t>
             </w:r>
           </w:p>
         </w:tc>
@@ -618,11 +607,11 @@
           <w:shd w:val="clear" w:color="auto" w:fill="d0ddef"/>
         </w:tblPrEx>
         <w:trPr>
-          <w:trHeight w:val="226" w:hRule="atLeast"/>
+          <w:trHeight w:val="236" w:hRule="atLeast"/>
         </w:trPr>
         <w:tc>
           <w:tcPr>
-            <w:tcW w:type="dxa" w:w="1681"/>
+            <w:tcW w:type="dxa" w:w="1614"/>
             <w:tcBorders>
               <w:top w:val="single" w:color="000000" w:sz="4" w:space="0" w:shadow="0" w:frame="0"/>
               <w:left w:val="single" w:color="000000" w:sz="4" w:space="0" w:shadow="0" w:frame="0"/>
@@ -677,7 +666,7 @@
         </w:tc>
         <w:tc>
           <w:tcPr>
-            <w:tcW w:type="dxa" w:w="7338"/>
+            <w:tcW w:type="dxa" w:w="7047"/>
             <w:tcBorders>
               <w:top w:val="single" w:color="000000" w:sz="4" w:space="0" w:shadow="0" w:frame="0"/>
               <w:left w:val="single" w:color="000000" w:sz="4" w:space="0" w:shadow="0" w:frame="0"/>
@@ -718,11 +707,11 @@
           <w:shd w:val="clear" w:color="auto" w:fill="d0ddef"/>
         </w:tblPrEx>
         <w:trPr>
-          <w:trHeight w:val="226" w:hRule="atLeast"/>
+          <w:trHeight w:val="236" w:hRule="atLeast"/>
         </w:trPr>
         <w:tc>
           <w:tcPr>
-            <w:tcW w:type="dxa" w:w="1681"/>
+            <w:tcW w:type="dxa" w:w="1614"/>
             <w:tcBorders>
               <w:top w:val="single" w:color="000000" w:sz="4" w:space="0" w:shadow="0" w:frame="0"/>
               <w:left w:val="single" w:color="000000" w:sz="4" w:space="0" w:shadow="0" w:frame="0"/>
@@ -777,7 +766,7 @@
         </w:tc>
         <w:tc>
           <w:tcPr>
-            <w:tcW w:type="dxa" w:w="7338"/>
+            <w:tcW w:type="dxa" w:w="7047"/>
             <w:tcBorders>
               <w:top w:val="single" w:color="000000" w:sz="4" w:space="0" w:shadow="0" w:frame="0"/>
               <w:left w:val="single" w:color="000000" w:sz="4" w:space="0" w:shadow="0" w:frame="0"/>
@@ -802,8 +791,6 @@
             <w:r>
               <w:rPr>
                 <w:rFonts w:ascii="Calibri" w:hAnsi="Calibri"/>
-                <w:i w:val="0"/>
-                <w:iCs w:val="0"/>
                 <w:sz w:val="20"/>
                 <w:szCs w:val="20"/>
                 <w:shd w:val="nil" w:color="auto" w:fill="auto"/>
@@ -820,11 +807,11 @@
           <w:shd w:val="clear" w:color="auto" w:fill="d0ddef"/>
         </w:tblPrEx>
         <w:trPr>
-          <w:trHeight w:val="226" w:hRule="atLeast"/>
+          <w:trHeight w:val="236" w:hRule="atLeast"/>
         </w:trPr>
         <w:tc>
           <w:tcPr>
-            <w:tcW w:type="dxa" w:w="1681"/>
+            <w:tcW w:type="dxa" w:w="1614"/>
             <w:tcBorders>
               <w:top w:val="single" w:color="000000" w:sz="4" w:space="0" w:shadow="0" w:frame="0"/>
               <w:left w:val="single" w:color="000000" w:sz="4" w:space="0" w:shadow="0" w:frame="0"/>
@@ -879,7 +866,7 @@
         </w:tc>
         <w:tc>
           <w:tcPr>
-            <w:tcW w:type="dxa" w:w="7338"/>
+            <w:tcW w:type="dxa" w:w="7047"/>
             <w:tcBorders>
               <w:top w:val="single" w:color="000000" w:sz="4" w:space="0" w:shadow="0" w:frame="0"/>
               <w:left w:val="single" w:color="000000" w:sz="4" w:space="0" w:shadow="0" w:frame="0"/>
@@ -920,11 +907,11 @@
           <w:shd w:val="clear" w:color="auto" w:fill="d0ddef"/>
         </w:tblPrEx>
         <w:trPr>
-          <w:trHeight w:val="226" w:hRule="atLeast"/>
+          <w:trHeight w:val="236" w:hRule="atLeast"/>
         </w:trPr>
         <w:tc>
           <w:tcPr>
-            <w:tcW w:type="dxa" w:w="1681"/>
+            <w:tcW w:type="dxa" w:w="1614"/>
             <w:tcBorders>
               <w:top w:val="single" w:color="000000" w:sz="4" w:space="0" w:shadow="0" w:frame="0"/>
               <w:left w:val="single" w:color="000000" w:sz="4" w:space="0" w:shadow="0" w:frame="0"/>
@@ -979,7 +966,7 @@
         </w:tc>
         <w:tc>
           <w:tcPr>
-            <w:tcW w:type="dxa" w:w="7338"/>
+            <w:tcW w:type="dxa" w:w="7047"/>
             <w:tcBorders>
               <w:top w:val="single" w:color="000000" w:sz="4" w:space="0" w:shadow="0" w:frame="0"/>
               <w:left w:val="single" w:color="000000" w:sz="4" w:space="0" w:shadow="0" w:frame="0"/>
@@ -1018,11 +1005,11 @@
           <w:shd w:val="clear" w:color="auto" w:fill="d0ddef"/>
         </w:tblPrEx>
         <w:trPr>
-          <w:trHeight w:val="226" w:hRule="atLeast"/>
+          <w:trHeight w:val="236" w:hRule="atLeast"/>
         </w:trPr>
         <w:tc>
           <w:tcPr>
-            <w:tcW w:type="dxa" w:w="1681"/>
+            <w:tcW w:type="dxa" w:w="1614"/>
             <w:tcBorders>
               <w:top w:val="single" w:color="000000" w:sz="4" w:space="0" w:shadow="0" w:frame="0"/>
               <w:left w:val="single" w:color="000000" w:sz="4" w:space="0" w:shadow="0" w:frame="0"/>
@@ -1077,7 +1064,7 @@
         </w:tc>
         <w:tc>
           <w:tcPr>
-            <w:tcW w:type="dxa" w:w="7338"/>
+            <w:tcW w:type="dxa" w:w="7047"/>
             <w:tcBorders>
               <w:top w:val="single" w:color="000000" w:sz="4" w:space="0" w:shadow="0" w:frame="0"/>
               <w:left w:val="single" w:color="000000" w:sz="4" w:space="0" w:shadow="0" w:frame="0"/>
@@ -1103,12 +1090,30 @@
             </w:pPr>
             <w:r>
               <w:rPr>
-                <w:sz w:val="20"/>
-                <w:szCs w:val="20"/>
-                <w:rtl w:val="0"/>
-                <w:lang w:val="en-US"/>
-              </w:rPr>
-              <w:t>Descriptive statistics with R</w:t>
+                <w:rtl w:val="0"/>
+                <w:lang w:val="en-US"/>
+              </w:rPr>
+              <w:t>Data.frames, d</w:t>
+            </w:r>
+            <w:r>
+              <w:rPr>
+                <w:sz w:val="20"/>
+                <w:szCs w:val="20"/>
+                <w:shd w:val="nil" w:color="auto" w:fill="auto"/>
+                <w:rtl w:val="0"/>
+                <w:lang w:val="en-US"/>
+              </w:rPr>
+              <w:t>escriptive statistics</w:t>
+            </w:r>
+            <w:r>
+              <w:rPr>
+                <w:sz w:val="20"/>
+                <w:szCs w:val="20"/>
+                <w:shd w:val="nil" w:color="auto" w:fill="auto"/>
+                <w:rtl w:val="0"/>
+                <w:lang w:val="en-US"/>
+              </w:rPr>
+              <w:t>, and basic plotting</w:t>
             </w:r>
           </w:p>
         </w:tc>
@@ -1118,11 +1123,11 @@
           <w:shd w:val="clear" w:color="auto" w:fill="d0ddef"/>
         </w:tblPrEx>
         <w:trPr>
-          <w:trHeight w:val="226" w:hRule="atLeast"/>
+          <w:trHeight w:val="236" w:hRule="atLeast"/>
         </w:trPr>
         <w:tc>
           <w:tcPr>
-            <w:tcW w:type="dxa" w:w="1681"/>
+            <w:tcW w:type="dxa" w:w="1614"/>
             <w:tcBorders>
               <w:top w:val="single" w:color="000000" w:sz="4" w:space="0" w:shadow="0" w:frame="0"/>
               <w:left w:val="single" w:color="000000" w:sz="4" w:space="0" w:shadow="0" w:frame="0"/>
@@ -1177,7 +1182,7 @@
         </w:tc>
         <w:tc>
           <w:tcPr>
-            <w:tcW w:type="dxa" w:w="7338"/>
+            <w:tcW w:type="dxa" w:w="7047"/>
             <w:tcBorders>
               <w:top w:val="single" w:color="000000" w:sz="4" w:space="0" w:shadow="0" w:frame="0"/>
               <w:left w:val="single" w:color="000000" w:sz="4" w:space="0" w:shadow="0" w:frame="0"/>
@@ -1219,11 +1224,11 @@
           <w:shd w:val="clear" w:color="auto" w:fill="d0ddef"/>
         </w:tblPrEx>
         <w:trPr>
-          <w:trHeight w:val="226" w:hRule="atLeast"/>
+          <w:trHeight w:val="236" w:hRule="atLeast"/>
         </w:trPr>
         <w:tc>
           <w:tcPr>
-            <w:tcW w:type="dxa" w:w="1681"/>
+            <w:tcW w:type="dxa" w:w="1614"/>
             <w:tcBorders>
               <w:top w:val="single" w:color="000000" w:sz="4" w:space="0" w:shadow="0" w:frame="0"/>
               <w:left w:val="single" w:color="000000" w:sz="4" w:space="0" w:shadow="0" w:frame="0"/>
@@ -1278,7 +1283,7 @@
         </w:tc>
         <w:tc>
           <w:tcPr>
-            <w:tcW w:type="dxa" w:w="7338"/>
+            <w:tcW w:type="dxa" w:w="7047"/>
             <w:tcBorders>
               <w:top w:val="single" w:color="000000" w:sz="4" w:space="0" w:shadow="0" w:frame="0"/>
               <w:left w:val="single" w:color="000000" w:sz="4" w:space="0" w:shadow="0" w:frame="0"/>
@@ -1306,20 +1311,11 @@
               <w:rPr>
                 <w:sz w:val="20"/>
                 <w:szCs w:val="20"/>
-                <w:rtl w:val="0"/>
-                <w:lang w:val="en-US"/>
-              </w:rPr>
-              <w:t xml:space="preserve">Reading and writing data </w:t>
-            </w:r>
-            <w:r>
-              <w:rPr>
-                <w:sz w:val="20"/>
-                <w:szCs w:val="20"/>
-                <w:shd w:val="nil" w:color="auto" w:fill="auto"/>
-                <w:rtl w:val="0"/>
-                <w:lang w:val="en-US"/>
-              </w:rPr>
-              <w:t>with R (including JSON, XML and SDMX format)</w:t>
+                <w:shd w:val="nil" w:color="auto" w:fill="auto"/>
+                <w:rtl w:val="0"/>
+                <w:lang w:val="en-US"/>
+              </w:rPr>
+              <w:t>Reading and writing data with R (including JSON, XML and SDMX format)</w:t>
             </w:r>
           </w:p>
         </w:tc>
@@ -1329,11 +1325,11 @@
           <w:shd w:val="clear" w:color="auto" w:fill="d0ddef"/>
         </w:tblPrEx>
         <w:trPr>
-          <w:trHeight w:val="226" w:hRule="atLeast"/>
+          <w:trHeight w:val="236" w:hRule="atLeast"/>
         </w:trPr>
         <w:tc>
           <w:tcPr>
-            <w:tcW w:type="dxa" w:w="1681"/>
+            <w:tcW w:type="dxa" w:w="1614"/>
             <w:tcBorders>
               <w:top w:val="single" w:color="000000" w:sz="4" w:space="0" w:shadow="0" w:frame="0"/>
               <w:left w:val="single" w:color="000000" w:sz="4" w:space="0" w:shadow="0" w:frame="0"/>
@@ -1388,7 +1384,7 @@
         </w:tc>
         <w:tc>
           <w:tcPr>
-            <w:tcW w:type="dxa" w:w="7338"/>
+            <w:tcW w:type="dxa" w:w="7047"/>
             <w:tcBorders>
               <w:top w:val="single" w:color="000000" w:sz="4" w:space="0" w:shadow="0" w:frame="0"/>
               <w:left w:val="single" w:color="000000" w:sz="4" w:space="0" w:shadow="0" w:frame="0"/>
@@ -1430,11 +1426,11 @@
           <w:shd w:val="clear" w:color="auto" w:fill="d0ddef"/>
         </w:tblPrEx>
         <w:trPr>
-          <w:trHeight w:val="226" w:hRule="atLeast"/>
+          <w:trHeight w:val="236" w:hRule="atLeast"/>
         </w:trPr>
         <w:tc>
           <w:tcPr>
-            <w:tcW w:type="dxa" w:w="1681"/>
+            <w:tcW w:type="dxa" w:w="1614"/>
             <w:tcBorders>
               <w:top w:val="single" w:color="000000" w:sz="4" w:space="0" w:shadow="0" w:frame="0"/>
               <w:left w:val="single" w:color="000000" w:sz="4" w:space="0" w:shadow="0" w:frame="0"/>
@@ -1490,7 +1486,7 @@
         </w:tc>
         <w:tc>
           <w:tcPr>
-            <w:tcW w:type="dxa" w:w="7338"/>
+            <w:tcW w:type="dxa" w:w="7047"/>
             <w:tcBorders>
               <w:top w:val="single" w:color="000000" w:sz="4" w:space="0" w:shadow="0" w:frame="0"/>
               <w:left w:val="single" w:color="000000" w:sz="4" w:space="0" w:shadow="0" w:frame="0"/>
@@ -1514,11 +1510,11 @@
           <w:shd w:val="clear" w:color="auto" w:fill="d0ddef"/>
         </w:tblPrEx>
         <w:trPr>
-          <w:trHeight w:val="226" w:hRule="atLeast"/>
+          <w:trHeight w:val="236" w:hRule="atLeast"/>
         </w:trPr>
         <w:tc>
           <w:tcPr>
-            <w:tcW w:type="dxa" w:w="1681"/>
+            <w:tcW w:type="dxa" w:w="1614"/>
             <w:tcBorders>
               <w:top w:val="single" w:color="000000" w:sz="4" w:space="0" w:shadow="0" w:frame="0"/>
               <w:left w:val="single" w:color="000000" w:sz="4" w:space="0" w:shadow="0" w:frame="0"/>
@@ -1573,7 +1569,7 @@
         </w:tc>
         <w:tc>
           <w:tcPr>
-            <w:tcW w:type="dxa" w:w="7338"/>
+            <w:tcW w:type="dxa" w:w="7047"/>
             <w:tcBorders>
               <w:top w:val="single" w:color="000000" w:sz="4" w:space="0" w:shadow="0" w:frame="0"/>
               <w:left w:val="single" w:color="000000" w:sz="4" w:space="0" w:shadow="0" w:frame="0"/>
@@ -1600,11 +1596,10 @@
                 <w:rFonts w:ascii="Calibri" w:hAnsi="Calibri"/>
                 <w:sz w:val="20"/>
                 <w:szCs w:val="20"/>
-                <w:shd w:val="nil" w:color="auto" w:fill="auto"/>
-                <w:rtl w:val="0"/>
-                <w:lang w:val="en-US"/>
-              </w:rPr>
-              <w:t>R packages: the tidyverse</w:t>
+                <w:rtl w:val="0"/>
+                <w:lang w:val="en-US"/>
+              </w:rPr>
+              <w:t>R packages in official statistics</w:t>
             </w:r>
           </w:p>
         </w:tc>
@@ -1614,11 +1609,11 @@
           <w:shd w:val="clear" w:color="auto" w:fill="d0ddef"/>
         </w:tblPrEx>
         <w:trPr>
-          <w:trHeight w:val="226" w:hRule="atLeast"/>
+          <w:trHeight w:val="236" w:hRule="atLeast"/>
         </w:trPr>
         <w:tc>
           <w:tcPr>
-            <w:tcW w:type="dxa" w:w="1681"/>
+            <w:tcW w:type="dxa" w:w="1614"/>
             <w:tcBorders>
               <w:top w:val="single" w:color="000000" w:sz="4" w:space="0" w:shadow="0" w:frame="0"/>
               <w:left w:val="single" w:color="000000" w:sz="4" w:space="0" w:shadow="0" w:frame="0"/>
@@ -1673,7 +1668,7 @@
         </w:tc>
         <w:tc>
           <w:tcPr>
-            <w:tcW w:type="dxa" w:w="7338"/>
+            <w:tcW w:type="dxa" w:w="7047"/>
             <w:tcBorders>
               <w:top w:val="single" w:color="000000" w:sz="4" w:space="0" w:shadow="0" w:frame="0"/>
               <w:left w:val="single" w:color="000000" w:sz="4" w:space="0" w:shadow="0" w:frame="0"/>
@@ -1714,11 +1709,11 @@
           <w:shd w:val="clear" w:color="auto" w:fill="d0ddef"/>
         </w:tblPrEx>
         <w:trPr>
-          <w:trHeight w:val="226" w:hRule="atLeast"/>
+          <w:trHeight w:val="236" w:hRule="atLeast"/>
         </w:trPr>
         <w:tc>
           <w:tcPr>
-            <w:tcW w:type="dxa" w:w="1681"/>
+            <w:tcW w:type="dxa" w:w="1614"/>
             <w:tcBorders>
               <w:top w:val="single" w:color="000000" w:sz="4" w:space="0" w:shadow="0" w:frame="0"/>
               <w:left w:val="single" w:color="000000" w:sz="4" w:space="0" w:shadow="0" w:frame="0"/>
@@ -1773,7 +1768,7 @@
         </w:tc>
         <w:tc>
           <w:tcPr>
-            <w:tcW w:type="dxa" w:w="7338"/>
+            <w:tcW w:type="dxa" w:w="7047"/>
             <w:tcBorders>
               <w:top w:val="single" w:color="000000" w:sz="4" w:space="0" w:shadow="0" w:frame="0"/>
               <w:left w:val="single" w:color="000000" w:sz="4" w:space="0" w:shadow="0" w:frame="0"/>
@@ -1804,7 +1799,7 @@
                 <w:rtl w:val="0"/>
                 <w:lang w:val="en-US"/>
               </w:rPr>
-              <w:t>R packages in official statistics</w:t>
+              <w:t>R packages: the tidyverse</w:t>
             </w:r>
           </w:p>
         </w:tc>
@@ -1814,11 +1809,11 @@
           <w:shd w:val="clear" w:color="auto" w:fill="d0ddef"/>
         </w:tblPrEx>
         <w:trPr>
-          <w:trHeight w:val="226" w:hRule="atLeast"/>
+          <w:trHeight w:val="236" w:hRule="atLeast"/>
         </w:trPr>
         <w:tc>
           <w:tcPr>
-            <w:tcW w:type="dxa" w:w="1681"/>
+            <w:tcW w:type="dxa" w:w="1614"/>
             <w:tcBorders>
               <w:top w:val="single" w:color="000000" w:sz="4" w:space="0" w:shadow="0" w:frame="0"/>
               <w:left w:val="single" w:color="000000" w:sz="4" w:space="0" w:shadow="0" w:frame="0"/>
@@ -1873,7 +1868,7 @@
         </w:tc>
         <w:tc>
           <w:tcPr>
-            <w:tcW w:type="dxa" w:w="7338"/>
+            <w:tcW w:type="dxa" w:w="7047"/>
             <w:tcBorders>
               <w:top w:val="single" w:color="000000" w:sz="4" w:space="0" w:shadow="0" w:frame="0"/>
               <w:left w:val="single" w:color="000000" w:sz="4" w:space="0" w:shadow="0" w:frame="0"/>
@@ -1914,11 +1909,11 @@
           <w:shd w:val="clear" w:color="auto" w:fill="d0ddef"/>
         </w:tblPrEx>
         <w:trPr>
-          <w:trHeight w:val="226" w:hRule="atLeast"/>
+          <w:trHeight w:val="236" w:hRule="atLeast"/>
         </w:trPr>
         <w:tc>
           <w:tcPr>
-            <w:tcW w:type="dxa" w:w="1681"/>
+            <w:tcW w:type="dxa" w:w="1614"/>
             <w:tcBorders>
               <w:top w:val="single" w:color="000000" w:sz="4" w:space="0" w:shadow="0" w:frame="0"/>
               <w:left w:val="single" w:color="000000" w:sz="4" w:space="0" w:shadow="0" w:frame="0"/>
@@ -1973,7 +1968,7 @@
         </w:tc>
         <w:tc>
           <w:tcPr>
-            <w:tcW w:type="dxa" w:w="7338"/>
+            <w:tcW w:type="dxa" w:w="7047"/>
             <w:tcBorders>
               <w:top w:val="single" w:color="000000" w:sz="4" w:space="0" w:shadow="0" w:frame="0"/>
               <w:left w:val="single" w:color="000000" w:sz="4" w:space="0" w:shadow="0" w:frame="0"/>
@@ -2012,11 +2007,11 @@
           <w:shd w:val="clear" w:color="auto" w:fill="d0ddef"/>
         </w:tblPrEx>
         <w:trPr>
-          <w:trHeight w:val="226" w:hRule="atLeast"/>
+          <w:trHeight w:val="236" w:hRule="atLeast"/>
         </w:trPr>
         <w:tc>
           <w:tcPr>
-            <w:tcW w:type="dxa" w:w="1681"/>
+            <w:tcW w:type="dxa" w:w="1614"/>
             <w:tcBorders>
               <w:top w:val="single" w:color="000000" w:sz="4" w:space="0" w:shadow="0" w:frame="0"/>
               <w:left w:val="single" w:color="000000" w:sz="4" w:space="0" w:shadow="0" w:frame="0"/>
@@ -2071,7 +2066,7 @@
         </w:tc>
         <w:tc>
           <w:tcPr>
-            <w:tcW w:type="dxa" w:w="7338"/>
+            <w:tcW w:type="dxa" w:w="7047"/>
             <w:tcBorders>
               <w:top w:val="single" w:color="000000" w:sz="4" w:space="0" w:shadow="0" w:frame="0"/>
               <w:left w:val="single" w:color="000000" w:sz="4" w:space="0" w:shadow="0" w:frame="0"/>
@@ -2094,8 +2089,6 @@
             </w:pPr>
             <w:r>
               <w:rPr>
-                <w:b w:val="0"/>
-                <w:bCs w:val="0"/>
                 <w:sz w:val="20"/>
                 <w:szCs w:val="20"/>
                 <w:shd w:val="nil" w:color="auto" w:fill="auto"/>
@@ -2112,11 +2105,11 @@
           <w:shd w:val="clear" w:color="auto" w:fill="d0ddef"/>
         </w:tblPrEx>
         <w:trPr>
-          <w:trHeight w:val="226" w:hRule="atLeast"/>
+          <w:trHeight w:val="236" w:hRule="atLeast"/>
         </w:trPr>
         <w:tc>
           <w:tcPr>
-            <w:tcW w:type="dxa" w:w="1681"/>
+            <w:tcW w:type="dxa" w:w="1614"/>
             <w:tcBorders>
               <w:top w:val="single" w:color="000000" w:sz="4" w:space="0" w:shadow="0" w:frame="0"/>
               <w:left w:val="single" w:color="000000" w:sz="4" w:space="0" w:shadow="0" w:frame="0"/>
@@ -2171,7 +2164,7 @@
         </w:tc>
         <w:tc>
           <w:tcPr>
-            <w:tcW w:type="dxa" w:w="7338"/>
+            <w:tcW w:type="dxa" w:w="7047"/>
             <w:tcBorders>
               <w:top w:val="single" w:color="000000" w:sz="4" w:space="0" w:shadow="0" w:frame="0"/>
               <w:left w:val="single" w:color="000000" w:sz="4" w:space="0" w:shadow="0" w:frame="0"/>
@@ -2210,11 +2203,11 @@
           <w:shd w:val="clear" w:color="auto" w:fill="d0ddef"/>
         </w:tblPrEx>
         <w:trPr>
-          <w:trHeight w:val="226" w:hRule="atLeast"/>
+          <w:trHeight w:val="236" w:hRule="atLeast"/>
         </w:trPr>
         <w:tc>
           <w:tcPr>
-            <w:tcW w:type="dxa" w:w="1681"/>
+            <w:tcW w:type="dxa" w:w="1614"/>
             <w:tcBorders>
               <w:top w:val="single" w:color="000000" w:sz="4" w:space="0" w:shadow="0" w:frame="0"/>
               <w:left w:val="single" w:color="000000" w:sz="4" w:space="0" w:shadow="0" w:frame="0"/>
@@ -2269,7 +2262,7 @@
         </w:tc>
         <w:tc>
           <w:tcPr>
-            <w:tcW w:type="dxa" w:w="7338"/>
+            <w:tcW w:type="dxa" w:w="7047"/>
             <w:tcBorders>
               <w:top w:val="single" w:color="000000" w:sz="4" w:space="0" w:shadow="0" w:frame="0"/>
               <w:left w:val="single" w:color="000000" w:sz="4" w:space="0" w:shadow="0" w:frame="0"/>
@@ -2298,27 +2291,7 @@
                 <w:rtl w:val="0"/>
                 <w:lang w:val="en-US"/>
               </w:rPr>
-              <w:t xml:space="preserve">Data visualization with R </w:t>
-            </w:r>
-            <w:r>
-              <w:rPr>
-                <w:sz w:val="20"/>
-                <w:szCs w:val="20"/>
-                <w:shd w:val="nil" w:color="auto" w:fill="auto"/>
-                <w:rtl w:val="0"/>
-                <w:lang w:val="en-US"/>
-              </w:rPr>
-              <w:t xml:space="preserve">–  </w:t>
-            </w:r>
-            <w:r>
-              <w:rPr>
-                <w:sz w:val="20"/>
-                <w:szCs w:val="20"/>
-                <w:shd w:val="nil" w:color="auto" w:fill="auto"/>
-                <w:rtl w:val="0"/>
-                <w:lang w:val="en-US"/>
-              </w:rPr>
-              <w:t>continuation</w:t>
+              <w:t>Exercises</w:t>
             </w:r>
           </w:p>
         </w:tc>
@@ -2328,11 +2301,11 @@
           <w:shd w:val="clear" w:color="auto" w:fill="d0ddef"/>
         </w:tblPrEx>
         <w:trPr>
-          <w:trHeight w:val="226" w:hRule="atLeast"/>
+          <w:trHeight w:val="236" w:hRule="atLeast"/>
         </w:trPr>
         <w:tc>
           <w:tcPr>
-            <w:tcW w:type="dxa" w:w="1681"/>
+            <w:tcW w:type="dxa" w:w="1614"/>
             <w:tcBorders>
               <w:top w:val="single" w:color="000000" w:sz="4" w:space="0" w:shadow="0" w:frame="0"/>
               <w:left w:val="single" w:color="000000" w:sz="4" w:space="0" w:shadow="0" w:frame="0"/>
@@ -2387,7 +2360,7 @@
         </w:tc>
         <w:tc>
           <w:tcPr>
-            <w:tcW w:type="dxa" w:w="7338"/>
+            <w:tcW w:type="dxa" w:w="7047"/>
             <w:tcBorders>
               <w:top w:val="single" w:color="000000" w:sz="4" w:space="0" w:shadow="0" w:frame="0"/>
               <w:left w:val="single" w:color="000000" w:sz="4" w:space="0" w:shadow="0" w:frame="0"/>
@@ -2416,7 +2389,17 @@
                 <w:rtl w:val="0"/>
                 <w:lang w:val="en-US"/>
               </w:rPr>
-              <w:t>Exercises</w:t>
+              <w:t>Analyse and visualise your own data with R</w:t>
+            </w:r>
+            <w:r>
+              <w:rPr>
+                <w:sz w:val="20"/>
+                <w:szCs w:val="20"/>
+                <w:shd w:val="nil" w:color="auto" w:fill="auto"/>
+                <w:rtl w:val="0"/>
+                <w:lang w:val="en-US"/>
+              </w:rPr>
+              <w:t xml:space="preserve"> (part 1)</w:t>
             </w:r>
           </w:p>
         </w:tc>
@@ -2426,11 +2409,11 @@
           <w:shd w:val="clear" w:color="auto" w:fill="d0ddef"/>
         </w:tblPrEx>
         <w:trPr>
-          <w:trHeight w:val="226" w:hRule="atLeast"/>
+          <w:trHeight w:val="236" w:hRule="atLeast"/>
         </w:trPr>
         <w:tc>
           <w:tcPr>
-            <w:tcW w:type="dxa" w:w="1681"/>
+            <w:tcW w:type="dxa" w:w="1614"/>
             <w:tcBorders>
               <w:top w:val="single" w:color="000000" w:sz="4" w:space="0" w:shadow="0" w:frame="0"/>
               <w:left w:val="single" w:color="000000" w:sz="4" w:space="0" w:shadow="0" w:frame="0"/>
@@ -2486,7 +2469,7 @@
         </w:tc>
         <w:tc>
           <w:tcPr>
-            <w:tcW w:type="dxa" w:w="7338"/>
+            <w:tcW w:type="dxa" w:w="7047"/>
             <w:tcBorders>
               <w:top w:val="single" w:color="000000" w:sz="4" w:space="0" w:shadow="0" w:frame="0"/>
               <w:left w:val="single" w:color="000000" w:sz="4" w:space="0" w:shadow="0" w:frame="0"/>
@@ -2510,11 +2493,11 @@
           <w:shd w:val="clear" w:color="auto" w:fill="d0ddef"/>
         </w:tblPrEx>
         <w:trPr>
-          <w:trHeight w:val="226" w:hRule="atLeast"/>
+          <w:trHeight w:val="236" w:hRule="atLeast"/>
         </w:trPr>
         <w:tc>
           <w:tcPr>
-            <w:tcW w:type="dxa" w:w="1681"/>
+            <w:tcW w:type="dxa" w:w="1614"/>
             <w:tcBorders>
               <w:top w:val="single" w:color="000000" w:sz="4" w:space="0" w:shadow="0" w:frame="0"/>
               <w:left w:val="single" w:color="000000" w:sz="4" w:space="0" w:shadow="0" w:frame="0"/>
@@ -2569,7 +2552,7 @@
         </w:tc>
         <w:tc>
           <w:tcPr>
-            <w:tcW w:type="dxa" w:w="7338"/>
+            <w:tcW w:type="dxa" w:w="7047"/>
             <w:tcBorders>
               <w:top w:val="single" w:color="000000" w:sz="4" w:space="0" w:shadow="0" w:frame="0"/>
               <w:left w:val="single" w:color="000000" w:sz="4" w:space="0" w:shadow="0" w:frame="0"/>
@@ -2600,7 +2583,7 @@
                 <w:rtl w:val="0"/>
                 <w:lang w:val="en-US"/>
               </w:rPr>
-              <w:t xml:space="preserve">Modelling </w:t>
+              <w:t>Spatial data in R</w:t>
             </w:r>
           </w:p>
         </w:tc>
@@ -2610,11 +2593,11 @@
           <w:shd w:val="clear" w:color="auto" w:fill="d0ddef"/>
         </w:tblPrEx>
         <w:trPr>
-          <w:trHeight w:val="226" w:hRule="atLeast"/>
+          <w:trHeight w:val="236" w:hRule="atLeast"/>
         </w:trPr>
         <w:tc>
           <w:tcPr>
-            <w:tcW w:type="dxa" w:w="1681"/>
+            <w:tcW w:type="dxa" w:w="1614"/>
             <w:tcBorders>
               <w:top w:val="single" w:color="000000" w:sz="4" w:space="0" w:shadow="0" w:frame="0"/>
               <w:left w:val="single" w:color="000000" w:sz="4" w:space="0" w:shadow="0" w:frame="0"/>
@@ -2669,7 +2652,7 @@
         </w:tc>
         <w:tc>
           <w:tcPr>
-            <w:tcW w:type="dxa" w:w="7338"/>
+            <w:tcW w:type="dxa" w:w="7047"/>
             <w:tcBorders>
               <w:top w:val="single" w:color="000000" w:sz="4" w:space="0" w:shadow="0" w:frame="0"/>
               <w:left w:val="single" w:color="000000" w:sz="4" w:space="0" w:shadow="0" w:frame="0"/>
@@ -2710,11 +2693,11 @@
           <w:shd w:val="clear" w:color="auto" w:fill="d0ddef"/>
         </w:tblPrEx>
         <w:trPr>
-          <w:trHeight w:val="226" w:hRule="atLeast"/>
+          <w:trHeight w:val="236" w:hRule="atLeast"/>
         </w:trPr>
         <w:tc>
           <w:tcPr>
-            <w:tcW w:type="dxa" w:w="1681"/>
+            <w:tcW w:type="dxa" w:w="1614"/>
             <w:tcBorders>
               <w:top w:val="single" w:color="000000" w:sz="4" w:space="0" w:shadow="0" w:frame="0"/>
               <w:left w:val="single" w:color="000000" w:sz="4" w:space="0" w:shadow="0" w:frame="0"/>
@@ -2769,7 +2752,7 @@
         </w:tc>
         <w:tc>
           <w:tcPr>
-            <w:tcW w:type="dxa" w:w="7338"/>
+            <w:tcW w:type="dxa" w:w="7047"/>
             <w:tcBorders>
               <w:top w:val="single" w:color="000000" w:sz="4" w:space="0" w:shadow="0" w:frame="0"/>
               <w:left w:val="single" w:color="000000" w:sz="4" w:space="0" w:shadow="0" w:frame="0"/>
@@ -2796,9 +2779,11 @@
                 <w:rFonts w:ascii="Calibri" w:hAnsi="Calibri"/>
                 <w:sz w:val="20"/>
                 <w:szCs w:val="20"/>
-                <w:rtl w:val="0"/>
-              </w:rPr>
-              <w:t>Imputation and synthetic data</w:t>
+                <w:shd w:val="nil" w:color="auto" w:fill="auto"/>
+                <w:rtl w:val="0"/>
+                <w:lang w:val="en-US"/>
+              </w:rPr>
+              <w:t>Visualisation of spatial data</w:t>
             </w:r>
           </w:p>
         </w:tc>
@@ -2808,11 +2793,11 @@
           <w:shd w:val="clear" w:color="auto" w:fill="d0ddef"/>
         </w:tblPrEx>
         <w:trPr>
-          <w:trHeight w:val="226" w:hRule="atLeast"/>
+          <w:trHeight w:val="236" w:hRule="atLeast"/>
         </w:trPr>
         <w:tc>
           <w:tcPr>
-            <w:tcW w:type="dxa" w:w="1681"/>
+            <w:tcW w:type="dxa" w:w="1614"/>
             <w:tcBorders>
               <w:top w:val="single" w:color="000000" w:sz="4" w:space="0" w:shadow="0" w:frame="0"/>
               <w:left w:val="single" w:color="000000" w:sz="4" w:space="0" w:shadow="0" w:frame="0"/>
@@ -2867,7 +2852,7 @@
         </w:tc>
         <w:tc>
           <w:tcPr>
-            <w:tcW w:type="dxa" w:w="7338"/>
+            <w:tcW w:type="dxa" w:w="7047"/>
             <w:tcBorders>
               <w:top w:val="single" w:color="000000" w:sz="4" w:space="0" w:shadow="0" w:frame="0"/>
               <w:left w:val="single" w:color="000000" w:sz="4" w:space="0" w:shadow="0" w:frame="0"/>
@@ -2908,11 +2893,11 @@
           <w:shd w:val="clear" w:color="auto" w:fill="d0ddef"/>
         </w:tblPrEx>
         <w:trPr>
-          <w:trHeight w:val="226" w:hRule="atLeast"/>
+          <w:trHeight w:val="236" w:hRule="atLeast"/>
         </w:trPr>
         <w:tc>
           <w:tcPr>
-            <w:tcW w:type="dxa" w:w="1681"/>
+            <w:tcW w:type="dxa" w:w="1614"/>
             <w:tcBorders>
               <w:top w:val="single" w:color="000000" w:sz="4" w:space="0" w:shadow="0" w:frame="0"/>
               <w:left w:val="single" w:color="000000" w:sz="4" w:space="0" w:shadow="0" w:frame="0"/>
@@ -2967,7 +2952,7 @@
         </w:tc>
         <w:tc>
           <w:tcPr>
-            <w:tcW w:type="dxa" w:w="7338"/>
+            <w:tcW w:type="dxa" w:w="7047"/>
             <w:tcBorders>
               <w:top w:val="single" w:color="000000" w:sz="4" w:space="0" w:shadow="0" w:frame="0"/>
               <w:left w:val="single" w:color="000000" w:sz="4" w:space="0" w:shadow="0" w:frame="0"/>
@@ -3006,11 +2991,11 @@
           <w:shd w:val="clear" w:color="auto" w:fill="d0ddef"/>
         </w:tblPrEx>
         <w:trPr>
-          <w:trHeight w:val="226" w:hRule="atLeast"/>
+          <w:trHeight w:val="236" w:hRule="atLeast"/>
         </w:trPr>
         <w:tc>
           <w:tcPr>
-            <w:tcW w:type="dxa" w:w="1681"/>
+            <w:tcW w:type="dxa" w:w="1614"/>
             <w:tcBorders>
               <w:top w:val="single" w:color="000000" w:sz="4" w:space="0" w:shadow="0" w:frame="0"/>
               <w:left w:val="single" w:color="000000" w:sz="4" w:space="0" w:shadow="0" w:frame="0"/>
@@ -3059,13 +3044,33 @@
                 <w:rtl w:val="0"/>
                 <w:lang w:val="en-US"/>
               </w:rPr>
-              <w:t>14.30</w:t>
-            </w:r>
-          </w:p>
-        </w:tc>
-        <w:tc>
-          <w:tcPr>
-            <w:tcW w:type="dxa" w:w="7338"/>
+              <w:t>1</w:t>
+            </w:r>
+            <w:r>
+              <w:rPr>
+                <w:sz w:val="20"/>
+                <w:szCs w:val="20"/>
+                <w:shd w:val="nil" w:color="auto" w:fill="auto"/>
+                <w:rtl w:val="0"/>
+                <w:lang w:val="en-US"/>
+              </w:rPr>
+              <w:t>6</w:t>
+            </w:r>
+            <w:r>
+              <w:rPr>
+                <w:sz w:val="20"/>
+                <w:szCs w:val="20"/>
+                <w:shd w:val="nil" w:color="auto" w:fill="auto"/>
+                <w:rtl w:val="0"/>
+                <w:lang w:val="en-US"/>
+              </w:rPr>
+              <w:t>.30</w:t>
+            </w:r>
+          </w:p>
+        </w:tc>
+        <w:tc>
+          <w:tcPr>
+            <w:tcW w:type="dxa" w:w="7047"/>
             <w:tcBorders>
               <w:top w:val="single" w:color="000000" w:sz="4" w:space="0" w:shadow="0" w:frame="0"/>
               <w:left w:val="single" w:color="000000" w:sz="4" w:space="0" w:shadow="0" w:frame="0"/>
@@ -3088,15 +3093,12 @@
             </w:pPr>
             <w:r>
               <w:rPr>
-                <w:b w:val="0"/>
-                <w:bCs w:val="0"/>
-                <w:sz w:val="20"/>
-                <w:szCs w:val="20"/>
-                <w:shd w:val="nil" w:color="auto" w:fill="auto"/>
-                <w:rtl w:val="0"/>
-                <w:lang w:val="en-US"/>
-              </w:rPr>
-              <w:t>Graphical user interfaces and dashboards: shiny</w:t>
+                <w:rFonts w:ascii="Calibri" w:hAnsi="Calibri"/>
+                <w:sz w:val="20"/>
+                <w:szCs w:val="20"/>
+                <w:rtl w:val="0"/>
+              </w:rPr>
+              <w:t>Analyse and visualise your own data with R (part 2)</w:t>
             </w:r>
           </w:p>
         </w:tc>
@@ -3106,11 +3108,11 @@
           <w:shd w:val="clear" w:color="auto" w:fill="d0ddef"/>
         </w:tblPrEx>
         <w:trPr>
-          <w:trHeight w:val="226" w:hRule="atLeast"/>
+          <w:trHeight w:val="236" w:hRule="atLeast"/>
         </w:trPr>
         <w:tc>
           <w:tcPr>
-            <w:tcW w:type="dxa" w:w="1681"/>
+            <w:tcW w:type="dxa" w:w="1614"/>
             <w:tcBorders>
               <w:top w:val="single" w:color="000000" w:sz="4" w:space="0" w:shadow="0" w:frame="0"/>
               <w:left w:val="single" w:color="000000" w:sz="4" w:space="0" w:shadow="0" w:frame="0"/>
@@ -3139,33 +3141,33 @@
                 <w:rtl w:val="0"/>
                 <w:lang w:val="en-US"/>
               </w:rPr>
-              <w:t xml:space="preserve">14.30 </w:t>
-            </w:r>
-            <w:r>
-              <w:rPr>
-                <w:sz w:val="20"/>
-                <w:szCs w:val="20"/>
-                <w:shd w:val="nil" w:color="auto" w:fill="auto"/>
-                <w:rtl w:val="0"/>
-                <w:lang w:val="en-US"/>
-              </w:rPr>
-              <w:t xml:space="preserve">– </w:t>
-            </w:r>
-            <w:r>
-              <w:rPr>
-                <w:sz w:val="20"/>
-                <w:szCs w:val="20"/>
-                <w:shd w:val="nil" w:color="auto" w:fill="auto"/>
-                <w:rtl w:val="0"/>
-                <w:lang w:val="en-US"/>
-              </w:rPr>
-              <w:t>14.45</w:t>
-            </w:r>
-          </w:p>
-        </w:tc>
-        <w:tc>
-          <w:tcPr>
-            <w:tcW w:type="dxa" w:w="7338"/>
+              <w:t>16:30</w:t>
+            </w:r>
+            <w:r>
+              <w:rPr>
+                <w:sz w:val="20"/>
+                <w:szCs w:val="20"/>
+                <w:shd w:val="nil" w:color="auto" w:fill="auto"/>
+                <w:rtl w:val="0"/>
+                <w:lang w:val="en-US"/>
+              </w:rPr>
+              <w:t xml:space="preserve"> – </w:t>
+            </w:r>
+            <w:r>
+              <w:rPr>
+                <w:sz w:val="20"/>
+                <w:szCs w:val="20"/>
+                <w:shd w:val="nil" w:color="auto" w:fill="auto"/>
+                <w:rtl w:val="0"/>
+                <w:lang w:val="en-US"/>
+              </w:rPr>
+              <w:t>17.00</w:t>
+            </w:r>
+          </w:p>
+        </w:tc>
+        <w:tc>
+          <w:tcPr>
+            <w:tcW w:type="dxa" w:w="7047"/>
             <w:tcBorders>
               <w:top w:val="single" w:color="000000" w:sz="4" w:space="0" w:shadow="0" w:frame="0"/>
               <w:left w:val="single" w:color="000000" w:sz="4" w:space="0" w:shadow="0" w:frame="0"/>
@@ -3188,13 +3190,12 @@
             </w:pPr>
             <w:r>
               <w:rPr>
-                <w:sz w:val="20"/>
-                <w:szCs w:val="20"/>
-                <w:shd w:val="nil" w:color="auto" w:fill="auto"/>
-                <w:rtl w:val="0"/>
-                <w:lang w:val="en-US"/>
-              </w:rPr>
-              <w:t>Questions and coffee break</w:t>
+                <w:rFonts w:ascii="Calibri" w:hAnsi="Calibri"/>
+                <w:sz w:val="20"/>
+                <w:szCs w:val="20"/>
+                <w:rtl w:val="0"/>
+              </w:rPr>
+              <w:t>Analyse and visualise your own data with R: feedback session</w:t>
             </w:r>
           </w:p>
         </w:tc>
@@ -3204,18 +3205,18 @@
           <w:shd w:val="clear" w:color="auto" w:fill="d0ddef"/>
         </w:tblPrEx>
         <w:trPr>
-          <w:trHeight w:val="226" w:hRule="atLeast"/>
+          <w:trHeight w:val="236" w:hRule="atLeast"/>
         </w:trPr>
         <w:tc>
           <w:tcPr>
-            <w:tcW w:type="dxa" w:w="1681"/>
-            <w:tcBorders>
-              <w:top w:val="single" w:color="000000" w:sz="4" w:space="0" w:shadow="0" w:frame="0"/>
-              <w:left w:val="single" w:color="000000" w:sz="4" w:space="0" w:shadow="0" w:frame="0"/>
-              <w:bottom w:val="single" w:color="000000" w:sz="4" w:space="0" w:shadow="0" w:frame="0"/>
-              <w:right w:val="single" w:color="000000" w:sz="4" w:space="0" w:shadow="0" w:frame="0"/>
-            </w:tcBorders>
-            <w:shd w:val="clear" w:color="auto" w:fill="auto"/>
+            <w:tcW w:type="dxa" w:w="1614"/>
+            <w:tcBorders>
+              <w:top w:val="single" w:color="000000" w:sz="4" w:space="0" w:shadow="0" w:frame="0"/>
+              <w:left w:val="single" w:color="000000" w:sz="4" w:space="0" w:shadow="0" w:frame="0"/>
+              <w:bottom w:val="single" w:color="000000" w:sz="4" w:space="0" w:shadow="0" w:frame="0"/>
+              <w:right w:val="single" w:color="000000" w:sz="4" w:space="0" w:shadow="0" w:frame="0"/>
+            </w:tcBorders>
+            <w:shd w:val="clear" w:color="auto" w:fill="d9d9d9"/>
             <w:tcMar>
               <w:top w:type="dxa" w:w="80"/>
               <w:left w:type="dxa" w:w="80"/>
@@ -3237,66 +3238,50 @@
                 <w:rtl w:val="0"/>
                 <w:lang w:val="en-US"/>
               </w:rPr>
-              <w:t xml:space="preserve">14.45 </w:t>
-            </w:r>
-            <w:r>
-              <w:rPr>
-                <w:sz w:val="20"/>
-                <w:szCs w:val="20"/>
-                <w:shd w:val="nil" w:color="auto" w:fill="auto"/>
-                <w:rtl w:val="0"/>
-                <w:lang w:val="en-US"/>
-              </w:rPr>
-              <w:t xml:space="preserve">– </w:t>
-            </w:r>
-            <w:r>
-              <w:rPr>
-                <w:sz w:val="20"/>
-                <w:szCs w:val="20"/>
-                <w:shd w:val="nil" w:color="auto" w:fill="auto"/>
-                <w:rtl w:val="0"/>
-                <w:lang w:val="en-US"/>
-              </w:rPr>
-              <w:t>17.00</w:t>
-            </w:r>
-          </w:p>
-        </w:tc>
-        <w:tc>
-          <w:tcPr>
-            <w:tcW w:type="dxa" w:w="7338"/>
-            <w:tcBorders>
-              <w:top w:val="single" w:color="000000" w:sz="4" w:space="0" w:shadow="0" w:frame="0"/>
-              <w:left w:val="single" w:color="000000" w:sz="4" w:space="0" w:shadow="0" w:frame="0"/>
-              <w:bottom w:val="single" w:color="000000" w:sz="4" w:space="0" w:shadow="0" w:frame="0"/>
-              <w:right w:val="single" w:color="000000" w:sz="4" w:space="0" w:shadow="0" w:frame="0"/>
-            </w:tcBorders>
-            <w:shd w:val="clear" w:color="auto" w:fill="auto"/>
-            <w:tcMar>
-              <w:top w:type="dxa" w:w="80"/>
-              <w:left w:type="dxa" w:w="80"/>
-              <w:bottom w:type="dxa" w:w="80"/>
-              <w:right w:type="dxa" w:w="80"/>
-            </w:tcMar>
-            <w:vAlign w:val="top"/>
-          </w:tcPr>
-          <w:p>
-            <w:pPr>
-              <w:pStyle w:val="Normal.0"/>
-              <w:spacing w:after="0"/>
-            </w:pPr>
-            <w:r>
-              <w:rPr>
-                <w:b w:val="0"/>
-                <w:bCs w:val="0"/>
-                <w:sz w:val="20"/>
-                <w:szCs w:val="20"/>
-                <w:shd w:val="nil" w:color="auto" w:fill="auto"/>
-                <w:rtl w:val="0"/>
-                <w:lang w:val="en-US"/>
-              </w:rPr>
-              <w:t>Exercises</w:t>
-            </w:r>
-          </w:p>
+              <w:t>4</w:t>
+            </w:r>
+            <w:r>
+              <w:rPr>
+                <w:sz w:val="20"/>
+                <w:szCs w:val="20"/>
+                <w:shd w:val="nil" w:color="auto" w:fill="auto"/>
+                <w:vertAlign w:val="superscript"/>
+                <w:rtl w:val="0"/>
+                <w:lang w:val="en-US"/>
+              </w:rPr>
+              <w:t>th</w:t>
+            </w:r>
+            <w:r>
+              <w:rPr>
+                <w:sz w:val="20"/>
+                <w:szCs w:val="20"/>
+                <w:shd w:val="nil" w:color="auto" w:fill="auto"/>
+                <w:rtl w:val="0"/>
+                <w:lang w:val="en-US"/>
+              </w:rPr>
+              <w:t xml:space="preserve">  day</w:t>
+            </w:r>
+          </w:p>
+        </w:tc>
+        <w:tc>
+          <w:tcPr>
+            <w:tcW w:type="dxa" w:w="7047"/>
+            <w:tcBorders>
+              <w:top w:val="single" w:color="000000" w:sz="4" w:space="0" w:shadow="0" w:frame="0"/>
+              <w:left w:val="single" w:color="000000" w:sz="4" w:space="0" w:shadow="0" w:frame="0"/>
+              <w:bottom w:val="single" w:color="000000" w:sz="4" w:space="0" w:shadow="0" w:frame="0"/>
+              <w:right w:val="single" w:color="000000" w:sz="4" w:space="0" w:shadow="0" w:frame="0"/>
+            </w:tcBorders>
+            <w:shd w:val="clear" w:color="auto" w:fill="d9d9d9"/>
+            <w:tcMar>
+              <w:top w:type="dxa" w:w="80"/>
+              <w:left w:type="dxa" w:w="80"/>
+              <w:bottom w:type="dxa" w:w="80"/>
+              <w:right w:type="dxa" w:w="80"/>
+            </w:tcMar>
+            <w:vAlign w:val="top"/>
+          </w:tcPr>
+          <w:p/>
         </w:tc>
       </w:tr>
       <w:tr>
@@ -3304,18 +3289,18 @@
           <w:shd w:val="clear" w:color="auto" w:fill="d0ddef"/>
         </w:tblPrEx>
         <w:trPr>
-          <w:trHeight w:val="226" w:hRule="atLeast"/>
+          <w:trHeight w:val="254" w:hRule="atLeast"/>
         </w:trPr>
         <w:tc>
           <w:tcPr>
-            <w:tcW w:type="dxa" w:w="1681"/>
-            <w:tcBorders>
-              <w:top w:val="single" w:color="000000" w:sz="4" w:space="0" w:shadow="0" w:frame="0"/>
-              <w:left w:val="single" w:color="000000" w:sz="4" w:space="0" w:shadow="0" w:frame="0"/>
-              <w:bottom w:val="single" w:color="000000" w:sz="4" w:space="0" w:shadow="0" w:frame="0"/>
-              <w:right w:val="single" w:color="000000" w:sz="4" w:space="0" w:shadow="0" w:frame="0"/>
-            </w:tcBorders>
-            <w:shd w:val="clear" w:color="auto" w:fill="d9d9d9"/>
+            <w:tcW w:type="dxa" w:w="1614"/>
+            <w:tcBorders>
+              <w:top w:val="single" w:color="000000" w:sz="4" w:space="0" w:shadow="0" w:frame="0"/>
+              <w:left w:val="single" w:color="000000" w:sz="4" w:space="0" w:shadow="0" w:frame="0"/>
+              <w:bottom w:val="single" w:color="000000" w:sz="4" w:space="0" w:shadow="0" w:frame="0"/>
+              <w:right w:val="single" w:color="000000" w:sz="4" w:space="0" w:shadow="0" w:frame="0"/>
+            </w:tcBorders>
+            <w:shd w:val="clear" w:color="auto" w:fill="auto"/>
             <w:tcMar>
               <w:top w:type="dxa" w:w="80"/>
               <w:left w:type="dxa" w:w="80"/>
@@ -3337,50 +3322,86 @@
                 <w:rtl w:val="0"/>
                 <w:lang w:val="en-US"/>
               </w:rPr>
-              <w:t>4</w:t>
-            </w:r>
-            <w:r>
-              <w:rPr>
-                <w:sz w:val="20"/>
-                <w:szCs w:val="20"/>
-                <w:shd w:val="nil" w:color="auto" w:fill="auto"/>
-                <w:vertAlign w:val="superscript"/>
-                <w:rtl w:val="0"/>
-                <w:lang w:val="en-US"/>
-              </w:rPr>
-              <w:t>th</w:t>
-            </w:r>
-            <w:r>
-              <w:rPr>
-                <w:sz w:val="20"/>
-                <w:szCs w:val="20"/>
-                <w:shd w:val="nil" w:color="auto" w:fill="auto"/>
-                <w:rtl w:val="0"/>
-                <w:lang w:val="en-US"/>
-              </w:rPr>
-              <w:t xml:space="preserve">  day</w:t>
-            </w:r>
-          </w:p>
-        </w:tc>
-        <w:tc>
-          <w:tcPr>
-            <w:tcW w:type="dxa" w:w="7338"/>
-            <w:tcBorders>
-              <w:top w:val="single" w:color="000000" w:sz="4" w:space="0" w:shadow="0" w:frame="0"/>
-              <w:left w:val="single" w:color="000000" w:sz="4" w:space="0" w:shadow="0" w:frame="0"/>
-              <w:bottom w:val="single" w:color="000000" w:sz="4" w:space="0" w:shadow="0" w:frame="0"/>
-              <w:right w:val="single" w:color="000000" w:sz="4" w:space="0" w:shadow="0" w:frame="0"/>
-            </w:tcBorders>
-            <w:shd w:val="clear" w:color="auto" w:fill="d9d9d9"/>
-            <w:tcMar>
-              <w:top w:type="dxa" w:w="80"/>
-              <w:left w:type="dxa" w:w="80"/>
-              <w:bottom w:type="dxa" w:w="80"/>
-              <w:right w:type="dxa" w:w="80"/>
-            </w:tcMar>
-            <w:vAlign w:val="top"/>
-          </w:tcPr>
-          <w:p/>
+              <w:t xml:space="preserve">9.00 </w:t>
+            </w:r>
+            <w:r>
+              <w:rPr>
+                <w:sz w:val="20"/>
+                <w:szCs w:val="20"/>
+                <w:shd w:val="nil" w:color="auto" w:fill="auto"/>
+                <w:rtl w:val="0"/>
+                <w:lang w:val="en-US"/>
+              </w:rPr>
+              <w:t xml:space="preserve">– </w:t>
+            </w:r>
+            <w:r>
+              <w:rPr>
+                <w:sz w:val="20"/>
+                <w:szCs w:val="20"/>
+                <w:shd w:val="nil" w:color="auto" w:fill="auto"/>
+                <w:rtl w:val="0"/>
+                <w:lang w:val="en-US"/>
+              </w:rPr>
+              <w:t>10.00</w:t>
+            </w:r>
+          </w:p>
+        </w:tc>
+        <w:tc>
+          <w:tcPr>
+            <w:tcW w:type="dxa" w:w="7047"/>
+            <w:tcBorders>
+              <w:top w:val="single" w:color="000000" w:sz="4" w:space="0" w:shadow="0" w:frame="0"/>
+              <w:left w:val="single" w:color="000000" w:sz="4" w:space="0" w:shadow="0" w:frame="0"/>
+              <w:bottom w:val="single" w:color="000000" w:sz="4" w:space="0" w:shadow="0" w:frame="0"/>
+              <w:right w:val="single" w:color="000000" w:sz="4" w:space="0" w:shadow="0" w:frame="0"/>
+            </w:tcBorders>
+            <w:shd w:val="clear" w:color="auto" w:fill="auto"/>
+            <w:tcMar>
+              <w:top w:type="dxa" w:w="80"/>
+              <w:left w:type="dxa" w:w="80"/>
+              <w:bottom w:type="dxa" w:w="80"/>
+              <w:right w:type="dxa" w:w="80"/>
+            </w:tcMar>
+            <w:vAlign w:val="top"/>
+          </w:tcPr>
+          <w:p>
+            <w:pPr>
+              <w:pStyle w:val="footnote text"/>
+              <w:spacing w:before="100" w:after="100"/>
+            </w:pPr>
+            <w:r>
+              <w:rPr>
+                <w:rtl w:val="0"/>
+                <w:lang w:val="en-US"/>
+              </w:rPr>
+              <w:t>P</w:t>
+            </w:r>
+            <w:r>
+              <w:rPr>
+                <w:rFonts w:ascii="Calibri" w:hAnsi="Calibri"/>
+                <w:shd w:val="nil" w:color="auto" w:fill="auto"/>
+                <w:rtl w:val="0"/>
+                <w:lang w:val="en-US"/>
+              </w:rPr>
+              <w:t>roject management and v</w:t>
+            </w:r>
+            <w:r>
+              <w:rPr>
+                <w:rFonts w:ascii="Calibri" w:hAnsi="Calibri"/>
+                <w:rtl w:val="0"/>
+                <w:lang w:val="en-US"/>
+              </w:rPr>
+              <w:t>ersion control</w:t>
+            </w:r>
+            <w:r>
+              <w:rPr>
+                <w:rFonts w:ascii="Calibri" w:hAnsi="Calibri"/>
+                <w:rtl w:val="0"/>
+                <w:lang w:val="en-US"/>
+              </w:rPr>
+              <w:t xml:space="preserve"> with git</w:t>
+            </w:r>
+          </w:p>
         </w:tc>
       </w:tr>
       <w:tr>
@@ -3388,11 +3409,11 @@
           <w:shd w:val="clear" w:color="auto" w:fill="d0ddef"/>
         </w:tblPrEx>
         <w:trPr>
-          <w:trHeight w:val="226" w:hRule="atLeast"/>
+          <w:trHeight w:val="236" w:hRule="atLeast"/>
         </w:trPr>
         <w:tc>
           <w:tcPr>
-            <w:tcW w:type="dxa" w:w="1681"/>
+            <w:tcW w:type="dxa" w:w="1614"/>
             <w:tcBorders>
               <w:top w:val="single" w:color="000000" w:sz="4" w:space="0" w:shadow="0" w:frame="0"/>
               <w:left w:val="single" w:color="000000" w:sz="4" w:space="0" w:shadow="0" w:frame="0"/>
@@ -3421,7 +3442,7 @@
                 <w:rtl w:val="0"/>
                 <w:lang w:val="en-US"/>
               </w:rPr>
-              <w:t xml:space="preserve">9.00 </w:t>
+              <w:t xml:space="preserve">10.00 </w:t>
             </w:r>
             <w:r>
               <w:rPr>
@@ -3441,65 +3462,41 @@
                 <w:rtl w:val="0"/>
                 <w:lang w:val="en-US"/>
               </w:rPr>
-              <w:t>10.00</w:t>
-            </w:r>
-          </w:p>
-        </w:tc>
-        <w:tc>
-          <w:tcPr>
-            <w:tcW w:type="dxa" w:w="7338"/>
-            <w:tcBorders>
-              <w:top w:val="single" w:color="000000" w:sz="4" w:space="0" w:shadow="0" w:frame="0"/>
-              <w:left w:val="single" w:color="000000" w:sz="4" w:space="0" w:shadow="0" w:frame="0"/>
-              <w:bottom w:val="single" w:color="000000" w:sz="4" w:space="0" w:shadow="0" w:frame="0"/>
-              <w:right w:val="single" w:color="000000" w:sz="4" w:space="0" w:shadow="0" w:frame="0"/>
-            </w:tcBorders>
-            <w:shd w:val="clear" w:color="auto" w:fill="auto"/>
-            <w:tcMar>
-              <w:top w:type="dxa" w:w="80"/>
-              <w:left w:type="dxa" w:w="80"/>
-              <w:bottom w:type="dxa" w:w="80"/>
-              <w:right w:type="dxa" w:w="80"/>
-            </w:tcMar>
-            <w:vAlign w:val="top"/>
-          </w:tcPr>
-          <w:p>
-            <w:pPr>
-              <w:pStyle w:val="List Paragraph"/>
-              <w:spacing w:before="0" w:after="0"/>
-              <w:ind w:left="0" w:firstLine="0"/>
+              <w:t>10.30</w:t>
+            </w:r>
+          </w:p>
+        </w:tc>
+        <w:tc>
+          <w:tcPr>
+            <w:tcW w:type="dxa" w:w="7047"/>
+            <w:tcBorders>
+              <w:top w:val="single" w:color="000000" w:sz="4" w:space="0" w:shadow="0" w:frame="0"/>
+              <w:left w:val="single" w:color="000000" w:sz="4" w:space="0" w:shadow="0" w:frame="0"/>
+              <w:bottom w:val="single" w:color="000000" w:sz="4" w:space="0" w:shadow="0" w:frame="0"/>
+              <w:right w:val="single" w:color="000000" w:sz="4" w:space="0" w:shadow="0" w:frame="0"/>
+            </w:tcBorders>
+            <w:shd w:val="clear" w:color="auto" w:fill="auto"/>
+            <w:tcMar>
+              <w:top w:type="dxa" w:w="80"/>
+              <w:left w:type="dxa" w:w="80"/>
+              <w:bottom w:type="dxa" w:w="80"/>
+              <w:right w:type="dxa" w:w="80"/>
+            </w:tcMar>
+            <w:vAlign w:val="top"/>
+          </w:tcPr>
+          <w:p>
+            <w:pPr>
+              <w:pStyle w:val="footnote text"/>
+              <w:spacing w:before="100" w:after="100"/>
             </w:pPr>
             <w:r>
               <w:rPr>
                 <w:rFonts w:ascii="Calibri" w:hAnsi="Calibri"/>
-                <w:sz w:val="20"/>
-                <w:szCs w:val="20"/>
-                <w:rtl w:val="0"/>
-                <w:lang w:val="en-US"/>
-              </w:rPr>
-              <w:t>Introduction to s</w:t>
-            </w:r>
-            <w:r>
-              <w:rPr>
-                <w:rFonts w:ascii="Calibri" w:hAnsi="Calibri"/>
-                <w:sz w:val="20"/>
-                <w:szCs w:val="20"/>
-                <w:shd w:val="nil" w:color="auto" w:fill="auto"/>
-                <w:rtl w:val="0"/>
-                <w:lang w:val="en-US"/>
-              </w:rPr>
-              <w:t xml:space="preserve">patial </w:t>
-            </w:r>
-            <w:r>
-              <w:rPr>
-                <w:rFonts w:ascii="Calibri" w:hAnsi="Calibri"/>
-                <w:sz w:val="20"/>
-                <w:szCs w:val="20"/>
-                <w:shd w:val="nil" w:color="auto" w:fill="auto"/>
-                <w:rtl w:val="0"/>
-                <w:lang w:val="en-US"/>
-              </w:rPr>
-              <w:t>data</w:t>
+                <w:shd w:val="nil" w:color="auto" w:fill="auto"/>
+                <w:rtl w:val="0"/>
+                <w:lang w:val="en-US"/>
+              </w:rPr>
+              <w:t>Questions and coffee break</w:t>
             </w:r>
           </w:p>
         </w:tc>
@@ -3509,11 +3506,11 @@
           <w:shd w:val="clear" w:color="auto" w:fill="d0ddef"/>
         </w:tblPrEx>
         <w:trPr>
-          <w:trHeight w:val="226" w:hRule="atLeast"/>
+          <w:trHeight w:val="236" w:hRule="atLeast"/>
         </w:trPr>
         <w:tc>
           <w:tcPr>
-            <w:tcW w:type="dxa" w:w="1681"/>
+            <w:tcW w:type="dxa" w:w="1614"/>
             <w:tcBorders>
               <w:top w:val="single" w:color="000000" w:sz="4" w:space="0" w:shadow="0" w:frame="0"/>
               <w:left w:val="single" w:color="000000" w:sz="4" w:space="0" w:shadow="0" w:frame="0"/>
@@ -3542,7 +3539,7 @@
                 <w:rtl w:val="0"/>
                 <w:lang w:val="en-US"/>
               </w:rPr>
-              <w:t xml:space="preserve">10.00 </w:t>
+              <w:t xml:space="preserve">10.30 </w:t>
             </w:r>
             <w:r>
               <w:rPr>
@@ -3562,44 +3559,41 @@
                 <w:rtl w:val="0"/>
                 <w:lang w:val="en-US"/>
               </w:rPr>
-              <w:t>10.30</w:t>
-            </w:r>
-          </w:p>
-        </w:tc>
-        <w:tc>
-          <w:tcPr>
-            <w:tcW w:type="dxa" w:w="7338"/>
-            <w:tcBorders>
-              <w:top w:val="single" w:color="000000" w:sz="4" w:space="0" w:shadow="0" w:frame="0"/>
-              <w:left w:val="single" w:color="000000" w:sz="4" w:space="0" w:shadow="0" w:frame="0"/>
-              <w:bottom w:val="single" w:color="000000" w:sz="4" w:space="0" w:shadow="0" w:frame="0"/>
-              <w:right w:val="single" w:color="000000" w:sz="4" w:space="0" w:shadow="0" w:frame="0"/>
-            </w:tcBorders>
-            <w:shd w:val="clear" w:color="auto" w:fill="auto"/>
-            <w:tcMar>
-              <w:top w:type="dxa" w:w="80"/>
-              <w:left w:type="dxa" w:w="80"/>
-              <w:bottom w:type="dxa" w:w="80"/>
-              <w:right w:type="dxa" w:w="80"/>
-            </w:tcMar>
-            <w:vAlign w:val="top"/>
-          </w:tcPr>
-          <w:p>
-            <w:pPr>
-              <w:pStyle w:val="List Paragraph"/>
-              <w:spacing w:before="0" w:after="0"/>
-              <w:ind w:left="0" w:firstLine="0"/>
+              <w:t>11.30</w:t>
+            </w:r>
+          </w:p>
+        </w:tc>
+        <w:tc>
+          <w:tcPr>
+            <w:tcW w:type="dxa" w:w="7047"/>
+            <w:tcBorders>
+              <w:top w:val="single" w:color="000000" w:sz="4" w:space="0" w:shadow="0" w:frame="0"/>
+              <w:left w:val="single" w:color="000000" w:sz="4" w:space="0" w:shadow="0" w:frame="0"/>
+              <w:bottom w:val="single" w:color="000000" w:sz="4" w:space="0" w:shadow="0" w:frame="0"/>
+              <w:right w:val="single" w:color="000000" w:sz="4" w:space="0" w:shadow="0" w:frame="0"/>
+            </w:tcBorders>
+            <w:shd w:val="clear" w:color="auto" w:fill="auto"/>
+            <w:tcMar>
+              <w:top w:type="dxa" w:w="80"/>
+              <w:left w:type="dxa" w:w="80"/>
+              <w:bottom w:type="dxa" w:w="80"/>
+              <w:right w:type="dxa" w:w="80"/>
+            </w:tcMar>
+            <w:vAlign w:val="top"/>
+          </w:tcPr>
+          <w:p>
+            <w:pPr>
+              <w:pStyle w:val="footnote text"/>
+              <w:spacing w:before="100" w:after="100"/>
             </w:pPr>
             <w:r>
               <w:rPr>
                 <w:rFonts w:ascii="Calibri" w:hAnsi="Calibri"/>
-                <w:sz w:val="20"/>
-                <w:szCs w:val="20"/>
-                <w:shd w:val="nil" w:color="auto" w:fill="auto"/>
-                <w:rtl w:val="0"/>
-                <w:lang w:val="en-US"/>
-              </w:rPr>
-              <w:t>Questions and coffee break</w:t>
+                <w:shd w:val="nil" w:color="auto" w:fill="auto"/>
+                <w:rtl w:val="0"/>
+                <w:lang w:val="en-US"/>
+              </w:rPr>
+              <w:t>Data reporting with R - tables, markdown, LaTeX</w:t>
             </w:r>
           </w:p>
         </w:tc>
@@ -3609,11 +3603,11 @@
           <w:shd w:val="clear" w:color="auto" w:fill="d0ddef"/>
         </w:tblPrEx>
         <w:trPr>
-          <w:trHeight w:val="226" w:hRule="atLeast"/>
+          <w:trHeight w:val="236" w:hRule="atLeast"/>
         </w:trPr>
         <w:tc>
           <w:tcPr>
-            <w:tcW w:type="dxa" w:w="1681"/>
+            <w:tcW w:type="dxa" w:w="1614"/>
             <w:tcBorders>
               <w:top w:val="single" w:color="000000" w:sz="4" w:space="0" w:shadow="0" w:frame="0"/>
               <w:left w:val="single" w:color="000000" w:sz="4" w:space="0" w:shadow="0" w:frame="0"/>
@@ -3642,7 +3636,7 @@
                 <w:rtl w:val="0"/>
                 <w:lang w:val="en-US"/>
               </w:rPr>
-              <w:t xml:space="preserve">10.30 </w:t>
+              <w:t xml:space="preserve">11.30 </w:t>
             </w:r>
             <w:r>
               <w:rPr>
@@ -3662,55 +3656,41 @@
                 <w:rtl w:val="0"/>
                 <w:lang w:val="en-US"/>
               </w:rPr>
-              <w:t>11.30</w:t>
-            </w:r>
-          </w:p>
-        </w:tc>
-        <w:tc>
-          <w:tcPr>
-            <w:tcW w:type="dxa" w:w="7338"/>
-            <w:tcBorders>
-              <w:top w:val="single" w:color="000000" w:sz="4" w:space="0" w:shadow="0" w:frame="0"/>
-              <w:left w:val="single" w:color="000000" w:sz="4" w:space="0" w:shadow="0" w:frame="0"/>
-              <w:bottom w:val="single" w:color="000000" w:sz="4" w:space="0" w:shadow="0" w:frame="0"/>
-              <w:right w:val="single" w:color="000000" w:sz="4" w:space="0" w:shadow="0" w:frame="0"/>
-            </w:tcBorders>
-            <w:shd w:val="clear" w:color="auto" w:fill="auto"/>
-            <w:tcMar>
-              <w:top w:type="dxa" w:w="80"/>
-              <w:left w:type="dxa" w:w="80"/>
-              <w:bottom w:type="dxa" w:w="80"/>
-              <w:right w:type="dxa" w:w="80"/>
-            </w:tcMar>
-            <w:vAlign w:val="top"/>
-          </w:tcPr>
-          <w:p>
-            <w:pPr>
-              <w:pStyle w:val="List Paragraph"/>
-              <w:spacing w:before="0" w:after="0"/>
-              <w:ind w:left="0" w:firstLine="0"/>
+              <w:t>12.30</w:t>
+            </w:r>
+          </w:p>
+        </w:tc>
+        <w:tc>
+          <w:tcPr>
+            <w:tcW w:type="dxa" w:w="7047"/>
+            <w:tcBorders>
+              <w:top w:val="single" w:color="000000" w:sz="4" w:space="0" w:shadow="0" w:frame="0"/>
+              <w:left w:val="single" w:color="000000" w:sz="4" w:space="0" w:shadow="0" w:frame="0"/>
+              <w:bottom w:val="single" w:color="000000" w:sz="4" w:space="0" w:shadow="0" w:frame="0"/>
+              <w:right w:val="single" w:color="000000" w:sz="4" w:space="0" w:shadow="0" w:frame="0"/>
+            </w:tcBorders>
+            <w:shd w:val="clear" w:color="auto" w:fill="auto"/>
+            <w:tcMar>
+              <w:top w:type="dxa" w:w="80"/>
+              <w:left w:type="dxa" w:w="80"/>
+              <w:bottom w:type="dxa" w:w="80"/>
+              <w:right w:type="dxa" w:w="80"/>
+            </w:tcMar>
+            <w:vAlign w:val="top"/>
+          </w:tcPr>
+          <w:p>
+            <w:pPr>
+              <w:pStyle w:val="footnote text"/>
+              <w:spacing w:before="100" w:after="100"/>
             </w:pPr>
             <w:r>
               <w:rPr>
                 <w:rFonts w:ascii="Calibri" w:hAnsi="Calibri"/>
-                <w:sz w:val="20"/>
-                <w:szCs w:val="20"/>
-                <w:shd w:val="nil" w:color="auto" w:fill="auto"/>
-                <w:rtl w:val="0"/>
-                <w:lang w:val="en-US"/>
-              </w:rPr>
-              <w:t xml:space="preserve">Spatial </w:t>
-            </w:r>
-            <w:r>
-              <w:rPr>
-                <w:rFonts w:ascii="Calibri" w:hAnsi="Calibri"/>
-                <w:sz w:val="20"/>
-                <w:szCs w:val="20"/>
-                <w:shd w:val="nil" w:color="auto" w:fill="auto"/>
-                <w:rtl w:val="0"/>
-                <w:lang w:val="en-US"/>
-              </w:rPr>
-              <w:t>data in R</w:t>
+                <w:shd w:val="nil" w:color="auto" w:fill="auto"/>
+                <w:rtl w:val="0"/>
+                <w:lang w:val="en-US"/>
+              </w:rPr>
+              <w:t>Exercises</w:t>
             </w:r>
           </w:p>
         </w:tc>
@@ -3720,18 +3700,18 @@
           <w:shd w:val="clear" w:color="auto" w:fill="d0ddef"/>
         </w:tblPrEx>
         <w:trPr>
-          <w:trHeight w:val="226" w:hRule="atLeast"/>
+          <w:trHeight w:val="236" w:hRule="atLeast"/>
         </w:trPr>
         <w:tc>
           <w:tcPr>
-            <w:tcW w:type="dxa" w:w="1681"/>
-            <w:tcBorders>
-              <w:top w:val="single" w:color="000000" w:sz="4" w:space="0" w:shadow="0" w:frame="0"/>
-              <w:left w:val="single" w:color="000000" w:sz="4" w:space="0" w:shadow="0" w:frame="0"/>
-              <w:bottom w:val="single" w:color="000000" w:sz="4" w:space="0" w:shadow="0" w:frame="0"/>
-              <w:right w:val="single" w:color="000000" w:sz="4" w:space="0" w:shadow="0" w:frame="0"/>
-            </w:tcBorders>
-            <w:shd w:val="clear" w:color="auto" w:fill="auto"/>
+            <w:tcW w:type="dxa" w:w="1614"/>
+            <w:tcBorders>
+              <w:top w:val="single" w:color="000000" w:sz="4" w:space="0" w:shadow="0" w:frame="0"/>
+              <w:left w:val="single" w:color="000000" w:sz="4" w:space="0" w:shadow="0" w:frame="0"/>
+              <w:bottom w:val="single" w:color="000000" w:sz="4" w:space="0" w:shadow="0" w:frame="0"/>
+              <w:right w:val="single" w:color="000000" w:sz="4" w:space="0" w:shadow="0" w:frame="0"/>
+            </w:tcBorders>
+            <w:shd w:val="clear" w:color="auto" w:fill="f2f2f2"/>
             <w:tcMar>
               <w:top w:type="dxa" w:w="80"/>
               <w:left w:type="dxa" w:w="80"/>
@@ -3753,7 +3733,7 @@
                 <w:rtl w:val="0"/>
                 <w:lang w:val="en-US"/>
               </w:rPr>
-              <w:t xml:space="preserve">11.30 </w:t>
+              <w:t xml:space="preserve">12.30 </w:t>
             </w:r>
             <w:r>
               <w:rPr>
@@ -3773,44 +3753,42 @@
                 <w:rtl w:val="0"/>
                 <w:lang w:val="en-US"/>
               </w:rPr>
-              <w:t>12.30</w:t>
-            </w:r>
-          </w:p>
-        </w:tc>
-        <w:tc>
-          <w:tcPr>
-            <w:tcW w:type="dxa" w:w="7338"/>
-            <w:tcBorders>
-              <w:top w:val="single" w:color="000000" w:sz="4" w:space="0" w:shadow="0" w:frame="0"/>
-              <w:left w:val="single" w:color="000000" w:sz="4" w:space="0" w:shadow="0" w:frame="0"/>
-              <w:bottom w:val="single" w:color="000000" w:sz="4" w:space="0" w:shadow="0" w:frame="0"/>
-              <w:right w:val="single" w:color="000000" w:sz="4" w:space="0" w:shadow="0" w:frame="0"/>
-            </w:tcBorders>
-            <w:shd w:val="clear" w:color="auto" w:fill="auto"/>
-            <w:tcMar>
-              <w:top w:type="dxa" w:w="80"/>
-              <w:left w:type="dxa" w:w="80"/>
-              <w:bottom w:type="dxa" w:w="80"/>
-              <w:right w:type="dxa" w:w="80"/>
-            </w:tcMar>
-            <w:vAlign w:val="top"/>
-          </w:tcPr>
-          <w:p>
-            <w:pPr>
-              <w:pStyle w:val="List Paragraph"/>
-              <w:spacing w:before="0" w:after="0"/>
-              <w:ind w:left="0" w:firstLine="0"/>
-            </w:pPr>
-            <w:r>
-              <w:rPr>
-                <w:rFonts w:ascii="Calibri" w:hAnsi="Calibri"/>
-                <w:sz w:val="20"/>
-                <w:szCs w:val="20"/>
-                <w:shd w:val="nil" w:color="auto" w:fill="auto"/>
-                <w:rtl w:val="0"/>
-                <w:lang w:val="en-US"/>
-              </w:rPr>
-              <w:t>Exercises</w:t>
+              <w:t>13.30</w:t>
+            </w:r>
+          </w:p>
+        </w:tc>
+        <w:tc>
+          <w:tcPr>
+            <w:tcW w:type="dxa" w:w="7047"/>
+            <w:tcBorders>
+              <w:top w:val="single" w:color="000000" w:sz="4" w:space="0" w:shadow="0" w:frame="0"/>
+              <w:left w:val="single" w:color="000000" w:sz="4" w:space="0" w:shadow="0" w:frame="0"/>
+              <w:bottom w:val="single" w:color="000000" w:sz="4" w:space="0" w:shadow="0" w:frame="0"/>
+              <w:right w:val="single" w:color="000000" w:sz="4" w:space="0" w:shadow="0" w:frame="0"/>
+            </w:tcBorders>
+            <w:shd w:val="clear" w:color="auto" w:fill="f2f2f2"/>
+            <w:tcMar>
+              <w:top w:type="dxa" w:w="80"/>
+              <w:left w:type="dxa" w:w="80"/>
+              <w:bottom w:type="dxa" w:w="80"/>
+              <w:right w:type="dxa" w:w="80"/>
+            </w:tcMar>
+            <w:vAlign w:val="top"/>
+          </w:tcPr>
+          <w:p>
+            <w:pPr>
+              <w:pStyle w:val="Normal.0"/>
+              <w:spacing w:before="40" w:after="40"/>
+            </w:pPr>
+            <w:r>
+              <w:rPr>
+                <w:sz w:val="20"/>
+                <w:szCs w:val="20"/>
+                <w:shd w:val="nil" w:color="auto" w:fill="auto"/>
+                <w:rtl w:val="0"/>
+                <w:lang w:val="en-US"/>
+              </w:rPr>
+              <w:t>Lunch break</w:t>
             </w:r>
           </w:p>
         </w:tc>
@@ -3820,18 +3798,18 @@
           <w:shd w:val="clear" w:color="auto" w:fill="d0ddef"/>
         </w:tblPrEx>
         <w:trPr>
-          <w:trHeight w:val="226" w:hRule="atLeast"/>
+          <w:trHeight w:val="236" w:hRule="atLeast"/>
         </w:trPr>
         <w:tc>
           <w:tcPr>
-            <w:tcW w:type="dxa" w:w="1681"/>
-            <w:tcBorders>
-              <w:top w:val="single" w:color="000000" w:sz="4" w:space="0" w:shadow="0" w:frame="0"/>
-              <w:left w:val="single" w:color="000000" w:sz="4" w:space="0" w:shadow="0" w:frame="0"/>
-              <w:bottom w:val="single" w:color="000000" w:sz="4" w:space="0" w:shadow="0" w:frame="0"/>
-              <w:right w:val="single" w:color="000000" w:sz="4" w:space="0" w:shadow="0" w:frame="0"/>
-            </w:tcBorders>
-            <w:shd w:val="clear" w:color="auto" w:fill="f2f2f2"/>
+            <w:tcW w:type="dxa" w:w="1614"/>
+            <w:tcBorders>
+              <w:top w:val="single" w:color="000000" w:sz="4" w:space="0" w:shadow="0" w:frame="0"/>
+              <w:left w:val="single" w:color="000000" w:sz="4" w:space="0" w:shadow="0" w:frame="0"/>
+              <w:bottom w:val="single" w:color="000000" w:sz="4" w:space="0" w:shadow="0" w:frame="0"/>
+              <w:right w:val="single" w:color="000000" w:sz="4" w:space="0" w:shadow="0" w:frame="0"/>
+            </w:tcBorders>
+            <w:shd w:val="clear" w:color="auto" w:fill="auto"/>
             <w:tcMar>
               <w:top w:type="dxa" w:w="80"/>
               <w:left w:type="dxa" w:w="80"/>
@@ -3853,7 +3831,7 @@
                 <w:rtl w:val="0"/>
                 <w:lang w:val="en-US"/>
               </w:rPr>
-              <w:t xml:space="preserve">12.30 </w:t>
+              <w:t xml:space="preserve">13.30 </w:t>
             </w:r>
             <w:r>
               <w:rPr>
@@ -3873,42 +3851,41 @@
                 <w:rtl w:val="0"/>
                 <w:lang w:val="en-US"/>
               </w:rPr>
-              <w:t>13.30</w:t>
-            </w:r>
-          </w:p>
-        </w:tc>
-        <w:tc>
-          <w:tcPr>
-            <w:tcW w:type="dxa" w:w="7338"/>
-            <w:tcBorders>
-              <w:top w:val="single" w:color="000000" w:sz="4" w:space="0" w:shadow="0" w:frame="0"/>
-              <w:left w:val="single" w:color="000000" w:sz="4" w:space="0" w:shadow="0" w:frame="0"/>
-              <w:bottom w:val="single" w:color="000000" w:sz="4" w:space="0" w:shadow="0" w:frame="0"/>
-              <w:right w:val="single" w:color="000000" w:sz="4" w:space="0" w:shadow="0" w:frame="0"/>
-            </w:tcBorders>
-            <w:shd w:val="clear" w:color="auto" w:fill="f2f2f2"/>
-            <w:tcMar>
-              <w:top w:type="dxa" w:w="80"/>
-              <w:left w:type="dxa" w:w="80"/>
-              <w:bottom w:type="dxa" w:w="80"/>
-              <w:right w:type="dxa" w:w="80"/>
-            </w:tcMar>
-            <w:vAlign w:val="top"/>
-          </w:tcPr>
-          <w:p>
-            <w:pPr>
-              <w:pStyle w:val="Normal.0"/>
-              <w:spacing w:before="40" w:after="40"/>
-            </w:pPr>
-            <w:r>
-              <w:rPr>
-                <w:sz w:val="20"/>
-                <w:szCs w:val="20"/>
-                <w:shd w:val="nil" w:color="auto" w:fill="auto"/>
-                <w:rtl w:val="0"/>
-                <w:lang w:val="en-US"/>
-              </w:rPr>
-              <w:t>Lunch break</w:t>
+              <w:t>14.30</w:t>
+            </w:r>
+          </w:p>
+        </w:tc>
+        <w:tc>
+          <w:tcPr>
+            <w:tcW w:type="dxa" w:w="7047"/>
+            <w:tcBorders>
+              <w:top w:val="single" w:color="000000" w:sz="4" w:space="0" w:shadow="0" w:frame="0"/>
+              <w:left w:val="single" w:color="000000" w:sz="4" w:space="0" w:shadow="0" w:frame="0"/>
+              <w:bottom w:val="single" w:color="000000" w:sz="4" w:space="0" w:shadow="0" w:frame="0"/>
+              <w:right w:val="single" w:color="000000" w:sz="4" w:space="0" w:shadow="0" w:frame="0"/>
+            </w:tcBorders>
+            <w:shd w:val="clear" w:color="auto" w:fill="auto"/>
+            <w:tcMar>
+              <w:top w:type="dxa" w:w="80"/>
+              <w:left w:type="dxa" w:w="80"/>
+              <w:bottom w:type="dxa" w:w="80"/>
+              <w:right w:type="dxa" w:w="80"/>
+            </w:tcMar>
+            <w:vAlign w:val="top"/>
+          </w:tcPr>
+          <w:p>
+            <w:pPr>
+              <w:pStyle w:val="Normal.0"/>
+              <w:spacing w:after="0"/>
+            </w:pPr>
+            <w:r>
+              <w:rPr>
+                <w:rFonts w:ascii="Calibri" w:hAnsi="Calibri"/>
+                <w:sz w:val="20"/>
+                <w:szCs w:val="20"/>
+                <w:rtl w:val="0"/>
+              </w:rPr>
+              <w:t>Graphical User Interfaces with shiny</w:t>
             </w:r>
           </w:p>
         </w:tc>
@@ -3918,11 +3895,11 @@
           <w:shd w:val="clear" w:color="auto" w:fill="d0ddef"/>
         </w:tblPrEx>
         <w:trPr>
-          <w:trHeight w:val="226" w:hRule="atLeast"/>
+          <w:trHeight w:val="236" w:hRule="atLeast"/>
         </w:trPr>
         <w:tc>
           <w:tcPr>
-            <w:tcW w:type="dxa" w:w="1681"/>
+            <w:tcW w:type="dxa" w:w="1614"/>
             <w:tcBorders>
               <w:top w:val="single" w:color="000000" w:sz="4" w:space="0" w:shadow="0" w:frame="0"/>
               <w:left w:val="single" w:color="000000" w:sz="4" w:space="0" w:shadow="0" w:frame="0"/>
@@ -3951,7 +3928,7 @@
                 <w:rtl w:val="0"/>
                 <w:lang w:val="en-US"/>
               </w:rPr>
-              <w:t xml:space="preserve">13.30 </w:t>
+              <w:t xml:space="preserve">14.30 </w:t>
             </w:r>
             <w:r>
               <w:rPr>
@@ -3971,13 +3948,13 @@
                 <w:rtl w:val="0"/>
                 <w:lang w:val="en-US"/>
               </w:rPr>
-              <w:t>14.30</w:t>
-            </w:r>
-          </w:p>
-        </w:tc>
-        <w:tc>
-          <w:tcPr>
-            <w:tcW w:type="dxa" w:w="7338"/>
+              <w:t>14.45</w:t>
+            </w:r>
+          </w:p>
+        </w:tc>
+        <w:tc>
+          <w:tcPr>
+            <w:tcW w:type="dxa" w:w="7047"/>
             <w:tcBorders>
               <w:top w:val="single" w:color="000000" w:sz="4" w:space="0" w:shadow="0" w:frame="0"/>
               <w:left w:val="single" w:color="000000" w:sz="4" w:space="0" w:shadow="0" w:frame="0"/>
@@ -4000,27 +3977,13 @@
             </w:pPr>
             <w:r>
               <w:rPr>
-                <w:b w:val="0"/>
-                <w:bCs w:val="0"/>
-                <w:sz w:val="20"/>
-                <w:szCs w:val="20"/>
-                <w:shd w:val="nil" w:color="auto" w:fill="auto"/>
-                <w:rtl w:val="0"/>
-                <w:lang w:val="en-US"/>
-              </w:rPr>
-              <w:t>Them</w:t>
-            </w:r>
-            <w:r>
-              <w:rPr>
-                <w:b w:val="0"/>
-                <w:bCs w:val="0"/>
-                <w:sz w:val="20"/>
-                <w:szCs w:val="20"/>
-                <w:shd w:val="nil" w:color="auto" w:fill="auto"/>
-                <w:rtl w:val="0"/>
-                <w:lang w:val="en-US"/>
-              </w:rPr>
-              <w:t>atic maps with R</w:t>
+                <w:sz w:val="20"/>
+                <w:szCs w:val="20"/>
+                <w:shd w:val="nil" w:color="auto" w:fill="auto"/>
+                <w:rtl w:val="0"/>
+                <w:lang w:val="en-US"/>
+              </w:rPr>
+              <w:t>Questions and coffee break</w:t>
             </w:r>
           </w:p>
         </w:tc>
@@ -4030,11 +3993,11 @@
           <w:shd w:val="clear" w:color="auto" w:fill="d0ddef"/>
         </w:tblPrEx>
         <w:trPr>
-          <w:trHeight w:val="226" w:hRule="atLeast"/>
+          <w:trHeight w:val="236" w:hRule="atLeast"/>
         </w:trPr>
         <w:tc>
           <w:tcPr>
-            <w:tcW w:type="dxa" w:w="1681"/>
+            <w:tcW w:type="dxa" w:w="1614"/>
             <w:tcBorders>
               <w:top w:val="single" w:color="000000" w:sz="4" w:space="0" w:shadow="0" w:frame="0"/>
               <w:left w:val="single" w:color="000000" w:sz="4" w:space="0" w:shadow="0" w:frame="0"/>
@@ -4063,7 +4026,7 @@
                 <w:rtl w:val="0"/>
                 <w:lang w:val="en-US"/>
               </w:rPr>
-              <w:t xml:space="preserve">14.30 </w:t>
+              <w:t xml:space="preserve">14.45 </w:t>
             </w:r>
             <w:r>
               <w:rPr>
@@ -4083,13 +4046,13 @@
                 <w:rtl w:val="0"/>
                 <w:lang w:val="en-US"/>
               </w:rPr>
-              <w:t>14.45</w:t>
-            </w:r>
-          </w:p>
-        </w:tc>
-        <w:tc>
-          <w:tcPr>
-            <w:tcW w:type="dxa" w:w="7338"/>
+              <w:t>16:30</w:t>
+            </w:r>
+          </w:p>
+        </w:tc>
+        <w:tc>
+          <w:tcPr>
+            <w:tcW w:type="dxa" w:w="7047"/>
             <w:tcBorders>
               <w:top w:val="single" w:color="000000" w:sz="4" w:space="0" w:shadow="0" w:frame="0"/>
               <w:left w:val="single" w:color="000000" w:sz="4" w:space="0" w:shadow="0" w:frame="0"/>
@@ -4118,7 +4081,7 @@
                 <w:rtl w:val="0"/>
                 <w:lang w:val="en-US"/>
               </w:rPr>
-              <w:t>Questions and coffee break</w:t>
+              <w:t>Exercises</w:t>
             </w:r>
           </w:p>
         </w:tc>
@@ -4128,11 +4091,11 @@
           <w:shd w:val="clear" w:color="auto" w:fill="d0ddef"/>
         </w:tblPrEx>
         <w:trPr>
-          <w:trHeight w:val="226" w:hRule="atLeast"/>
+          <w:trHeight w:val="236" w:hRule="atLeast"/>
         </w:trPr>
         <w:tc>
           <w:tcPr>
-            <w:tcW w:type="dxa" w:w="1681"/>
+            <w:tcW w:type="dxa" w:w="1614"/>
             <w:tcBorders>
               <w:top w:val="single" w:color="000000" w:sz="4" w:space="0" w:shadow="0" w:frame="0"/>
               <w:left w:val="single" w:color="000000" w:sz="4" w:space="0" w:shadow="0" w:frame="0"/>
@@ -4161,33 +4124,33 @@
                 <w:rtl w:val="0"/>
                 <w:lang w:val="en-US"/>
               </w:rPr>
-              <w:t xml:space="preserve">14.45 </w:t>
-            </w:r>
-            <w:r>
-              <w:rPr>
-                <w:sz w:val="20"/>
-                <w:szCs w:val="20"/>
-                <w:shd w:val="nil" w:color="auto" w:fill="auto"/>
-                <w:rtl w:val="0"/>
-                <w:lang w:val="en-US"/>
-              </w:rPr>
-              <w:t xml:space="preserve">– </w:t>
-            </w:r>
-            <w:r>
-              <w:rPr>
-                <w:sz w:val="20"/>
-                <w:szCs w:val="20"/>
-                <w:shd w:val="nil" w:color="auto" w:fill="auto"/>
-                <w:rtl w:val="0"/>
-                <w:lang w:val="en-US"/>
-              </w:rPr>
-              <w:t>15.45</w:t>
-            </w:r>
-          </w:p>
-        </w:tc>
-        <w:tc>
-          <w:tcPr>
-            <w:tcW w:type="dxa" w:w="7338"/>
+              <w:t>16:30</w:t>
+            </w:r>
+            <w:r>
+              <w:rPr>
+                <w:sz w:val="20"/>
+                <w:szCs w:val="20"/>
+                <w:shd w:val="nil" w:color="auto" w:fill="auto"/>
+                <w:rtl w:val="0"/>
+                <w:lang w:val="en-US"/>
+              </w:rPr>
+              <w:t xml:space="preserve"> – </w:t>
+            </w:r>
+            <w:r>
+              <w:rPr>
+                <w:sz w:val="20"/>
+                <w:szCs w:val="20"/>
+                <w:shd w:val="nil" w:color="auto" w:fill="auto"/>
+                <w:rtl w:val="0"/>
+                <w:lang w:val="en-US"/>
+              </w:rPr>
+              <w:t>17.00</w:t>
+            </w:r>
+          </w:p>
+        </w:tc>
+        <w:tc>
+          <w:tcPr>
+            <w:tcW w:type="dxa" w:w="7047"/>
             <w:tcBorders>
               <w:top w:val="single" w:color="000000" w:sz="4" w:space="0" w:shadow="0" w:frame="0"/>
               <w:left w:val="single" w:color="000000" w:sz="4" w:space="0" w:shadow="0" w:frame="0"/>
@@ -4216,7 +4179,7 @@
                 <w:rtl w:val="0"/>
                 <w:lang w:val="en-US"/>
               </w:rPr>
-              <w:t>Creating thematic maps with R - continuation</w:t>
+              <w:t>Exercises</w:t>
             </w:r>
           </w:p>
         </w:tc>
@@ -4226,18 +4189,18 @@
           <w:shd w:val="clear" w:color="auto" w:fill="d0ddef"/>
         </w:tblPrEx>
         <w:trPr>
-          <w:trHeight w:val="226" w:hRule="atLeast"/>
+          <w:trHeight w:val="236" w:hRule="atLeast"/>
         </w:trPr>
         <w:tc>
           <w:tcPr>
-            <w:tcW w:type="dxa" w:w="1681"/>
-            <w:tcBorders>
-              <w:top w:val="single" w:color="000000" w:sz="4" w:space="0" w:shadow="0" w:frame="0"/>
-              <w:left w:val="single" w:color="000000" w:sz="4" w:space="0" w:shadow="0" w:frame="0"/>
-              <w:bottom w:val="single" w:color="000000" w:sz="4" w:space="0" w:shadow="0" w:frame="0"/>
-              <w:right w:val="single" w:color="000000" w:sz="4" w:space="0" w:shadow="0" w:frame="0"/>
-            </w:tcBorders>
-            <w:shd w:val="clear" w:color="auto" w:fill="auto"/>
+            <w:tcW w:type="dxa" w:w="1614"/>
+            <w:tcBorders>
+              <w:top w:val="single" w:color="000000" w:sz="4" w:space="0" w:shadow="0" w:frame="0"/>
+              <w:left w:val="single" w:color="000000" w:sz="4" w:space="0" w:shadow="0" w:frame="0"/>
+              <w:bottom w:val="single" w:color="000000" w:sz="4" w:space="0" w:shadow="0" w:frame="0"/>
+              <w:right w:val="single" w:color="000000" w:sz="4" w:space="0" w:shadow="0" w:frame="0"/>
+            </w:tcBorders>
+            <w:shd w:val="clear" w:color="auto" w:fill="d9d9d9"/>
             <w:tcMar>
               <w:top w:type="dxa" w:w="80"/>
               <w:left w:type="dxa" w:w="80"/>
@@ -4259,64 +4222,50 @@
                 <w:rtl w:val="0"/>
                 <w:lang w:val="en-US"/>
               </w:rPr>
-              <w:t xml:space="preserve">15.45 </w:t>
-            </w:r>
-            <w:r>
-              <w:rPr>
-                <w:sz w:val="20"/>
-                <w:szCs w:val="20"/>
-                <w:shd w:val="nil" w:color="auto" w:fill="auto"/>
-                <w:rtl w:val="0"/>
-                <w:lang w:val="en-US"/>
-              </w:rPr>
-              <w:t xml:space="preserve">– </w:t>
-            </w:r>
-            <w:r>
-              <w:rPr>
-                <w:sz w:val="20"/>
-                <w:szCs w:val="20"/>
-                <w:shd w:val="nil" w:color="auto" w:fill="auto"/>
-                <w:rtl w:val="0"/>
-                <w:lang w:val="en-US"/>
-              </w:rPr>
-              <w:t>17.00</w:t>
-            </w:r>
-          </w:p>
-        </w:tc>
-        <w:tc>
-          <w:tcPr>
-            <w:tcW w:type="dxa" w:w="7338"/>
-            <w:tcBorders>
-              <w:top w:val="single" w:color="000000" w:sz="4" w:space="0" w:shadow="0" w:frame="0"/>
-              <w:left w:val="single" w:color="000000" w:sz="4" w:space="0" w:shadow="0" w:frame="0"/>
-              <w:bottom w:val="single" w:color="000000" w:sz="4" w:space="0" w:shadow="0" w:frame="0"/>
-              <w:right w:val="single" w:color="000000" w:sz="4" w:space="0" w:shadow="0" w:frame="0"/>
-            </w:tcBorders>
-            <w:shd w:val="clear" w:color="auto" w:fill="auto"/>
-            <w:tcMar>
-              <w:top w:type="dxa" w:w="80"/>
-              <w:left w:type="dxa" w:w="80"/>
-              <w:bottom w:type="dxa" w:w="80"/>
-              <w:right w:type="dxa" w:w="80"/>
-            </w:tcMar>
-            <w:vAlign w:val="top"/>
-          </w:tcPr>
-          <w:p>
-            <w:pPr>
-              <w:pStyle w:val="Normal.0"/>
-              <w:spacing w:after="0"/>
-            </w:pPr>
-            <w:r>
-              <w:rPr>
-                <w:sz w:val="20"/>
-                <w:szCs w:val="20"/>
-                <w:shd w:val="nil" w:color="auto" w:fill="auto"/>
-                <w:rtl w:val="0"/>
-                <w:lang w:val="en-US"/>
-              </w:rPr>
-              <w:t>Exercises</w:t>
-            </w:r>
-          </w:p>
+              <w:t>5</w:t>
+            </w:r>
+            <w:r>
+              <w:rPr>
+                <w:sz w:val="20"/>
+                <w:szCs w:val="20"/>
+                <w:shd w:val="nil" w:color="auto" w:fill="auto"/>
+                <w:vertAlign w:val="superscript"/>
+                <w:rtl w:val="0"/>
+                <w:lang w:val="en-US"/>
+              </w:rPr>
+              <w:t>th</w:t>
+            </w:r>
+            <w:r>
+              <w:rPr>
+                <w:sz w:val="20"/>
+                <w:szCs w:val="20"/>
+                <w:shd w:val="nil" w:color="auto" w:fill="auto"/>
+                <w:rtl w:val="0"/>
+                <w:lang w:val="en-US"/>
+              </w:rPr>
+              <w:t xml:space="preserve"> day</w:t>
+            </w:r>
+          </w:p>
+        </w:tc>
+        <w:tc>
+          <w:tcPr>
+            <w:tcW w:type="dxa" w:w="7047"/>
+            <w:tcBorders>
+              <w:top w:val="single" w:color="000000" w:sz="4" w:space="0" w:shadow="0" w:frame="0"/>
+              <w:left w:val="single" w:color="000000" w:sz="4" w:space="0" w:shadow="0" w:frame="0"/>
+              <w:bottom w:val="single" w:color="000000" w:sz="4" w:space="0" w:shadow="0" w:frame="0"/>
+              <w:right w:val="single" w:color="000000" w:sz="4" w:space="0" w:shadow="0" w:frame="0"/>
+            </w:tcBorders>
+            <w:shd w:val="clear" w:color="auto" w:fill="d9d9d9"/>
+            <w:tcMar>
+              <w:top w:type="dxa" w:w="80"/>
+              <w:left w:type="dxa" w:w="80"/>
+              <w:bottom w:type="dxa" w:w="80"/>
+              <w:right w:type="dxa" w:w="80"/>
+            </w:tcMar>
+            <w:vAlign w:val="top"/>
+          </w:tcPr>
+          <w:p/>
         </w:tc>
       </w:tr>
       <w:tr>
@@ -4324,18 +4273,18 @@
           <w:shd w:val="clear" w:color="auto" w:fill="d0ddef"/>
         </w:tblPrEx>
         <w:trPr>
-          <w:trHeight w:val="226" w:hRule="atLeast"/>
+          <w:trHeight w:val="236" w:hRule="atLeast"/>
         </w:trPr>
         <w:tc>
           <w:tcPr>
-            <w:tcW w:type="dxa" w:w="1681"/>
-            <w:tcBorders>
-              <w:top w:val="single" w:color="000000" w:sz="4" w:space="0" w:shadow="0" w:frame="0"/>
-              <w:left w:val="single" w:color="000000" w:sz="4" w:space="0" w:shadow="0" w:frame="0"/>
-              <w:bottom w:val="single" w:color="000000" w:sz="4" w:space="0" w:shadow="0" w:frame="0"/>
-              <w:right w:val="single" w:color="000000" w:sz="4" w:space="0" w:shadow="0" w:frame="0"/>
-            </w:tcBorders>
-            <w:shd w:val="clear" w:color="auto" w:fill="d9d9d9"/>
+            <w:tcW w:type="dxa" w:w="1614"/>
+            <w:tcBorders>
+              <w:top w:val="single" w:color="000000" w:sz="4" w:space="0" w:shadow="0" w:frame="0"/>
+              <w:left w:val="single" w:color="000000" w:sz="4" w:space="0" w:shadow="0" w:frame="0"/>
+              <w:bottom w:val="single" w:color="000000" w:sz="4" w:space="0" w:shadow="0" w:frame="0"/>
+              <w:right w:val="single" w:color="000000" w:sz="4" w:space="0" w:shadow="0" w:frame="0"/>
+            </w:tcBorders>
+            <w:shd w:val="clear" w:color="auto" w:fill="auto"/>
             <w:tcMar>
               <w:top w:type="dxa" w:w="80"/>
               <w:left w:type="dxa" w:w="80"/>
@@ -4357,50 +4306,81 @@
                 <w:rtl w:val="0"/>
                 <w:lang w:val="en-US"/>
               </w:rPr>
-              <w:t>5</w:t>
-            </w:r>
-            <w:r>
-              <w:rPr>
-                <w:sz w:val="20"/>
-                <w:szCs w:val="20"/>
-                <w:shd w:val="nil" w:color="auto" w:fill="auto"/>
-                <w:vertAlign w:val="superscript"/>
-                <w:rtl w:val="0"/>
-                <w:lang w:val="en-US"/>
-              </w:rPr>
-              <w:t>th</w:t>
-            </w:r>
-            <w:r>
-              <w:rPr>
-                <w:sz w:val="20"/>
-                <w:szCs w:val="20"/>
-                <w:shd w:val="nil" w:color="auto" w:fill="auto"/>
-                <w:rtl w:val="0"/>
-                <w:lang w:val="en-US"/>
-              </w:rPr>
-              <w:t xml:space="preserve"> day</w:t>
-            </w:r>
-          </w:p>
-        </w:tc>
-        <w:tc>
-          <w:tcPr>
-            <w:tcW w:type="dxa" w:w="7338"/>
-            <w:tcBorders>
-              <w:top w:val="single" w:color="000000" w:sz="4" w:space="0" w:shadow="0" w:frame="0"/>
-              <w:left w:val="single" w:color="000000" w:sz="4" w:space="0" w:shadow="0" w:frame="0"/>
-              <w:bottom w:val="single" w:color="000000" w:sz="4" w:space="0" w:shadow="0" w:frame="0"/>
-              <w:right w:val="single" w:color="000000" w:sz="4" w:space="0" w:shadow="0" w:frame="0"/>
-            </w:tcBorders>
-            <w:shd w:val="clear" w:color="auto" w:fill="d9d9d9"/>
-            <w:tcMar>
-              <w:top w:type="dxa" w:w="80"/>
-              <w:left w:type="dxa" w:w="80"/>
-              <w:bottom w:type="dxa" w:w="80"/>
-              <w:right w:type="dxa" w:w="80"/>
-            </w:tcMar>
-            <w:vAlign w:val="top"/>
-          </w:tcPr>
-          <w:p/>
+              <w:t xml:space="preserve">9.00 </w:t>
+            </w:r>
+            <w:r>
+              <w:rPr>
+                <w:sz w:val="20"/>
+                <w:szCs w:val="20"/>
+                <w:shd w:val="nil" w:color="auto" w:fill="auto"/>
+                <w:rtl w:val="0"/>
+                <w:lang w:val="en-US"/>
+              </w:rPr>
+              <w:t xml:space="preserve">– </w:t>
+            </w:r>
+            <w:r>
+              <w:rPr>
+                <w:sz w:val="20"/>
+                <w:szCs w:val="20"/>
+                <w:shd w:val="nil" w:color="auto" w:fill="auto"/>
+                <w:rtl w:val="0"/>
+                <w:lang w:val="en-US"/>
+              </w:rPr>
+              <w:t>10.</w:t>
+            </w:r>
+            <w:r>
+              <w:rPr>
+                <w:sz w:val="20"/>
+                <w:szCs w:val="20"/>
+                <w:shd w:val="nil" w:color="auto" w:fill="auto"/>
+                <w:rtl w:val="0"/>
+                <w:lang w:val="en-US"/>
+              </w:rPr>
+              <w:t>0</w:t>
+            </w:r>
+            <w:r>
+              <w:rPr>
+                <w:sz w:val="20"/>
+                <w:szCs w:val="20"/>
+                <w:shd w:val="nil" w:color="auto" w:fill="auto"/>
+                <w:rtl w:val="0"/>
+                <w:lang w:val="en-US"/>
+              </w:rPr>
+              <w:t>0</w:t>
+            </w:r>
+          </w:p>
+        </w:tc>
+        <w:tc>
+          <w:tcPr>
+            <w:tcW w:type="dxa" w:w="7047"/>
+            <w:tcBorders>
+              <w:top w:val="single" w:color="000000" w:sz="4" w:space="0" w:shadow="0" w:frame="0"/>
+              <w:left w:val="single" w:color="000000" w:sz="4" w:space="0" w:shadow="0" w:frame="0"/>
+              <w:bottom w:val="single" w:color="000000" w:sz="4" w:space="0" w:shadow="0" w:frame="0"/>
+              <w:right w:val="single" w:color="000000" w:sz="4" w:space="0" w:shadow="0" w:frame="0"/>
+            </w:tcBorders>
+            <w:shd w:val="clear" w:color="auto" w:fill="auto"/>
+            <w:tcMar>
+              <w:top w:type="dxa" w:w="80"/>
+              <w:left w:type="dxa" w:w="80"/>
+              <w:bottom w:type="dxa" w:w="80"/>
+              <w:right w:type="dxa" w:w="80"/>
+            </w:tcMar>
+            <w:vAlign w:val="top"/>
+          </w:tcPr>
+          <w:p>
+            <w:pPr>
+              <w:pStyle w:val="footnote text"/>
+              <w:spacing w:before="100" w:after="100"/>
+            </w:pPr>
+            <w:r>
+              <w:rPr>
+                <w:rFonts w:ascii="Calibri" w:hAnsi="Calibri"/>
+                <w:rtl w:val="0"/>
+              </w:rPr>
+              <w:t>Statistical modeling</w:t>
+            </w:r>
+          </w:p>
         </w:tc>
       </w:tr>
       <w:tr>
@@ -4408,11 +4388,11 @@
           <w:shd w:val="clear" w:color="auto" w:fill="d0ddef"/>
         </w:tblPrEx>
         <w:trPr>
-          <w:trHeight w:val="226" w:hRule="atLeast"/>
+          <w:trHeight w:val="236" w:hRule="atLeast"/>
         </w:trPr>
         <w:tc>
           <w:tcPr>
-            <w:tcW w:type="dxa" w:w="1681"/>
+            <w:tcW w:type="dxa" w:w="1614"/>
             <w:tcBorders>
               <w:top w:val="single" w:color="000000" w:sz="4" w:space="0" w:shadow="0" w:frame="0"/>
               <w:left w:val="single" w:color="000000" w:sz="4" w:space="0" w:shadow="0" w:frame="0"/>
@@ -4441,7 +4421,27 @@
                 <w:rtl w:val="0"/>
                 <w:lang w:val="en-US"/>
               </w:rPr>
-              <w:t xml:space="preserve">9.00 </w:t>
+              <w:t>10.</w:t>
+            </w:r>
+            <w:r>
+              <w:rPr>
+                <w:sz w:val="20"/>
+                <w:szCs w:val="20"/>
+                <w:shd w:val="nil" w:color="auto" w:fill="auto"/>
+                <w:rtl w:val="0"/>
+                <w:lang w:val="en-US"/>
+              </w:rPr>
+              <w:t>0</w:t>
+            </w:r>
+            <w:r>
+              <w:rPr>
+                <w:sz w:val="20"/>
+                <w:szCs w:val="20"/>
+                <w:shd w:val="nil" w:color="auto" w:fill="auto"/>
+                <w:rtl w:val="0"/>
+                <w:lang w:val="en-US"/>
+              </w:rPr>
+              <w:t xml:space="preserve">0 </w:t>
             </w:r>
             <w:r>
               <w:rPr>
@@ -4461,13 +4461,23 @@
                 <w:rtl w:val="0"/>
                 <w:lang w:val="en-US"/>
               </w:rPr>
-              <w:t>10.30</w:t>
-            </w:r>
-          </w:p>
-        </w:tc>
-        <w:tc>
-          <w:tcPr>
-            <w:tcW w:type="dxa" w:w="7338"/>
+              <w:t>10.</w:t>
+            </w:r>
+            <w:r>
+              <w:rPr>
+                <w:sz w:val="20"/>
+                <w:szCs w:val="20"/>
+                <w:shd w:val="nil" w:color="auto" w:fill="auto"/>
+                <w:rtl w:val="0"/>
+                <w:lang w:val="en-US"/>
+              </w:rPr>
+              <w:t>30</w:t>
+            </w:r>
+          </w:p>
+        </w:tc>
+        <w:tc>
+          <w:tcPr>
+            <w:tcW w:type="dxa" w:w="7047"/>
             <w:tcBorders>
               <w:top w:val="single" w:color="000000" w:sz="4" w:space="0" w:shadow="0" w:frame="0"/>
               <w:left w:val="single" w:color="000000" w:sz="4" w:space="0" w:shadow="0" w:frame="0"/>
@@ -4495,7 +4505,7 @@
                 <w:rtl w:val="0"/>
                 <w:lang w:val="en-US"/>
               </w:rPr>
-              <w:t xml:space="preserve">Version control: how to use Github </w:t>
+              <w:t>Questions and coffee break</w:t>
             </w:r>
           </w:p>
         </w:tc>
@@ -4505,11 +4515,11 @@
           <w:shd w:val="clear" w:color="auto" w:fill="d0ddef"/>
         </w:tblPrEx>
         <w:trPr>
-          <w:trHeight w:val="226" w:hRule="atLeast"/>
+          <w:trHeight w:val="236" w:hRule="atLeast"/>
         </w:trPr>
         <w:tc>
           <w:tcPr>
-            <w:tcW w:type="dxa" w:w="1681"/>
+            <w:tcW w:type="dxa" w:w="1614"/>
             <w:tcBorders>
               <w:top w:val="single" w:color="000000" w:sz="4" w:space="0" w:shadow="0" w:frame="0"/>
               <w:left w:val="single" w:color="000000" w:sz="4" w:space="0" w:shadow="0" w:frame="0"/>
@@ -4538,33 +4548,73 @@
                 <w:rtl w:val="0"/>
                 <w:lang w:val="en-US"/>
               </w:rPr>
-              <w:t xml:space="preserve">10.30 </w:t>
-            </w:r>
-            <w:r>
-              <w:rPr>
-                <w:sz w:val="20"/>
-                <w:szCs w:val="20"/>
-                <w:shd w:val="nil" w:color="auto" w:fill="auto"/>
-                <w:rtl w:val="0"/>
-                <w:lang w:val="en-US"/>
-              </w:rPr>
-              <w:t xml:space="preserve">– </w:t>
-            </w:r>
-            <w:r>
-              <w:rPr>
-                <w:sz w:val="20"/>
-                <w:szCs w:val="20"/>
-                <w:shd w:val="nil" w:color="auto" w:fill="auto"/>
-                <w:rtl w:val="0"/>
-                <w:lang w:val="en-US"/>
-              </w:rPr>
-              <w:t>10.45</w:t>
-            </w:r>
-          </w:p>
-        </w:tc>
-        <w:tc>
-          <w:tcPr>
-            <w:tcW w:type="dxa" w:w="7338"/>
+              <w:t>10.</w:t>
+            </w:r>
+            <w:r>
+              <w:rPr>
+                <w:sz w:val="20"/>
+                <w:szCs w:val="20"/>
+                <w:shd w:val="nil" w:color="auto" w:fill="auto"/>
+                <w:rtl w:val="0"/>
+                <w:lang w:val="en-US"/>
+              </w:rPr>
+              <w:t>30</w:t>
+            </w:r>
+            <w:r>
+              <w:rPr>
+                <w:sz w:val="20"/>
+                <w:szCs w:val="20"/>
+                <w:shd w:val="nil" w:color="auto" w:fill="auto"/>
+                <w:rtl w:val="0"/>
+                <w:lang w:val="en-US"/>
+              </w:rPr>
+              <w:t xml:space="preserve"> – </w:t>
+            </w:r>
+            <w:r>
+              <w:rPr>
+                <w:sz w:val="20"/>
+                <w:szCs w:val="20"/>
+                <w:shd w:val="nil" w:color="auto" w:fill="auto"/>
+                <w:rtl w:val="0"/>
+                <w:lang w:val="en-US"/>
+              </w:rPr>
+              <w:t>1</w:t>
+            </w:r>
+            <w:r>
+              <w:rPr>
+                <w:sz w:val="20"/>
+                <w:szCs w:val="20"/>
+                <w:shd w:val="nil" w:color="auto" w:fill="auto"/>
+                <w:rtl w:val="0"/>
+                <w:lang w:val="en-US"/>
+              </w:rPr>
+              <w:t>1</w:t>
+            </w:r>
+            <w:r>
+              <w:rPr>
+                <w:sz w:val="20"/>
+                <w:szCs w:val="20"/>
+                <w:shd w:val="nil" w:color="auto" w:fill="auto"/>
+                <w:rtl w:val="0"/>
+                <w:lang w:val="en-US"/>
+              </w:rPr>
+              <w:t>.</w:t>
+            </w:r>
+            <w:r>
+              <w:rPr>
+                <w:sz w:val="20"/>
+                <w:szCs w:val="20"/>
+                <w:shd w:val="nil" w:color="auto" w:fill="auto"/>
+                <w:rtl w:val="0"/>
+                <w:lang w:val="en-US"/>
+              </w:rPr>
+              <w:t>30</w:t>
+            </w:r>
+          </w:p>
+        </w:tc>
+        <w:tc>
+          <w:tcPr>
+            <w:tcW w:type="dxa" w:w="7047"/>
             <w:tcBorders>
               <w:top w:val="single" w:color="000000" w:sz="4" w:space="0" w:shadow="0" w:frame="0"/>
               <w:left w:val="single" w:color="000000" w:sz="4" w:space="0" w:shadow="0" w:frame="0"/>
@@ -4588,11 +4638,9 @@
             <w:r>
               <w:rPr>
                 <w:rFonts w:ascii="Calibri" w:hAnsi="Calibri"/>
-                <w:shd w:val="nil" w:color="auto" w:fill="auto"/>
-                <w:rtl w:val="0"/>
-                <w:lang w:val="en-US"/>
-              </w:rPr>
-              <w:t>Questions and coffee break</w:t>
+                <w:rtl w:val="0"/>
+              </w:rPr>
+              <w:t xml:space="preserve">Data imputation and synthetic populations </w:t>
             </w:r>
           </w:p>
         </w:tc>
@@ -4602,11 +4650,11 @@
           <w:shd w:val="clear" w:color="auto" w:fill="d0ddef"/>
         </w:tblPrEx>
         <w:trPr>
-          <w:trHeight w:val="226" w:hRule="atLeast"/>
+          <w:trHeight w:val="236" w:hRule="atLeast"/>
         </w:trPr>
         <w:tc>
           <w:tcPr>
-            <w:tcW w:type="dxa" w:w="1681"/>
+            <w:tcW w:type="dxa" w:w="1614"/>
             <w:tcBorders>
               <w:top w:val="single" w:color="000000" w:sz="4" w:space="0" w:shadow="0" w:frame="0"/>
               <w:left w:val="single" w:color="000000" w:sz="4" w:space="0" w:shadow="0" w:frame="0"/>
@@ -4635,33 +4683,43 @@
                 <w:rtl w:val="0"/>
                 <w:lang w:val="en-US"/>
               </w:rPr>
-              <w:t xml:space="preserve">10.45 </w:t>
-            </w:r>
-            <w:r>
-              <w:rPr>
-                <w:sz w:val="20"/>
-                <w:szCs w:val="20"/>
-                <w:shd w:val="nil" w:color="auto" w:fill="auto"/>
-                <w:rtl w:val="0"/>
-                <w:lang w:val="en-US"/>
-              </w:rPr>
-              <w:t xml:space="preserve">– </w:t>
-            </w:r>
-            <w:r>
-              <w:rPr>
-                <w:sz w:val="20"/>
-                <w:szCs w:val="20"/>
-                <w:shd w:val="nil" w:color="auto" w:fill="auto"/>
-                <w:rtl w:val="0"/>
-                <w:lang w:val="en-US"/>
-              </w:rPr>
-              <w:t>11.45</w:t>
-            </w:r>
-          </w:p>
-        </w:tc>
-        <w:tc>
-          <w:tcPr>
-            <w:tcW w:type="dxa" w:w="7338"/>
+              <w:t>11.30</w:t>
+            </w:r>
+            <w:r>
+              <w:rPr>
+                <w:sz w:val="20"/>
+                <w:szCs w:val="20"/>
+                <w:shd w:val="nil" w:color="auto" w:fill="auto"/>
+                <w:rtl w:val="0"/>
+                <w:lang w:val="en-US"/>
+              </w:rPr>
+              <w:t xml:space="preserve"> – </w:t>
+            </w:r>
+            <w:r>
+              <w:rPr>
+                <w:sz w:val="20"/>
+                <w:szCs w:val="20"/>
+                <w:shd w:val="nil" w:color="auto" w:fill="auto"/>
+                <w:rtl w:val="0"/>
+                <w:lang w:val="en-US"/>
+              </w:rPr>
+              <w:t>1</w:t>
+            </w:r>
+            <w:r>
+              <w:rPr>
+                <w:sz w:val="20"/>
+                <w:szCs w:val="20"/>
+                <w:shd w:val="nil" w:color="auto" w:fill="auto"/>
+                <w:rtl w:val="0"/>
+                <w:lang w:val="en-US"/>
+              </w:rPr>
+              <w:t>2.30</w:t>
+            </w:r>
+          </w:p>
+        </w:tc>
+        <w:tc>
+          <w:tcPr>
+            <w:tcW w:type="dxa" w:w="7047"/>
             <w:tcBorders>
               <w:top w:val="single" w:color="000000" w:sz="4" w:space="0" w:shadow="0" w:frame="0"/>
               <w:left w:val="single" w:color="000000" w:sz="4" w:space="0" w:shadow="0" w:frame="0"/>
@@ -4689,7 +4747,7 @@
                 <w:rtl w:val="0"/>
                 <w:lang w:val="en-US"/>
               </w:rPr>
-              <w:t>Data reporting with R - tables, markdown, LaTeX</w:t>
+              <w:t>Exercises</w:t>
             </w:r>
           </w:p>
         </w:tc>
@@ -4699,18 +4757,18 @@
           <w:shd w:val="clear" w:color="auto" w:fill="d0ddef"/>
         </w:tblPrEx>
         <w:trPr>
-          <w:trHeight w:val="226" w:hRule="atLeast"/>
+          <w:trHeight w:val="236" w:hRule="atLeast"/>
         </w:trPr>
         <w:tc>
           <w:tcPr>
-            <w:tcW w:type="dxa" w:w="1681"/>
-            <w:tcBorders>
-              <w:top w:val="single" w:color="000000" w:sz="4" w:space="0" w:shadow="0" w:frame="0"/>
-              <w:left w:val="single" w:color="000000" w:sz="4" w:space="0" w:shadow="0" w:frame="0"/>
-              <w:bottom w:val="single" w:color="000000" w:sz="4" w:space="0" w:shadow="0" w:frame="0"/>
-              <w:right w:val="single" w:color="000000" w:sz="4" w:space="0" w:shadow="0" w:frame="0"/>
-            </w:tcBorders>
-            <w:shd w:val="clear" w:color="auto" w:fill="auto"/>
+            <w:tcW w:type="dxa" w:w="1614"/>
+            <w:tcBorders>
+              <w:top w:val="single" w:color="000000" w:sz="4" w:space="0" w:shadow="0" w:frame="0"/>
+              <w:left w:val="single" w:color="000000" w:sz="4" w:space="0" w:shadow="0" w:frame="0"/>
+              <w:bottom w:val="single" w:color="000000" w:sz="4" w:space="0" w:shadow="0" w:frame="0"/>
+              <w:right w:val="single" w:color="000000" w:sz="4" w:space="0" w:shadow="0" w:frame="0"/>
+            </w:tcBorders>
+            <w:shd w:val="clear" w:color="auto" w:fill="f2f2f2"/>
             <w:tcMar>
               <w:top w:type="dxa" w:w="80"/>
               <w:left w:type="dxa" w:w="80"/>
@@ -4732,61 +4790,82 @@
                 <w:rtl w:val="0"/>
                 <w:lang w:val="en-US"/>
               </w:rPr>
-              <w:t xml:space="preserve">11.45 </w:t>
-            </w:r>
-            <w:r>
-              <w:rPr>
-                <w:sz w:val="20"/>
-                <w:szCs w:val="20"/>
-                <w:shd w:val="nil" w:color="auto" w:fill="auto"/>
-                <w:rtl w:val="0"/>
-                <w:lang w:val="en-US"/>
-              </w:rPr>
-              <w:t xml:space="preserve">– </w:t>
-            </w:r>
-            <w:r>
-              <w:rPr>
-                <w:sz w:val="20"/>
-                <w:szCs w:val="20"/>
-                <w:shd w:val="nil" w:color="auto" w:fill="auto"/>
-                <w:rtl w:val="0"/>
-                <w:lang w:val="en-US"/>
-              </w:rPr>
-              <w:t>13.00</w:t>
-            </w:r>
-          </w:p>
-        </w:tc>
-        <w:tc>
-          <w:tcPr>
-            <w:tcW w:type="dxa" w:w="7338"/>
-            <w:tcBorders>
-              <w:top w:val="single" w:color="000000" w:sz="4" w:space="0" w:shadow="0" w:frame="0"/>
-              <w:left w:val="single" w:color="000000" w:sz="4" w:space="0" w:shadow="0" w:frame="0"/>
-              <w:bottom w:val="single" w:color="000000" w:sz="4" w:space="0" w:shadow="0" w:frame="0"/>
-              <w:right w:val="single" w:color="000000" w:sz="4" w:space="0" w:shadow="0" w:frame="0"/>
-            </w:tcBorders>
-            <w:shd w:val="clear" w:color="auto" w:fill="auto"/>
-            <w:tcMar>
-              <w:top w:type="dxa" w:w="80"/>
-              <w:left w:type="dxa" w:w="80"/>
-              <w:bottom w:type="dxa" w:w="80"/>
-              <w:right w:type="dxa" w:w="80"/>
-            </w:tcMar>
-            <w:vAlign w:val="top"/>
-          </w:tcPr>
-          <w:p>
-            <w:pPr>
-              <w:pStyle w:val="footnote text"/>
-              <w:spacing w:before="100" w:after="100"/>
-            </w:pPr>
-            <w:r>
-              <w:rPr>
-                <w:rFonts w:ascii="Calibri" w:hAnsi="Calibri"/>
-                <w:shd w:val="nil" w:color="auto" w:fill="auto"/>
-                <w:rtl w:val="0"/>
-                <w:lang w:val="en-US"/>
-              </w:rPr>
-              <w:t>Exercises</w:t>
+              <w:t>1</w:t>
+            </w:r>
+            <w:r>
+              <w:rPr>
+                <w:sz w:val="20"/>
+                <w:szCs w:val="20"/>
+                <w:shd w:val="nil" w:color="auto" w:fill="auto"/>
+                <w:rtl w:val="0"/>
+                <w:lang w:val="en-US"/>
+              </w:rPr>
+              <w:t>2.30</w:t>
+            </w:r>
+            <w:r>
+              <w:rPr>
+                <w:sz w:val="20"/>
+                <w:szCs w:val="20"/>
+                <w:shd w:val="nil" w:color="auto" w:fill="auto"/>
+                <w:rtl w:val="0"/>
+                <w:lang w:val="en-US"/>
+              </w:rPr>
+              <w:t xml:space="preserve"> – </w:t>
+            </w:r>
+            <w:r>
+              <w:rPr>
+                <w:sz w:val="20"/>
+                <w:szCs w:val="20"/>
+                <w:shd w:val="nil" w:color="auto" w:fill="auto"/>
+                <w:rtl w:val="0"/>
+                <w:lang w:val="en-US"/>
+              </w:rPr>
+              <w:t>13.</w:t>
+            </w:r>
+            <w:r>
+              <w:rPr>
+                <w:sz w:val="20"/>
+                <w:szCs w:val="20"/>
+                <w:shd w:val="nil" w:color="auto" w:fill="auto"/>
+                <w:rtl w:val="0"/>
+                <w:lang w:val="en-US"/>
+              </w:rPr>
+              <w:t>30</w:t>
+            </w:r>
+          </w:p>
+        </w:tc>
+        <w:tc>
+          <w:tcPr>
+            <w:tcW w:type="dxa" w:w="7047"/>
+            <w:tcBorders>
+              <w:top w:val="single" w:color="000000" w:sz="4" w:space="0" w:shadow="0" w:frame="0"/>
+              <w:left w:val="single" w:color="000000" w:sz="4" w:space="0" w:shadow="0" w:frame="0"/>
+              <w:bottom w:val="single" w:color="000000" w:sz="4" w:space="0" w:shadow="0" w:frame="0"/>
+              <w:right w:val="single" w:color="000000" w:sz="4" w:space="0" w:shadow="0" w:frame="0"/>
+            </w:tcBorders>
+            <w:shd w:val="clear" w:color="auto" w:fill="f2f2f2"/>
+            <w:tcMar>
+              <w:top w:type="dxa" w:w="80"/>
+              <w:left w:type="dxa" w:w="80"/>
+              <w:bottom w:type="dxa" w:w="80"/>
+              <w:right w:type="dxa" w:w="80"/>
+            </w:tcMar>
+            <w:vAlign w:val="top"/>
+          </w:tcPr>
+          <w:p>
+            <w:pPr>
+              <w:pStyle w:val="Normal.0"/>
+              <w:spacing w:after="0"/>
+            </w:pPr>
+            <w:r>
+              <w:rPr>
+                <w:sz w:val="20"/>
+                <w:szCs w:val="20"/>
+                <w:shd w:val="nil" w:color="auto" w:fill="auto"/>
+                <w:rtl w:val="0"/>
+                <w:lang w:val="en-US"/>
+              </w:rPr>
+              <w:t>Lunch break</w:t>
             </w:r>
           </w:p>
         </w:tc>
@@ -4796,18 +4875,18 @@
           <w:shd w:val="clear" w:color="auto" w:fill="d0ddef"/>
         </w:tblPrEx>
         <w:trPr>
-          <w:trHeight w:val="226" w:hRule="atLeast"/>
+          <w:trHeight w:val="236" w:hRule="atLeast"/>
         </w:trPr>
         <w:tc>
           <w:tcPr>
-            <w:tcW w:type="dxa" w:w="1681"/>
-            <w:tcBorders>
-              <w:top w:val="single" w:color="000000" w:sz="4" w:space="0" w:shadow="0" w:frame="0"/>
-              <w:left w:val="single" w:color="000000" w:sz="4" w:space="0" w:shadow="0" w:frame="0"/>
-              <w:bottom w:val="single" w:color="000000" w:sz="4" w:space="0" w:shadow="0" w:frame="0"/>
-              <w:right w:val="single" w:color="000000" w:sz="4" w:space="0" w:shadow="0" w:frame="0"/>
-            </w:tcBorders>
-            <w:shd w:val="clear" w:color="auto" w:fill="f2f2f2"/>
+            <w:tcW w:type="dxa" w:w="1614"/>
+            <w:tcBorders>
+              <w:top w:val="single" w:color="000000" w:sz="4" w:space="0" w:shadow="0" w:frame="0"/>
+              <w:left w:val="single" w:color="000000" w:sz="4" w:space="0" w:shadow="0" w:frame="0"/>
+              <w:bottom w:val="single" w:color="000000" w:sz="4" w:space="0" w:shadow="0" w:frame="0"/>
+              <w:right w:val="single" w:color="000000" w:sz="4" w:space="0" w:shadow="0" w:frame="0"/>
+            </w:tcBorders>
+            <w:shd w:val="clear" w:color="auto" w:fill="auto"/>
             <w:tcMar>
               <w:top w:type="dxa" w:w="80"/>
               <w:left w:type="dxa" w:w="80"/>
@@ -4829,62 +4908,81 @@
                 <w:rtl w:val="0"/>
                 <w:lang w:val="en-US"/>
               </w:rPr>
-              <w:t xml:space="preserve">13.00 </w:t>
-            </w:r>
-            <w:r>
-              <w:rPr>
-                <w:sz w:val="20"/>
-                <w:szCs w:val="20"/>
-                <w:shd w:val="nil" w:color="auto" w:fill="auto"/>
-                <w:rtl w:val="0"/>
-                <w:lang w:val="en-US"/>
-              </w:rPr>
-              <w:t xml:space="preserve">– </w:t>
-            </w:r>
-            <w:r>
-              <w:rPr>
-                <w:sz w:val="20"/>
-                <w:szCs w:val="20"/>
-                <w:shd w:val="nil" w:color="auto" w:fill="auto"/>
-                <w:rtl w:val="0"/>
-                <w:lang w:val="en-US"/>
-              </w:rPr>
-              <w:t>13.45</w:t>
-            </w:r>
-          </w:p>
-        </w:tc>
-        <w:tc>
-          <w:tcPr>
-            <w:tcW w:type="dxa" w:w="7338"/>
-            <w:tcBorders>
-              <w:top w:val="single" w:color="000000" w:sz="4" w:space="0" w:shadow="0" w:frame="0"/>
-              <w:left w:val="single" w:color="000000" w:sz="4" w:space="0" w:shadow="0" w:frame="0"/>
-              <w:bottom w:val="single" w:color="000000" w:sz="4" w:space="0" w:shadow="0" w:frame="0"/>
-              <w:right w:val="single" w:color="000000" w:sz="4" w:space="0" w:shadow="0" w:frame="0"/>
-            </w:tcBorders>
-            <w:shd w:val="clear" w:color="auto" w:fill="f2f2f2"/>
-            <w:tcMar>
-              <w:top w:type="dxa" w:w="80"/>
-              <w:left w:type="dxa" w:w="80"/>
-              <w:bottom w:type="dxa" w:w="80"/>
-              <w:right w:type="dxa" w:w="80"/>
-            </w:tcMar>
-            <w:vAlign w:val="top"/>
-          </w:tcPr>
-          <w:p>
-            <w:pPr>
-              <w:pStyle w:val="Normal.0"/>
-              <w:spacing w:after="0"/>
-            </w:pPr>
-            <w:r>
-              <w:rPr>
-                <w:sz w:val="20"/>
-                <w:szCs w:val="20"/>
-                <w:shd w:val="nil" w:color="auto" w:fill="auto"/>
-                <w:rtl w:val="0"/>
-                <w:lang w:val="en-US"/>
-              </w:rPr>
-              <w:t>Lunch break</w:t>
+              <w:t>13.</w:t>
+            </w:r>
+            <w:r>
+              <w:rPr>
+                <w:sz w:val="20"/>
+                <w:szCs w:val="20"/>
+                <w:shd w:val="nil" w:color="auto" w:fill="auto"/>
+                <w:rtl w:val="0"/>
+                <w:lang w:val="en-US"/>
+              </w:rPr>
+              <w:t>30</w:t>
+            </w:r>
+            <w:r>
+              <w:rPr>
+                <w:sz w:val="20"/>
+                <w:szCs w:val="20"/>
+                <w:shd w:val="nil" w:color="auto" w:fill="auto"/>
+                <w:rtl w:val="0"/>
+                <w:lang w:val="en-US"/>
+              </w:rPr>
+              <w:t xml:space="preserve"> – </w:t>
+            </w:r>
+            <w:r>
+              <w:rPr>
+                <w:sz w:val="20"/>
+                <w:szCs w:val="20"/>
+                <w:shd w:val="nil" w:color="auto" w:fill="auto"/>
+                <w:rtl w:val="0"/>
+                <w:lang w:val="en-US"/>
+              </w:rPr>
+              <w:t>14.</w:t>
+            </w:r>
+            <w:r>
+              <w:rPr>
+                <w:sz w:val="20"/>
+                <w:szCs w:val="20"/>
+                <w:shd w:val="nil" w:color="auto" w:fill="auto"/>
+                <w:rtl w:val="0"/>
+                <w:lang w:val="en-US"/>
+              </w:rPr>
+              <w:t>30</w:t>
+            </w:r>
+          </w:p>
+        </w:tc>
+        <w:tc>
+          <w:tcPr>
+            <w:tcW w:type="dxa" w:w="7047"/>
+            <w:tcBorders>
+              <w:top w:val="single" w:color="000000" w:sz="4" w:space="0" w:shadow="0" w:frame="0"/>
+              <w:left w:val="single" w:color="000000" w:sz="4" w:space="0" w:shadow="0" w:frame="0"/>
+              <w:bottom w:val="single" w:color="000000" w:sz="4" w:space="0" w:shadow="0" w:frame="0"/>
+              <w:right w:val="single" w:color="000000" w:sz="4" w:space="0" w:shadow="0" w:frame="0"/>
+            </w:tcBorders>
+            <w:shd w:val="clear" w:color="auto" w:fill="auto"/>
+            <w:tcMar>
+              <w:top w:type="dxa" w:w="80"/>
+              <w:left w:type="dxa" w:w="80"/>
+              <w:bottom w:type="dxa" w:w="80"/>
+              <w:right w:type="dxa" w:w="80"/>
+            </w:tcMar>
+            <w:vAlign w:val="top"/>
+          </w:tcPr>
+          <w:p>
+            <w:pPr>
+              <w:pStyle w:val="Normal.0"/>
+            </w:pPr>
+            <w:r>
+              <w:rPr>
+                <w:sz w:val="20"/>
+                <w:szCs w:val="20"/>
+                <w:shd w:val="nil" w:color="auto" w:fill="auto"/>
+                <w:rtl w:val="0"/>
+                <w:lang w:val="en-US"/>
+              </w:rPr>
+              <w:t>Survey statistics (survey package)</w:t>
             </w:r>
           </w:p>
         </w:tc>
@@ -4894,11 +4992,11 @@
           <w:shd w:val="clear" w:color="auto" w:fill="d0ddef"/>
         </w:tblPrEx>
         <w:trPr>
-          <w:trHeight w:val="226" w:hRule="atLeast"/>
+          <w:trHeight w:val="236" w:hRule="atLeast"/>
         </w:trPr>
         <w:tc>
           <w:tcPr>
-            <w:tcW w:type="dxa" w:w="1681"/>
+            <w:tcW w:type="dxa" w:w="1614"/>
             <w:tcBorders>
               <w:top w:val="single" w:color="000000" w:sz="4" w:space="0" w:shadow="0" w:frame="0"/>
               <w:left w:val="single" w:color="000000" w:sz="4" w:space="0" w:shadow="0" w:frame="0"/>
@@ -4927,60 +5025,101 @@
                 <w:rtl w:val="0"/>
                 <w:lang w:val="en-US"/>
               </w:rPr>
-              <w:t xml:space="preserve">13.45 </w:t>
-            </w:r>
-            <w:r>
-              <w:rPr>
-                <w:sz w:val="20"/>
-                <w:szCs w:val="20"/>
-                <w:shd w:val="nil" w:color="auto" w:fill="auto"/>
-                <w:rtl w:val="0"/>
-                <w:lang w:val="en-US"/>
-              </w:rPr>
-              <w:t xml:space="preserve">– </w:t>
-            </w:r>
-            <w:r>
-              <w:rPr>
-                <w:sz w:val="20"/>
-                <w:szCs w:val="20"/>
-                <w:shd w:val="nil" w:color="auto" w:fill="auto"/>
-                <w:rtl w:val="0"/>
-                <w:lang w:val="en-US"/>
-              </w:rPr>
-              <w:t>14.45</w:t>
-            </w:r>
-          </w:p>
-        </w:tc>
-        <w:tc>
-          <w:tcPr>
-            <w:tcW w:type="dxa" w:w="7338"/>
-            <w:tcBorders>
-              <w:top w:val="single" w:color="000000" w:sz="4" w:space="0" w:shadow="0" w:frame="0"/>
-              <w:left w:val="single" w:color="000000" w:sz="4" w:space="0" w:shadow="0" w:frame="0"/>
-              <w:bottom w:val="single" w:color="000000" w:sz="4" w:space="0" w:shadow="0" w:frame="0"/>
-              <w:right w:val="single" w:color="000000" w:sz="4" w:space="0" w:shadow="0" w:frame="0"/>
-            </w:tcBorders>
-            <w:shd w:val="clear" w:color="auto" w:fill="auto"/>
-            <w:tcMar>
-              <w:top w:type="dxa" w:w="80"/>
-              <w:left w:type="dxa" w:w="80"/>
-              <w:bottom w:type="dxa" w:w="80"/>
-              <w:right w:type="dxa" w:w="80"/>
-            </w:tcMar>
-            <w:vAlign w:val="top"/>
-          </w:tcPr>
-          <w:p>
-            <w:pPr>
-              <w:pStyle w:val="Normal.0"/>
-            </w:pPr>
-            <w:r>
-              <w:rPr>
-                <w:rFonts w:ascii="Calibri" w:hAnsi="Calibri"/>
-                <w:sz w:val="20"/>
-                <w:szCs w:val="20"/>
-                <w:rtl w:val="0"/>
-              </w:rPr>
-              <w:t>Project management</w:t>
+              <w:t>14.</w:t>
+            </w:r>
+            <w:r>
+              <w:rPr>
+                <w:sz w:val="20"/>
+                <w:szCs w:val="20"/>
+                <w:shd w:val="nil" w:color="auto" w:fill="auto"/>
+                <w:rtl w:val="0"/>
+                <w:lang w:val="en-US"/>
+              </w:rPr>
+              <w:t>30</w:t>
+            </w:r>
+            <w:r>
+              <w:rPr>
+                <w:sz w:val="20"/>
+                <w:szCs w:val="20"/>
+                <w:shd w:val="nil" w:color="auto" w:fill="auto"/>
+                <w:rtl w:val="0"/>
+                <w:lang w:val="en-US"/>
+              </w:rPr>
+              <w:t xml:space="preserve"> – </w:t>
+            </w:r>
+            <w:r>
+              <w:rPr>
+                <w:sz w:val="20"/>
+                <w:szCs w:val="20"/>
+                <w:shd w:val="nil" w:color="auto" w:fill="auto"/>
+                <w:rtl w:val="0"/>
+                <w:lang w:val="en-US"/>
+              </w:rPr>
+              <w:t>1</w:t>
+            </w:r>
+            <w:r>
+              <w:rPr>
+                <w:sz w:val="20"/>
+                <w:szCs w:val="20"/>
+                <w:shd w:val="nil" w:color="auto" w:fill="auto"/>
+                <w:rtl w:val="0"/>
+                <w:lang w:val="en-US"/>
+              </w:rPr>
+              <w:t>5</w:t>
+            </w:r>
+            <w:r>
+              <w:rPr>
+                <w:sz w:val="20"/>
+                <w:szCs w:val="20"/>
+                <w:shd w:val="nil" w:color="auto" w:fill="auto"/>
+                <w:rtl w:val="0"/>
+                <w:lang w:val="en-US"/>
+              </w:rPr>
+              <w:t>.</w:t>
+            </w:r>
+            <w:r>
+              <w:rPr>
+                <w:sz w:val="20"/>
+                <w:szCs w:val="20"/>
+                <w:shd w:val="nil" w:color="auto" w:fill="auto"/>
+                <w:rtl w:val="0"/>
+                <w:lang w:val="en-US"/>
+              </w:rPr>
+              <w:t>00</w:t>
+            </w:r>
+          </w:p>
+        </w:tc>
+        <w:tc>
+          <w:tcPr>
+            <w:tcW w:type="dxa" w:w="7047"/>
+            <w:tcBorders>
+              <w:top w:val="single" w:color="000000" w:sz="4" w:space="0" w:shadow="0" w:frame="0"/>
+              <w:left w:val="single" w:color="000000" w:sz="4" w:space="0" w:shadow="0" w:frame="0"/>
+              <w:bottom w:val="single" w:color="000000" w:sz="4" w:space="0" w:shadow="0" w:frame="0"/>
+              <w:right w:val="single" w:color="000000" w:sz="4" w:space="0" w:shadow="0" w:frame="0"/>
+            </w:tcBorders>
+            <w:shd w:val="clear" w:color="auto" w:fill="auto"/>
+            <w:tcMar>
+              <w:top w:type="dxa" w:w="80"/>
+              <w:left w:type="dxa" w:w="80"/>
+              <w:bottom w:type="dxa" w:w="80"/>
+              <w:right w:type="dxa" w:w="80"/>
+            </w:tcMar>
+            <w:vAlign w:val="top"/>
+          </w:tcPr>
+          <w:p>
+            <w:pPr>
+              <w:pStyle w:val="Normal.0"/>
+            </w:pPr>
+            <w:r>
+              <w:rPr>
+                <w:sz w:val="20"/>
+                <w:szCs w:val="20"/>
+                <w:shd w:val="nil" w:color="auto" w:fill="auto"/>
+                <w:rtl w:val="0"/>
+                <w:lang w:val="en-US"/>
+              </w:rPr>
+              <w:t>Questions and coffee break</w:t>
             </w:r>
           </w:p>
         </w:tc>
@@ -4990,11 +5129,11 @@
           <w:shd w:val="clear" w:color="auto" w:fill="d0ddef"/>
         </w:tblPrEx>
         <w:trPr>
-          <w:trHeight w:val="226" w:hRule="atLeast"/>
+          <w:trHeight w:val="236" w:hRule="atLeast"/>
         </w:trPr>
         <w:tc>
           <w:tcPr>
-            <w:tcW w:type="dxa" w:w="1681"/>
+            <w:tcW w:type="dxa" w:w="1614"/>
             <w:tcBorders>
               <w:top w:val="single" w:color="000000" w:sz="4" w:space="0" w:shadow="0" w:frame="0"/>
               <w:left w:val="single" w:color="000000" w:sz="4" w:space="0" w:shadow="0" w:frame="0"/>
@@ -5023,61 +5162,61 @@
                 <w:rtl w:val="0"/>
                 <w:lang w:val="en-US"/>
               </w:rPr>
-              <w:t xml:space="preserve">14.45 </w:t>
-            </w:r>
-            <w:r>
-              <w:rPr>
-                <w:sz w:val="20"/>
-                <w:szCs w:val="20"/>
-                <w:shd w:val="nil" w:color="auto" w:fill="auto"/>
-                <w:rtl w:val="0"/>
-                <w:lang w:val="en-US"/>
-              </w:rPr>
-              <w:t xml:space="preserve">– </w:t>
-            </w:r>
-            <w:r>
-              <w:rPr>
-                <w:sz w:val="20"/>
-                <w:szCs w:val="20"/>
-                <w:shd w:val="nil" w:color="auto" w:fill="auto"/>
-                <w:rtl w:val="0"/>
-                <w:lang w:val="en-US"/>
-              </w:rPr>
               <w:t>15.00</w:t>
             </w:r>
-          </w:p>
-        </w:tc>
-        <w:tc>
-          <w:tcPr>
-            <w:tcW w:type="dxa" w:w="7338"/>
-            <w:tcBorders>
-              <w:top w:val="single" w:color="000000" w:sz="4" w:space="0" w:shadow="0" w:frame="0"/>
-              <w:left w:val="single" w:color="000000" w:sz="4" w:space="0" w:shadow="0" w:frame="0"/>
-              <w:bottom w:val="single" w:color="000000" w:sz="4" w:space="0" w:shadow="0" w:frame="0"/>
-              <w:right w:val="single" w:color="000000" w:sz="4" w:space="0" w:shadow="0" w:frame="0"/>
-            </w:tcBorders>
-            <w:shd w:val="clear" w:color="auto" w:fill="auto"/>
-            <w:tcMar>
-              <w:top w:type="dxa" w:w="80"/>
-              <w:left w:type="dxa" w:w="80"/>
-              <w:bottom w:type="dxa" w:w="80"/>
-              <w:right w:type="dxa" w:w="80"/>
-            </w:tcMar>
-            <w:vAlign w:val="top"/>
-          </w:tcPr>
-          <w:p>
-            <w:pPr>
-              <w:pStyle w:val="Normal.0"/>
-            </w:pPr>
-            <w:r>
-              <w:rPr>
-                <w:sz w:val="20"/>
-                <w:szCs w:val="20"/>
-                <w:shd w:val="nil" w:color="auto" w:fill="auto"/>
-                <w:rtl w:val="0"/>
-                <w:lang w:val="en-US"/>
-              </w:rPr>
-              <w:t>Questions and coffee break</w:t>
+            <w:r>
+              <w:rPr>
+                <w:sz w:val="20"/>
+                <w:szCs w:val="20"/>
+                <w:shd w:val="nil" w:color="auto" w:fill="auto"/>
+                <w:rtl w:val="0"/>
+                <w:lang w:val="en-US"/>
+              </w:rPr>
+              <w:t xml:space="preserve"> – </w:t>
+            </w:r>
+            <w:r>
+              <w:rPr>
+                <w:sz w:val="20"/>
+                <w:szCs w:val="20"/>
+                <w:shd w:val="nil" w:color="auto" w:fill="auto"/>
+                <w:rtl w:val="0"/>
+                <w:lang w:val="en-US"/>
+              </w:rPr>
+              <w:t>16.00</w:t>
+            </w:r>
+          </w:p>
+        </w:tc>
+        <w:tc>
+          <w:tcPr>
+            <w:tcW w:type="dxa" w:w="7047"/>
+            <w:tcBorders>
+              <w:top w:val="single" w:color="000000" w:sz="4" w:space="0" w:shadow="0" w:frame="0"/>
+              <w:left w:val="single" w:color="000000" w:sz="4" w:space="0" w:shadow="0" w:frame="0"/>
+              <w:bottom w:val="single" w:color="000000" w:sz="4" w:space="0" w:shadow="0" w:frame="0"/>
+              <w:right w:val="single" w:color="000000" w:sz="4" w:space="0" w:shadow="0" w:frame="0"/>
+            </w:tcBorders>
+            <w:shd w:val="clear" w:color="auto" w:fill="auto"/>
+            <w:tcMar>
+              <w:top w:type="dxa" w:w="80"/>
+              <w:left w:type="dxa" w:w="80"/>
+              <w:bottom w:type="dxa" w:w="80"/>
+              <w:right w:type="dxa" w:w="80"/>
+            </w:tcMar>
+            <w:vAlign w:val="top"/>
+          </w:tcPr>
+          <w:p>
+            <w:pPr>
+              <w:pStyle w:val="Normal.0"/>
+            </w:pPr>
+            <w:r>
+              <w:rPr>
+                <w:sz w:val="20"/>
+                <w:szCs w:val="20"/>
+                <w:shd w:val="nil" w:color="auto" w:fill="auto"/>
+                <w:rtl w:val="0"/>
+                <w:lang w:val="en-US"/>
+              </w:rPr>
+              <w:t>Small area estimation (hbsae and mcmcsae packages)</w:t>
             </w:r>
           </w:p>
         </w:tc>
@@ -5087,11 +5226,11 @@
           <w:shd w:val="clear" w:color="auto" w:fill="d0ddef"/>
         </w:tblPrEx>
         <w:trPr>
-          <w:trHeight w:val="226" w:hRule="atLeast"/>
+          <w:trHeight w:val="236" w:hRule="atLeast"/>
         </w:trPr>
         <w:tc>
           <w:tcPr>
-            <w:tcW w:type="dxa" w:w="1681"/>
+            <w:tcW w:type="dxa" w:w="1614"/>
             <w:tcBorders>
               <w:top w:val="single" w:color="000000" w:sz="4" w:space="0" w:shadow="0" w:frame="0"/>
               <w:left w:val="single" w:color="000000" w:sz="4" w:space="0" w:shadow="0" w:frame="0"/>
@@ -5120,7 +5259,27 @@
                 <w:rtl w:val="0"/>
                 <w:lang w:val="en-US"/>
               </w:rPr>
-              <w:t xml:space="preserve">15.00 </w:t>
+              <w:t>1</w:t>
+            </w:r>
+            <w:r>
+              <w:rPr>
+                <w:sz w:val="20"/>
+                <w:szCs w:val="20"/>
+                <w:shd w:val="nil" w:color="auto" w:fill="auto"/>
+                <w:rtl w:val="0"/>
+                <w:lang w:val="en-US"/>
+              </w:rPr>
+              <w:t>6</w:t>
+            </w:r>
+            <w:r>
+              <w:rPr>
+                <w:sz w:val="20"/>
+                <w:szCs w:val="20"/>
+                <w:shd w:val="nil" w:color="auto" w:fill="auto"/>
+                <w:rtl w:val="0"/>
+                <w:lang w:val="en-US"/>
+              </w:rPr>
+              <w:t xml:space="preserve">.00 </w:t>
             </w:r>
             <w:r>
               <w:rPr>
@@ -5140,13 +5299,33 @@
                 <w:rtl w:val="0"/>
                 <w:lang w:val="en-US"/>
               </w:rPr>
-              <w:t>16.00</w:t>
-            </w:r>
-          </w:p>
-        </w:tc>
-        <w:tc>
-          <w:tcPr>
-            <w:tcW w:type="dxa" w:w="7338"/>
+              <w:t>1</w:t>
+            </w:r>
+            <w:r>
+              <w:rPr>
+                <w:sz w:val="20"/>
+                <w:szCs w:val="20"/>
+                <w:shd w:val="nil" w:color="auto" w:fill="auto"/>
+                <w:rtl w:val="0"/>
+                <w:lang w:val="en-US"/>
+              </w:rPr>
+              <w:t>7</w:t>
+            </w:r>
+            <w:r>
+              <w:rPr>
+                <w:sz w:val="20"/>
+                <w:szCs w:val="20"/>
+                <w:shd w:val="nil" w:color="auto" w:fill="auto"/>
+                <w:rtl w:val="0"/>
+                <w:lang w:val="en-US"/>
+              </w:rPr>
+              <w:t>.00</w:t>
+            </w:r>
+          </w:p>
+        </w:tc>
+        <w:tc>
+          <w:tcPr>
+            <w:tcW w:type="dxa" w:w="7047"/>
             <w:tcBorders>
               <w:top w:val="single" w:color="000000" w:sz="4" w:space="0" w:shadow="0" w:frame="0"/>
               <w:left w:val="single" w:color="000000" w:sz="4" w:space="0" w:shadow="0" w:frame="0"/>
@@ -5185,7 +5364,7 @@
         <w:pStyle w:val="Normal.0"/>
         <w:widowControl w:val="0"/>
         <w:spacing w:line="240" w:lineRule="auto"/>
-        <w:ind w:left="3" w:hanging="3"/>
+        <w:ind w:left="111" w:hanging="111"/>
         <w:jc w:val="center"/>
       </w:pPr>
       <w:r>
@@ -5425,6 +5604,9 @@
       <w:shd w:val="nil" w:color="auto" w:fill="auto"/>
       <w:vertAlign w:val="baseline"/>
       <w:lang w:val="en-US"/>
+      <w14:textOutline>
+        <w14:noFill/>
+      </w14:textOutline>
       <w14:textFill>
         <w14:solidFill>
           <w14:srgbClr w14:val="000000"/>
@@ -5716,17 +5898,17 @@
         <a:solidFill>
           <a:srgbClr val="FFFFFF"/>
         </a:solidFill>
-        <a:ln w="12700" cap="flat">
+        <a:ln w="25400" cap="flat">
           <a:solidFill>
             <a:schemeClr val="accent1"/>
           </a:solidFill>
           <a:prstDash val="solid"/>
-          <a:miter lim="800000"/>
+          <a:round/>
         </a:ln>
         <a:effectLst/>
         <a:sp3d/>
       </a:spPr>
-      <a:bodyPr rot="0" spcFirstLastPara="1" vertOverflow="overflow" horzOverflow="overflow" vert="horz" wrap="square" lIns="45719" tIns="45719" rIns="45719" bIns="45719" numCol="1" spcCol="38100" rtlCol="0" anchor="ctr" upright="0">
+      <a:bodyPr rot="0" spcFirstLastPara="1" vertOverflow="overflow" horzOverflow="overflow" vert="horz" wrap="square" lIns="45718" tIns="45718" rIns="45718" bIns="45718" numCol="1" spcCol="38100" rtlCol="0" anchor="ctr" upright="0">
         <a:spAutoFit/>
       </a:bodyPr>
       <a:lstStyle>
@@ -5754,10 +5936,10 @@
             </a:solidFill>
             <a:effectLst/>
             <a:uFillTx/>
-            <a:latin typeface="Calibri"/>
-            <a:ea typeface="Calibri"/>
-            <a:cs typeface="Calibri"/>
-            <a:sym typeface="Calibri"/>
+            <a:latin typeface="+mn-lt"/>
+            <a:ea typeface="+mn-ea"/>
+            <a:cs typeface="+mn-cs"/>
+            <a:sym typeface="Helvetica Neue"/>
           </a:defRPr>
         </a:defPPr>
         <a:lvl1pPr marL="0" marR="0" indent="0" algn="l" defTabSz="914400" rtl="0" fontAlgn="auto" latinLnBrk="1" hangingPunct="0">
@@ -6005,12 +6187,12 @@
     <a:lnDef>
       <a:spPr>
         <a:noFill/>
-        <a:ln w="12700" cap="flat">
+        <a:ln w="25400" cap="flat">
           <a:solidFill>
             <a:schemeClr val="accent1"/>
           </a:solidFill>
           <a:prstDash val="solid"/>
-          <a:miter lim="800000"/>
+          <a:round/>
         </a:ln>
         <a:effectLst/>
         <a:sp3d/>
@@ -6297,7 +6479,7 @@
         <a:effectLst/>
         <a:sp3d/>
       </a:spPr>
-      <a:bodyPr rot="0" spcFirstLastPara="1" vertOverflow="overflow" horzOverflow="overflow" vert="horz" wrap="square" lIns="45719" tIns="45719" rIns="45719" bIns="45719" numCol="1" spcCol="38100" rtlCol="0" anchor="t" upright="0">
+      <a:bodyPr rot="0" spcFirstLastPara="1" vertOverflow="overflow" horzOverflow="overflow" vert="horz" wrap="square" lIns="45718" tIns="45718" rIns="45718" bIns="45718" numCol="1" spcCol="38100" rtlCol="0" anchor="t" upright="0">
         <a:spAutoFit/>
       </a:bodyPr>
       <a:lstStyle>
@@ -6325,10 +6507,10 @@
             </a:solidFill>
             <a:effectLst/>
             <a:uFillTx/>
-            <a:latin typeface="Calibri"/>
-            <a:ea typeface="Calibri"/>
-            <a:cs typeface="Calibri"/>
-            <a:sym typeface="Calibri"/>
+            <a:latin typeface="+mn-lt"/>
+            <a:ea typeface="+mn-ea"/>
+            <a:cs typeface="+mn-cs"/>
+            <a:sym typeface="Helvetica Neue"/>
           </a:defRPr>
         </a:defPPr>
         <a:lvl1pPr marL="0" marR="0" indent="0" algn="l" defTabSz="914400" rtl="0" fontAlgn="auto" latinLnBrk="1" hangingPunct="0">

--- a/Use of R_2022 - Detailed course programme.docx
+++ b/Use of R_2022 - Detailed course programme.docx
@@ -115,7 +115,7 @@
       <w:tblPr>
         <w:tblW w:w="8661" w:type="dxa"/>
         <w:jc w:val="center"/>
-        <w:tblInd w:w="219" w:type="dxa"/>
+        <w:tblInd w:w="327" w:type="dxa"/>
         <w:tblBorders>
           <w:top w:val="single" w:color="ffffff" w:sz="8" w:space="0" w:shadow="0" w:frame="0"/>
           <w:left w:val="single" w:color="ffffff" w:sz="8" w:space="0" w:shadow="0" w:frame="0"/>
@@ -136,7 +136,7 @@
           <w:shd w:val="clear" w:color="auto" w:fill="d0ddef"/>
         </w:tblPrEx>
         <w:trPr>
-          <w:trHeight w:val="236" w:hRule="atLeast"/>
+          <w:trHeight w:val="246" w:hRule="atLeast"/>
         </w:trPr>
         <w:tc>
           <w:tcPr>
@@ -183,7 +183,7 @@
           <w:shd w:val="clear" w:color="auto" w:fill="d0ddef"/>
         </w:tblPrEx>
         <w:trPr>
-          <w:trHeight w:val="236" w:hRule="atLeast"/>
+          <w:trHeight w:val="246" w:hRule="atLeast"/>
         </w:trPr>
         <w:tc>
           <w:tcPr>
@@ -263,7 +263,7 @@
           <w:shd w:val="clear" w:color="auto" w:fill="d0ddef"/>
         </w:tblPrEx>
         <w:trPr>
-          <w:trHeight w:val="821" w:hRule="atLeast"/>
+          <w:trHeight w:val="831" w:hRule="atLeast"/>
         </w:trPr>
         <w:tc>
           <w:tcPr>
@@ -343,7 +343,7 @@
           <w:shd w:val="clear" w:color="auto" w:fill="d0ddef"/>
         </w:tblPrEx>
         <w:trPr>
-          <w:trHeight w:val="528" w:hRule="atLeast"/>
+          <w:trHeight w:val="538" w:hRule="atLeast"/>
         </w:trPr>
         <w:tc>
           <w:tcPr>
@@ -423,7 +423,7 @@
           <w:shd w:val="clear" w:color="auto" w:fill="d0ddef"/>
         </w:tblPrEx>
         <w:trPr>
-          <w:trHeight w:val="236" w:hRule="atLeast"/>
+          <w:trHeight w:val="246" w:hRule="atLeast"/>
         </w:trPr>
         <w:tc>
           <w:tcPr>
@@ -507,7 +507,7 @@
           <w:shd w:val="clear" w:color="auto" w:fill="d0ddef"/>
         </w:tblPrEx>
         <w:trPr>
-          <w:trHeight w:val="236" w:hRule="atLeast"/>
+          <w:trHeight w:val="246" w:hRule="atLeast"/>
         </w:trPr>
         <w:tc>
           <w:tcPr>
@@ -607,7 +607,7 @@
           <w:shd w:val="clear" w:color="auto" w:fill="d0ddef"/>
         </w:tblPrEx>
         <w:trPr>
-          <w:trHeight w:val="236" w:hRule="atLeast"/>
+          <w:trHeight w:val="246" w:hRule="atLeast"/>
         </w:trPr>
         <w:tc>
           <w:tcPr>
@@ -707,7 +707,7 @@
           <w:shd w:val="clear" w:color="auto" w:fill="d0ddef"/>
         </w:tblPrEx>
         <w:trPr>
-          <w:trHeight w:val="236" w:hRule="atLeast"/>
+          <w:trHeight w:val="246" w:hRule="atLeast"/>
         </w:trPr>
         <w:tc>
           <w:tcPr>
@@ -807,7 +807,7 @@
           <w:shd w:val="clear" w:color="auto" w:fill="d0ddef"/>
         </w:tblPrEx>
         <w:trPr>
-          <w:trHeight w:val="236" w:hRule="atLeast"/>
+          <w:trHeight w:val="246" w:hRule="atLeast"/>
         </w:trPr>
         <w:tc>
           <w:tcPr>
@@ -907,7 +907,7 @@
           <w:shd w:val="clear" w:color="auto" w:fill="d0ddef"/>
         </w:tblPrEx>
         <w:trPr>
-          <w:trHeight w:val="236" w:hRule="atLeast"/>
+          <w:trHeight w:val="246" w:hRule="atLeast"/>
         </w:trPr>
         <w:tc>
           <w:tcPr>
@@ -1005,7 +1005,7 @@
           <w:shd w:val="clear" w:color="auto" w:fill="d0ddef"/>
         </w:tblPrEx>
         <w:trPr>
-          <w:trHeight w:val="236" w:hRule="atLeast"/>
+          <w:trHeight w:val="246" w:hRule="atLeast"/>
         </w:trPr>
         <w:tc>
           <w:tcPr>
@@ -1090,6 +1090,7 @@
             </w:pPr>
             <w:r>
               <w:rPr>
+                <w:shd w:val="nil" w:color="auto" w:fill="auto"/>
                 <w:rtl w:val="0"/>
                 <w:lang w:val="en-US"/>
               </w:rPr>
@@ -1103,17 +1104,7 @@
                 <w:rtl w:val="0"/>
                 <w:lang w:val="en-US"/>
               </w:rPr>
-              <w:t>escriptive statistics</w:t>
-            </w:r>
-            <w:r>
-              <w:rPr>
-                <w:sz w:val="20"/>
-                <w:szCs w:val="20"/>
-                <w:shd w:val="nil" w:color="auto" w:fill="auto"/>
-                <w:rtl w:val="0"/>
-                <w:lang w:val="en-US"/>
-              </w:rPr>
-              <w:t>, and basic plotting</w:t>
+              <w:t>escriptive statistics, and basic plotting</w:t>
             </w:r>
           </w:p>
         </w:tc>
@@ -1123,7 +1114,7 @@
           <w:shd w:val="clear" w:color="auto" w:fill="d0ddef"/>
         </w:tblPrEx>
         <w:trPr>
-          <w:trHeight w:val="236" w:hRule="atLeast"/>
+          <w:trHeight w:val="246" w:hRule="atLeast"/>
         </w:trPr>
         <w:tc>
           <w:tcPr>
@@ -1224,7 +1215,7 @@
           <w:shd w:val="clear" w:color="auto" w:fill="d0ddef"/>
         </w:tblPrEx>
         <w:trPr>
-          <w:trHeight w:val="236" w:hRule="atLeast"/>
+          <w:trHeight w:val="246" w:hRule="atLeast"/>
         </w:trPr>
         <w:tc>
           <w:tcPr>
@@ -1325,7 +1316,7 @@
           <w:shd w:val="clear" w:color="auto" w:fill="d0ddef"/>
         </w:tblPrEx>
         <w:trPr>
-          <w:trHeight w:val="236" w:hRule="atLeast"/>
+          <w:trHeight w:val="246" w:hRule="atLeast"/>
         </w:trPr>
         <w:tc>
           <w:tcPr>
@@ -1426,7 +1417,7 @@
           <w:shd w:val="clear" w:color="auto" w:fill="d0ddef"/>
         </w:tblPrEx>
         <w:trPr>
-          <w:trHeight w:val="236" w:hRule="atLeast"/>
+          <w:trHeight w:val="246" w:hRule="atLeast"/>
         </w:trPr>
         <w:tc>
           <w:tcPr>
@@ -1510,7 +1501,7 @@
           <w:shd w:val="clear" w:color="auto" w:fill="d0ddef"/>
         </w:tblPrEx>
         <w:trPr>
-          <w:trHeight w:val="236" w:hRule="atLeast"/>
+          <w:trHeight w:val="246" w:hRule="atLeast"/>
         </w:trPr>
         <w:tc>
           <w:tcPr>
@@ -1596,6 +1587,7 @@
                 <w:rFonts w:ascii="Calibri" w:hAnsi="Calibri"/>
                 <w:sz w:val="20"/>
                 <w:szCs w:val="20"/>
+                <w:shd w:val="nil" w:color="auto" w:fill="auto"/>
                 <w:rtl w:val="0"/>
                 <w:lang w:val="en-US"/>
               </w:rPr>
@@ -1609,7 +1601,7 @@
           <w:shd w:val="clear" w:color="auto" w:fill="d0ddef"/>
         </w:tblPrEx>
         <w:trPr>
-          <w:trHeight w:val="236" w:hRule="atLeast"/>
+          <w:trHeight w:val="246" w:hRule="atLeast"/>
         </w:trPr>
         <w:tc>
           <w:tcPr>
@@ -1709,7 +1701,7 @@
           <w:shd w:val="clear" w:color="auto" w:fill="d0ddef"/>
         </w:tblPrEx>
         <w:trPr>
-          <w:trHeight w:val="236" w:hRule="atLeast"/>
+          <w:trHeight w:val="246" w:hRule="atLeast"/>
         </w:trPr>
         <w:tc>
           <w:tcPr>
@@ -1809,7 +1801,7 @@
           <w:shd w:val="clear" w:color="auto" w:fill="d0ddef"/>
         </w:tblPrEx>
         <w:trPr>
-          <w:trHeight w:val="236" w:hRule="atLeast"/>
+          <w:trHeight w:val="246" w:hRule="atLeast"/>
         </w:trPr>
         <w:tc>
           <w:tcPr>
@@ -1909,7 +1901,7 @@
           <w:shd w:val="clear" w:color="auto" w:fill="d0ddef"/>
         </w:tblPrEx>
         <w:trPr>
-          <w:trHeight w:val="236" w:hRule="atLeast"/>
+          <w:trHeight w:val="246" w:hRule="atLeast"/>
         </w:trPr>
         <w:tc>
           <w:tcPr>
@@ -2007,7 +1999,7 @@
           <w:shd w:val="clear" w:color="auto" w:fill="d0ddef"/>
         </w:tblPrEx>
         <w:trPr>
-          <w:trHeight w:val="236" w:hRule="atLeast"/>
+          <w:trHeight w:val="246" w:hRule="atLeast"/>
         </w:trPr>
         <w:tc>
           <w:tcPr>
@@ -2105,7 +2097,7 @@
           <w:shd w:val="clear" w:color="auto" w:fill="d0ddef"/>
         </w:tblPrEx>
         <w:trPr>
-          <w:trHeight w:val="236" w:hRule="atLeast"/>
+          <w:trHeight w:val="246" w:hRule="atLeast"/>
         </w:trPr>
         <w:tc>
           <w:tcPr>
@@ -2203,7 +2195,7 @@
           <w:shd w:val="clear" w:color="auto" w:fill="d0ddef"/>
         </w:tblPrEx>
         <w:trPr>
-          <w:trHeight w:val="236" w:hRule="atLeast"/>
+          <w:trHeight w:val="246" w:hRule="atLeast"/>
         </w:trPr>
         <w:tc>
           <w:tcPr>
@@ -2301,7 +2293,7 @@
           <w:shd w:val="clear" w:color="auto" w:fill="d0ddef"/>
         </w:tblPrEx>
         <w:trPr>
-          <w:trHeight w:val="236" w:hRule="atLeast"/>
+          <w:trHeight w:val="246" w:hRule="atLeast"/>
         </w:trPr>
         <w:tc>
           <w:tcPr>
@@ -2389,17 +2381,7 @@
                 <w:rtl w:val="0"/>
                 <w:lang w:val="en-US"/>
               </w:rPr>
-              <w:t>Analyse and visualise your own data with R</w:t>
-            </w:r>
-            <w:r>
-              <w:rPr>
-                <w:sz w:val="20"/>
-                <w:szCs w:val="20"/>
-                <w:shd w:val="nil" w:color="auto" w:fill="auto"/>
-                <w:rtl w:val="0"/>
-                <w:lang w:val="en-US"/>
-              </w:rPr>
-              <w:t xml:space="preserve"> (part 1)</w:t>
+              <w:t>Analyse and visualise your own data with R (part 1)</w:t>
             </w:r>
           </w:p>
         </w:tc>
@@ -2409,7 +2391,7 @@
           <w:shd w:val="clear" w:color="auto" w:fill="d0ddef"/>
         </w:tblPrEx>
         <w:trPr>
-          <w:trHeight w:val="236" w:hRule="atLeast"/>
+          <w:trHeight w:val="246" w:hRule="atLeast"/>
         </w:trPr>
         <w:tc>
           <w:tcPr>
@@ -2493,7 +2475,7 @@
           <w:shd w:val="clear" w:color="auto" w:fill="d0ddef"/>
         </w:tblPrEx>
         <w:trPr>
-          <w:trHeight w:val="236" w:hRule="atLeast"/>
+          <w:trHeight w:val="246" w:hRule="atLeast"/>
         </w:trPr>
         <w:tc>
           <w:tcPr>
@@ -2593,7 +2575,7 @@
           <w:shd w:val="clear" w:color="auto" w:fill="d0ddef"/>
         </w:tblPrEx>
         <w:trPr>
-          <w:trHeight w:val="236" w:hRule="atLeast"/>
+          <w:trHeight w:val="246" w:hRule="atLeast"/>
         </w:trPr>
         <w:tc>
           <w:tcPr>
@@ -2693,7 +2675,7 @@
           <w:shd w:val="clear" w:color="auto" w:fill="d0ddef"/>
         </w:tblPrEx>
         <w:trPr>
-          <w:trHeight w:val="236" w:hRule="atLeast"/>
+          <w:trHeight w:val="246" w:hRule="atLeast"/>
         </w:trPr>
         <w:tc>
           <w:tcPr>
@@ -2793,7 +2775,7 @@
           <w:shd w:val="clear" w:color="auto" w:fill="d0ddef"/>
         </w:tblPrEx>
         <w:trPr>
-          <w:trHeight w:val="236" w:hRule="atLeast"/>
+          <w:trHeight w:val="246" w:hRule="atLeast"/>
         </w:trPr>
         <w:tc>
           <w:tcPr>
@@ -2893,7 +2875,7 @@
           <w:shd w:val="clear" w:color="auto" w:fill="d0ddef"/>
         </w:tblPrEx>
         <w:trPr>
-          <w:trHeight w:val="236" w:hRule="atLeast"/>
+          <w:trHeight w:val="246" w:hRule="atLeast"/>
         </w:trPr>
         <w:tc>
           <w:tcPr>
@@ -2991,7 +2973,7 @@
           <w:shd w:val="clear" w:color="auto" w:fill="d0ddef"/>
         </w:tblPrEx>
         <w:trPr>
-          <w:trHeight w:val="236" w:hRule="atLeast"/>
+          <w:trHeight w:val="246" w:hRule="atLeast"/>
         </w:trPr>
         <w:tc>
           <w:tcPr>
@@ -3044,27 +3026,7 @@
                 <w:rtl w:val="0"/>
                 <w:lang w:val="en-US"/>
               </w:rPr>
-              <w:t>1</w:t>
-            </w:r>
-            <w:r>
-              <w:rPr>
-                <w:sz w:val="20"/>
-                <w:szCs w:val="20"/>
-                <w:shd w:val="nil" w:color="auto" w:fill="auto"/>
-                <w:rtl w:val="0"/>
-                <w:lang w:val="en-US"/>
-              </w:rPr>
-              <w:t>6</w:t>
-            </w:r>
-            <w:r>
-              <w:rPr>
-                <w:sz w:val="20"/>
-                <w:szCs w:val="20"/>
-                <w:shd w:val="nil" w:color="auto" w:fill="auto"/>
-                <w:rtl w:val="0"/>
-                <w:lang w:val="en-US"/>
-              </w:rPr>
-              <w:t>.30</w:t>
+              <w:t>16.30</w:t>
             </w:r>
           </w:p>
         </w:tc>
@@ -3093,10 +3055,11 @@
             </w:pPr>
             <w:r>
               <w:rPr>
-                <w:rFonts w:ascii="Calibri" w:hAnsi="Calibri"/>
-                <w:sz w:val="20"/>
-                <w:szCs w:val="20"/>
-                <w:rtl w:val="0"/>
+                <w:sz w:val="20"/>
+                <w:szCs w:val="20"/>
+                <w:shd w:val="nil" w:color="auto" w:fill="auto"/>
+                <w:rtl w:val="0"/>
+                <w:lang w:val="en-US"/>
               </w:rPr>
               <w:t>Analyse and visualise your own data with R (part 2)</w:t>
             </w:r>
@@ -3108,7 +3071,7 @@
           <w:shd w:val="clear" w:color="auto" w:fill="d0ddef"/>
         </w:tblPrEx>
         <w:trPr>
-          <w:trHeight w:val="236" w:hRule="atLeast"/>
+          <w:trHeight w:val="246" w:hRule="atLeast"/>
         </w:trPr>
         <w:tc>
           <w:tcPr>
@@ -3141,17 +3104,17 @@
                 <w:rtl w:val="0"/>
                 <w:lang w:val="en-US"/>
               </w:rPr>
-              <w:t>16:30</w:t>
-            </w:r>
-            <w:r>
-              <w:rPr>
-                <w:sz w:val="20"/>
-                <w:szCs w:val="20"/>
-                <w:shd w:val="nil" w:color="auto" w:fill="auto"/>
-                <w:rtl w:val="0"/>
-                <w:lang w:val="en-US"/>
-              </w:rPr>
-              <w:t xml:space="preserve"> – </w:t>
+              <w:t xml:space="preserve">16:30 </w:t>
+            </w:r>
+            <w:r>
+              <w:rPr>
+                <w:sz w:val="20"/>
+                <w:szCs w:val="20"/>
+                <w:shd w:val="nil" w:color="auto" w:fill="auto"/>
+                <w:rtl w:val="0"/>
+                <w:lang w:val="en-US"/>
+              </w:rPr>
+              <w:t xml:space="preserve">– </w:t>
             </w:r>
             <w:r>
               <w:rPr>
@@ -3190,10 +3153,11 @@
             </w:pPr>
             <w:r>
               <w:rPr>
-                <w:rFonts w:ascii="Calibri" w:hAnsi="Calibri"/>
-                <w:sz w:val="20"/>
-                <w:szCs w:val="20"/>
-                <w:rtl w:val="0"/>
+                <w:sz w:val="20"/>
+                <w:szCs w:val="20"/>
+                <w:shd w:val="nil" w:color="auto" w:fill="auto"/>
+                <w:rtl w:val="0"/>
+                <w:lang w:val="en-US"/>
               </w:rPr>
               <w:t>Analyse and visualise your own data with R: feedback session</w:t>
             </w:r>
@@ -3205,7 +3169,7 @@
           <w:shd w:val="clear" w:color="auto" w:fill="d0ddef"/>
         </w:tblPrEx>
         <w:trPr>
-          <w:trHeight w:val="236" w:hRule="atLeast"/>
+          <w:trHeight w:val="246" w:hRule="atLeast"/>
         </w:trPr>
         <w:tc>
           <w:tcPr>
@@ -3289,7 +3253,7 @@
           <w:shd w:val="clear" w:color="auto" w:fill="d0ddef"/>
         </w:tblPrEx>
         <w:trPr>
-          <w:trHeight w:val="254" w:hRule="atLeast"/>
+          <w:trHeight w:val="264" w:hRule="atLeast"/>
         </w:trPr>
         <w:tc>
           <w:tcPr>
@@ -3371,6 +3335,7 @@
             </w:pPr>
             <w:r>
               <w:rPr>
+                <w:shd w:val="nil" w:color="auto" w:fill="auto"/>
                 <w:rtl w:val="0"/>
                 <w:lang w:val="en-US"/>
               </w:rPr>
@@ -3383,23 +3348,7 @@
                 <w:rtl w:val="0"/>
                 <w:lang w:val="en-US"/>
               </w:rPr>
-              <w:t>roject management and v</w:t>
-            </w:r>
-            <w:r>
-              <w:rPr>
-                <w:rFonts w:ascii="Calibri" w:hAnsi="Calibri"/>
-                <w:rtl w:val="0"/>
-                <w:lang w:val="en-US"/>
-              </w:rPr>
-              <w:t>ersion control</w:t>
-            </w:r>
-            <w:r>
-              <w:rPr>
-                <w:rFonts w:ascii="Calibri" w:hAnsi="Calibri"/>
-                <w:rtl w:val="0"/>
-                <w:lang w:val="en-US"/>
-              </w:rPr>
-              <w:t xml:space="preserve"> with git</w:t>
+              <w:t>roject management and version control with git</w:t>
             </w:r>
           </w:p>
         </w:tc>
@@ -3409,7 +3358,7 @@
           <w:shd w:val="clear" w:color="auto" w:fill="d0ddef"/>
         </w:tblPrEx>
         <w:trPr>
-          <w:trHeight w:val="236" w:hRule="atLeast"/>
+          <w:trHeight w:val="246" w:hRule="atLeast"/>
         </w:trPr>
         <w:tc>
           <w:tcPr>
@@ -3506,7 +3455,7 @@
           <w:shd w:val="clear" w:color="auto" w:fill="d0ddef"/>
         </w:tblPrEx>
         <w:trPr>
-          <w:trHeight w:val="236" w:hRule="atLeast"/>
+          <w:trHeight w:val="246" w:hRule="atLeast"/>
         </w:trPr>
         <w:tc>
           <w:tcPr>
@@ -3603,7 +3552,7 @@
           <w:shd w:val="clear" w:color="auto" w:fill="d0ddef"/>
         </w:tblPrEx>
         <w:trPr>
-          <w:trHeight w:val="236" w:hRule="atLeast"/>
+          <w:trHeight w:val="246" w:hRule="atLeast"/>
         </w:trPr>
         <w:tc>
           <w:tcPr>
@@ -3700,7 +3649,7 @@
           <w:shd w:val="clear" w:color="auto" w:fill="d0ddef"/>
         </w:tblPrEx>
         <w:trPr>
-          <w:trHeight w:val="236" w:hRule="atLeast"/>
+          <w:trHeight w:val="246" w:hRule="atLeast"/>
         </w:trPr>
         <w:tc>
           <w:tcPr>
@@ -3798,7 +3747,7 @@
           <w:shd w:val="clear" w:color="auto" w:fill="d0ddef"/>
         </w:tblPrEx>
         <w:trPr>
-          <w:trHeight w:val="236" w:hRule="atLeast"/>
+          <w:trHeight w:val="246" w:hRule="atLeast"/>
         </w:trPr>
         <w:tc>
           <w:tcPr>
@@ -3880,10 +3829,11 @@
             </w:pPr>
             <w:r>
               <w:rPr>
-                <w:rFonts w:ascii="Calibri" w:hAnsi="Calibri"/>
-                <w:sz w:val="20"/>
-                <w:szCs w:val="20"/>
-                <w:rtl w:val="0"/>
+                <w:sz w:val="20"/>
+                <w:szCs w:val="20"/>
+                <w:shd w:val="nil" w:color="auto" w:fill="auto"/>
+                <w:rtl w:val="0"/>
+                <w:lang w:val="en-US"/>
               </w:rPr>
               <w:t>Graphical User Interfaces with shiny</w:t>
             </w:r>
@@ -3895,7 +3845,7 @@
           <w:shd w:val="clear" w:color="auto" w:fill="d0ddef"/>
         </w:tblPrEx>
         <w:trPr>
-          <w:trHeight w:val="236" w:hRule="atLeast"/>
+          <w:trHeight w:val="246" w:hRule="atLeast"/>
         </w:trPr>
         <w:tc>
           <w:tcPr>
@@ -3993,7 +3943,7 @@
           <w:shd w:val="clear" w:color="auto" w:fill="d0ddef"/>
         </w:tblPrEx>
         <w:trPr>
-          <w:trHeight w:val="236" w:hRule="atLeast"/>
+          <w:trHeight w:val="246" w:hRule="atLeast"/>
         </w:trPr>
         <w:tc>
           <w:tcPr>
@@ -4046,7 +3996,27 @@
                 <w:rtl w:val="0"/>
                 <w:lang w:val="en-US"/>
               </w:rPr>
-              <w:t>16:30</w:t>
+              <w:t>1</w:t>
+            </w:r>
+            <w:r>
+              <w:rPr>
+                <w:sz w:val="20"/>
+                <w:szCs w:val="20"/>
+                <w:shd w:val="nil" w:color="auto" w:fill="auto"/>
+                <w:rtl w:val="0"/>
+                <w:lang w:val="en-US"/>
+              </w:rPr>
+              <w:t>5</w:t>
+            </w:r>
+            <w:r>
+              <w:rPr>
+                <w:sz w:val="20"/>
+                <w:szCs w:val="20"/>
+                <w:shd w:val="nil" w:color="auto" w:fill="auto"/>
+                <w:rtl w:val="0"/>
+                <w:lang w:val="en-US"/>
+              </w:rPr>
+              <w:t>:30</w:t>
             </w:r>
           </w:p>
         </w:tc>
@@ -4091,7 +4061,7 @@
           <w:shd w:val="clear" w:color="auto" w:fill="d0ddef"/>
         </w:tblPrEx>
         <w:trPr>
-          <w:trHeight w:val="236" w:hRule="atLeast"/>
+          <w:trHeight w:val="246" w:hRule="atLeast"/>
         </w:trPr>
         <w:tc>
           <w:tcPr>
@@ -4124,27 +4094,57 @@
                 <w:rtl w:val="0"/>
                 <w:lang w:val="en-US"/>
               </w:rPr>
-              <w:t>16:30</w:t>
-            </w:r>
-            <w:r>
-              <w:rPr>
-                <w:sz w:val="20"/>
-                <w:szCs w:val="20"/>
-                <w:shd w:val="nil" w:color="auto" w:fill="auto"/>
-                <w:rtl w:val="0"/>
-                <w:lang w:val="en-US"/>
-              </w:rPr>
-              <w:t xml:space="preserve"> – </w:t>
-            </w:r>
-            <w:r>
-              <w:rPr>
-                <w:sz w:val="20"/>
-                <w:szCs w:val="20"/>
-                <w:shd w:val="nil" w:color="auto" w:fill="auto"/>
-                <w:rtl w:val="0"/>
-                <w:lang w:val="en-US"/>
-              </w:rPr>
-              <w:t>17.00</w:t>
+              <w:t>1</w:t>
+            </w:r>
+            <w:r>
+              <w:rPr>
+                <w:sz w:val="20"/>
+                <w:szCs w:val="20"/>
+                <w:shd w:val="nil" w:color="auto" w:fill="auto"/>
+                <w:rtl w:val="0"/>
+                <w:lang w:val="en-US"/>
+              </w:rPr>
+              <w:t>5</w:t>
+            </w:r>
+            <w:r>
+              <w:rPr>
+                <w:sz w:val="20"/>
+                <w:szCs w:val="20"/>
+                <w:shd w:val="nil" w:color="auto" w:fill="auto"/>
+                <w:rtl w:val="0"/>
+                <w:lang w:val="en-US"/>
+              </w:rPr>
+              <w:t xml:space="preserve">:30 </w:t>
+            </w:r>
+            <w:r>
+              <w:rPr>
+                <w:sz w:val="20"/>
+                <w:szCs w:val="20"/>
+                <w:shd w:val="nil" w:color="auto" w:fill="auto"/>
+                <w:rtl w:val="0"/>
+                <w:lang w:val="en-US"/>
+              </w:rPr>
+              <w:t xml:space="preserve">– </w:t>
+            </w:r>
+            <w:r>
+              <w:rPr>
+                <w:sz w:val="20"/>
+                <w:szCs w:val="20"/>
+                <w:shd w:val="nil" w:color="auto" w:fill="auto"/>
+                <w:rtl w:val="0"/>
+                <w:lang w:val="en-US"/>
+              </w:rPr>
+              <w:t>1</w:t>
+            </w:r>
+            <w:r>
+              <w:rPr>
+                <w:sz w:val="20"/>
+                <w:szCs w:val="20"/>
+                <w:shd w:val="nil" w:color="auto" w:fill="auto"/>
+                <w:rtl w:val="0"/>
+                <w:lang w:val="en-US"/>
+              </w:rPr>
+              <w:t>6:30</w:t>
             </w:r>
           </w:p>
         </w:tc>
@@ -4175,11 +4175,19 @@
               <w:rPr>
                 <w:sz w:val="20"/>
                 <w:szCs w:val="20"/>
-                <w:shd w:val="nil" w:color="auto" w:fill="auto"/>
-                <w:rtl w:val="0"/>
-                <w:lang w:val="en-US"/>
-              </w:rPr>
-              <w:t>Exercises</w:t>
+                <w:rtl w:val="0"/>
+                <w:lang w:val="en-US"/>
+              </w:rPr>
+              <w:t>Analyse and visualise your own data with R</w:t>
+            </w:r>
+            <w:r>
+              <w:rPr>
+                <w:sz w:val="20"/>
+                <w:szCs w:val="20"/>
+                <w:rtl w:val="0"/>
+                <w:lang w:val="en-US"/>
+              </w:rPr>
+              <w:t xml:space="preserve"> (part 3)</w:t>
             </w:r>
           </w:p>
         </w:tc>
@@ -4189,7 +4197,7 @@
           <w:shd w:val="clear" w:color="auto" w:fill="d0ddef"/>
         </w:tblPrEx>
         <w:trPr>
-          <w:trHeight w:val="236" w:hRule="atLeast"/>
+          <w:trHeight w:val="246" w:hRule="atLeast"/>
         </w:trPr>
         <w:tc>
           <w:tcPr>
@@ -4200,7 +4208,7 @@
               <w:bottom w:val="single" w:color="000000" w:sz="4" w:space="0" w:shadow="0" w:frame="0"/>
               <w:right w:val="single" w:color="000000" w:sz="4" w:space="0" w:shadow="0" w:frame="0"/>
             </w:tcBorders>
-            <w:shd w:val="clear" w:color="auto" w:fill="d9d9d9"/>
+            <w:shd w:val="clear" w:color="auto" w:fill="auto"/>
             <w:tcMar>
               <w:top w:type="dxa" w:w="80"/>
               <w:left w:type="dxa" w:w="80"/>
@@ -4222,28 +4230,27 @@
                 <w:rtl w:val="0"/>
                 <w:lang w:val="en-US"/>
               </w:rPr>
-              <w:t>5</w:t>
-            </w:r>
-            <w:r>
-              <w:rPr>
-                <w:sz w:val="20"/>
-                <w:szCs w:val="20"/>
-                <w:shd w:val="nil" w:color="auto" w:fill="auto"/>
-                <w:vertAlign w:val="superscript"/>
-                <w:rtl w:val="0"/>
-                <w:lang w:val="en-US"/>
-              </w:rPr>
-              <w:t>th</w:t>
-            </w:r>
-            <w:r>
-              <w:rPr>
-                <w:sz w:val="20"/>
-                <w:szCs w:val="20"/>
-                <w:shd w:val="nil" w:color="auto" w:fill="auto"/>
-                <w:rtl w:val="0"/>
-                <w:lang w:val="en-US"/>
-              </w:rPr>
-              <w:t xml:space="preserve"> day</w:t>
+              <w:t xml:space="preserve">16:30 </w:t>
+            </w:r>
+            <w:r>
+              <w:rPr>
+                <w:sz w:val="20"/>
+                <w:szCs w:val="20"/>
+                <w:shd w:val="nil" w:color="auto" w:fill="auto"/>
+                <w:rtl w:val="0"/>
+                <w:lang w:val="en-US"/>
+              </w:rPr>
+              <w:t xml:space="preserve">– </w:t>
+            </w:r>
+            <w:r>
+              <w:rPr>
+                <w:sz w:val="20"/>
+                <w:szCs w:val="20"/>
+                <w:shd w:val="nil" w:color="auto" w:fill="auto"/>
+                <w:rtl w:val="0"/>
+                <w:lang w:val="en-US"/>
+              </w:rPr>
+              <w:t>17.00</w:t>
             </w:r>
           </w:p>
         </w:tc>
@@ -4256,16 +4263,31 @@
               <w:bottom w:val="single" w:color="000000" w:sz="4" w:space="0" w:shadow="0" w:frame="0"/>
               <w:right w:val="single" w:color="000000" w:sz="4" w:space="0" w:shadow="0" w:frame="0"/>
             </w:tcBorders>
-            <w:shd w:val="clear" w:color="auto" w:fill="d9d9d9"/>
-            <w:tcMar>
-              <w:top w:type="dxa" w:w="80"/>
-              <w:left w:type="dxa" w:w="80"/>
-              <w:bottom w:type="dxa" w:w="80"/>
-              <w:right w:type="dxa" w:w="80"/>
-            </w:tcMar>
-            <w:vAlign w:val="top"/>
-          </w:tcPr>
-          <w:p/>
+            <w:shd w:val="clear" w:color="auto" w:fill="auto"/>
+            <w:tcMar>
+              <w:top w:type="dxa" w:w="80"/>
+              <w:left w:type="dxa" w:w="80"/>
+              <w:bottom w:type="dxa" w:w="80"/>
+              <w:right w:type="dxa" w:w="80"/>
+            </w:tcMar>
+            <w:vAlign w:val="top"/>
+          </w:tcPr>
+          <w:p>
+            <w:pPr>
+              <w:pStyle w:val="Normal.0"/>
+              <w:spacing w:after="0"/>
+            </w:pPr>
+            <w:r>
+              <w:rPr>
+                <w:sz w:val="20"/>
+                <w:szCs w:val="20"/>
+                <w:shd w:val="nil" w:color="auto" w:fill="auto"/>
+                <w:rtl w:val="0"/>
+                <w:lang w:val="en-US"/>
+              </w:rPr>
+              <w:t>Analyse and visualise your own data with R: feedback session</w:t>
+            </w:r>
+          </w:p>
         </w:tc>
       </w:tr>
       <w:tr>
@@ -4273,7 +4295,7 @@
           <w:shd w:val="clear" w:color="auto" w:fill="d0ddef"/>
         </w:tblPrEx>
         <w:trPr>
-          <w:trHeight w:val="236" w:hRule="atLeast"/>
+          <w:trHeight w:val="246" w:hRule="atLeast"/>
         </w:trPr>
         <w:tc>
           <w:tcPr>
@@ -4284,7 +4306,7 @@
               <w:bottom w:val="single" w:color="000000" w:sz="4" w:space="0" w:shadow="0" w:frame="0"/>
               <w:right w:val="single" w:color="000000" w:sz="4" w:space="0" w:shadow="0" w:frame="0"/>
             </w:tcBorders>
-            <w:shd w:val="clear" w:color="auto" w:fill="auto"/>
+            <w:shd w:val="clear" w:color="auto" w:fill="d9d9d9"/>
             <w:tcMar>
               <w:top w:type="dxa" w:w="80"/>
               <w:left w:type="dxa" w:w="80"/>
@@ -4306,47 +4328,28 @@
                 <w:rtl w:val="0"/>
                 <w:lang w:val="en-US"/>
               </w:rPr>
-              <w:t xml:space="preserve">9.00 </w:t>
-            </w:r>
-            <w:r>
-              <w:rPr>
-                <w:sz w:val="20"/>
-                <w:szCs w:val="20"/>
-                <w:shd w:val="nil" w:color="auto" w:fill="auto"/>
-                <w:rtl w:val="0"/>
-                <w:lang w:val="en-US"/>
-              </w:rPr>
-              <w:t xml:space="preserve">– </w:t>
-            </w:r>
-            <w:r>
-              <w:rPr>
-                <w:sz w:val="20"/>
-                <w:szCs w:val="20"/>
-                <w:shd w:val="nil" w:color="auto" w:fill="auto"/>
-                <w:rtl w:val="0"/>
-                <w:lang w:val="en-US"/>
-              </w:rPr>
-              <w:t>10.</w:t>
-            </w:r>
-            <w:r>
-              <w:rPr>
-                <w:sz w:val="20"/>
-                <w:szCs w:val="20"/>
-                <w:shd w:val="nil" w:color="auto" w:fill="auto"/>
-                <w:rtl w:val="0"/>
-                <w:lang w:val="en-US"/>
-              </w:rPr>
-              <w:t>0</w:t>
-            </w:r>
-            <w:r>
-              <w:rPr>
-                <w:sz w:val="20"/>
-                <w:szCs w:val="20"/>
-                <w:shd w:val="nil" w:color="auto" w:fill="auto"/>
-                <w:rtl w:val="0"/>
-                <w:lang w:val="en-US"/>
-              </w:rPr>
-              <w:t>0</w:t>
+              <w:t>5</w:t>
+            </w:r>
+            <w:r>
+              <w:rPr>
+                <w:sz w:val="20"/>
+                <w:szCs w:val="20"/>
+                <w:shd w:val="nil" w:color="auto" w:fill="auto"/>
+                <w:vertAlign w:val="superscript"/>
+                <w:rtl w:val="0"/>
+                <w:lang w:val="en-US"/>
+              </w:rPr>
+              <w:t>th</w:t>
+            </w:r>
+            <w:r>
+              <w:rPr>
+                <w:sz w:val="20"/>
+                <w:szCs w:val="20"/>
+                <w:shd w:val="nil" w:color="auto" w:fill="auto"/>
+                <w:rtl w:val="0"/>
+                <w:lang w:val="en-US"/>
+              </w:rPr>
+              <w:t xml:space="preserve"> day</w:t>
             </w:r>
           </w:p>
         </w:tc>
@@ -4359,28 +4362,16 @@
               <w:bottom w:val="single" w:color="000000" w:sz="4" w:space="0" w:shadow="0" w:frame="0"/>
               <w:right w:val="single" w:color="000000" w:sz="4" w:space="0" w:shadow="0" w:frame="0"/>
             </w:tcBorders>
-            <w:shd w:val="clear" w:color="auto" w:fill="auto"/>
-            <w:tcMar>
-              <w:top w:type="dxa" w:w="80"/>
-              <w:left w:type="dxa" w:w="80"/>
-              <w:bottom w:type="dxa" w:w="80"/>
-              <w:right w:type="dxa" w:w="80"/>
-            </w:tcMar>
-            <w:vAlign w:val="top"/>
-          </w:tcPr>
-          <w:p>
-            <w:pPr>
-              <w:pStyle w:val="footnote text"/>
-              <w:spacing w:before="100" w:after="100"/>
-            </w:pPr>
-            <w:r>
-              <w:rPr>
-                <w:rFonts w:ascii="Calibri" w:hAnsi="Calibri"/>
-                <w:rtl w:val="0"/>
-              </w:rPr>
-              <w:t>Statistical modeling</w:t>
-            </w:r>
-          </w:p>
+            <w:shd w:val="clear" w:color="auto" w:fill="d9d9d9"/>
+            <w:tcMar>
+              <w:top w:type="dxa" w:w="80"/>
+              <w:left w:type="dxa" w:w="80"/>
+              <w:bottom w:type="dxa" w:w="80"/>
+              <w:right w:type="dxa" w:w="80"/>
+            </w:tcMar>
+            <w:vAlign w:val="top"/>
+          </w:tcPr>
+          <w:p/>
         </w:tc>
       </w:tr>
       <w:tr>
@@ -4388,7 +4379,7 @@
           <w:shd w:val="clear" w:color="auto" w:fill="d0ddef"/>
         </w:tblPrEx>
         <w:trPr>
-          <w:trHeight w:val="236" w:hRule="atLeast"/>
+          <w:trHeight w:val="246" w:hRule="atLeast"/>
         </w:trPr>
         <w:tc>
           <w:tcPr>
@@ -4421,27 +4412,7 @@
                 <w:rtl w:val="0"/>
                 <w:lang w:val="en-US"/>
               </w:rPr>
-              <w:t>10.</w:t>
-            </w:r>
-            <w:r>
-              <w:rPr>
-                <w:sz w:val="20"/>
-                <w:szCs w:val="20"/>
-                <w:shd w:val="nil" w:color="auto" w:fill="auto"/>
-                <w:rtl w:val="0"/>
-                <w:lang w:val="en-US"/>
-              </w:rPr>
-              <w:t>0</w:t>
-            </w:r>
-            <w:r>
-              <w:rPr>
-                <w:sz w:val="20"/>
-                <w:szCs w:val="20"/>
-                <w:shd w:val="nil" w:color="auto" w:fill="auto"/>
-                <w:rtl w:val="0"/>
-                <w:lang w:val="en-US"/>
-              </w:rPr>
-              <w:t xml:space="preserve">0 </w:t>
+              <w:t xml:space="preserve">9.00 </w:t>
             </w:r>
             <w:r>
               <w:rPr>
@@ -4461,17 +4432,7 @@
                 <w:rtl w:val="0"/>
                 <w:lang w:val="en-US"/>
               </w:rPr>
-              <w:t>10.</w:t>
-            </w:r>
-            <w:r>
-              <w:rPr>
-                <w:sz w:val="20"/>
-                <w:szCs w:val="20"/>
-                <w:shd w:val="nil" w:color="auto" w:fill="auto"/>
-                <w:rtl w:val="0"/>
-                <w:lang w:val="en-US"/>
-              </w:rPr>
-              <w:t>30</w:t>
+              <w:t>10.00</w:t>
             </w:r>
           </w:p>
         </w:tc>
@@ -4505,7 +4466,7 @@
                 <w:rtl w:val="0"/>
                 <w:lang w:val="en-US"/>
               </w:rPr>
-              <w:t>Questions and coffee break</w:t>
+              <w:t>Statistical modeling</w:t>
             </w:r>
           </w:p>
         </w:tc>
@@ -4515,7 +4476,7 @@
           <w:shd w:val="clear" w:color="auto" w:fill="d0ddef"/>
         </w:tblPrEx>
         <w:trPr>
-          <w:trHeight w:val="236" w:hRule="atLeast"/>
+          <w:trHeight w:val="246" w:hRule="atLeast"/>
         </w:trPr>
         <w:tc>
           <w:tcPr>
@@ -4548,67 +4509,27 @@
                 <w:rtl w:val="0"/>
                 <w:lang w:val="en-US"/>
               </w:rPr>
-              <w:t>10.</w:t>
-            </w:r>
-            <w:r>
-              <w:rPr>
-                <w:sz w:val="20"/>
-                <w:szCs w:val="20"/>
-                <w:shd w:val="nil" w:color="auto" w:fill="auto"/>
-                <w:rtl w:val="0"/>
-                <w:lang w:val="en-US"/>
-              </w:rPr>
-              <w:t>30</w:t>
-            </w:r>
-            <w:r>
-              <w:rPr>
-                <w:sz w:val="20"/>
-                <w:szCs w:val="20"/>
-                <w:shd w:val="nil" w:color="auto" w:fill="auto"/>
-                <w:rtl w:val="0"/>
-                <w:lang w:val="en-US"/>
-              </w:rPr>
-              <w:t xml:space="preserve"> – </w:t>
-            </w:r>
-            <w:r>
-              <w:rPr>
-                <w:sz w:val="20"/>
-                <w:szCs w:val="20"/>
-                <w:shd w:val="nil" w:color="auto" w:fill="auto"/>
-                <w:rtl w:val="0"/>
-                <w:lang w:val="en-US"/>
-              </w:rPr>
-              <w:t>1</w:t>
-            </w:r>
-            <w:r>
-              <w:rPr>
-                <w:sz w:val="20"/>
-                <w:szCs w:val="20"/>
-                <w:shd w:val="nil" w:color="auto" w:fill="auto"/>
-                <w:rtl w:val="0"/>
-                <w:lang w:val="en-US"/>
-              </w:rPr>
-              <w:t>1</w:t>
-            </w:r>
-            <w:r>
-              <w:rPr>
-                <w:sz w:val="20"/>
-                <w:szCs w:val="20"/>
-                <w:shd w:val="nil" w:color="auto" w:fill="auto"/>
-                <w:rtl w:val="0"/>
-                <w:lang w:val="en-US"/>
-              </w:rPr>
-              <w:t>.</w:t>
-            </w:r>
-            <w:r>
-              <w:rPr>
-                <w:sz w:val="20"/>
-                <w:szCs w:val="20"/>
-                <w:shd w:val="nil" w:color="auto" w:fill="auto"/>
-                <w:rtl w:val="0"/>
-                <w:lang w:val="en-US"/>
-              </w:rPr>
-              <w:t>30</w:t>
+              <w:t xml:space="preserve">10.00 </w:t>
+            </w:r>
+            <w:r>
+              <w:rPr>
+                <w:sz w:val="20"/>
+                <w:szCs w:val="20"/>
+                <w:shd w:val="nil" w:color="auto" w:fill="auto"/>
+                <w:rtl w:val="0"/>
+                <w:lang w:val="en-US"/>
+              </w:rPr>
+              <w:t xml:space="preserve">– </w:t>
+            </w:r>
+            <w:r>
+              <w:rPr>
+                <w:sz w:val="20"/>
+                <w:szCs w:val="20"/>
+                <w:shd w:val="nil" w:color="auto" w:fill="auto"/>
+                <w:rtl w:val="0"/>
+                <w:lang w:val="en-US"/>
+              </w:rPr>
+              <w:t>10.30</w:t>
             </w:r>
           </w:p>
         </w:tc>
@@ -4638,9 +4559,11 @@
             <w:r>
               <w:rPr>
                 <w:rFonts w:ascii="Calibri" w:hAnsi="Calibri"/>
-                <w:rtl w:val="0"/>
-              </w:rPr>
-              <w:t xml:space="preserve">Data imputation and synthetic populations </w:t>
+                <w:shd w:val="nil" w:color="auto" w:fill="auto"/>
+                <w:rtl w:val="0"/>
+                <w:lang w:val="en-US"/>
+              </w:rPr>
+              <w:t>Questions and coffee break</w:t>
             </w:r>
           </w:p>
         </w:tc>
@@ -4650,7 +4573,7 @@
           <w:shd w:val="clear" w:color="auto" w:fill="d0ddef"/>
         </w:tblPrEx>
         <w:trPr>
-          <w:trHeight w:val="236" w:hRule="atLeast"/>
+          <w:trHeight w:val="246" w:hRule="atLeast"/>
         </w:trPr>
         <w:tc>
           <w:tcPr>
@@ -4683,37 +4606,27 @@
                 <w:rtl w:val="0"/>
                 <w:lang w:val="en-US"/>
               </w:rPr>
+              <w:t xml:space="preserve">10.30 </w:t>
+            </w:r>
+            <w:r>
+              <w:rPr>
+                <w:sz w:val="20"/>
+                <w:szCs w:val="20"/>
+                <w:shd w:val="nil" w:color="auto" w:fill="auto"/>
+                <w:rtl w:val="0"/>
+                <w:lang w:val="en-US"/>
+              </w:rPr>
+              <w:t xml:space="preserve">– </w:t>
+            </w:r>
+            <w:r>
+              <w:rPr>
+                <w:sz w:val="20"/>
+                <w:szCs w:val="20"/>
+                <w:shd w:val="nil" w:color="auto" w:fill="auto"/>
+                <w:rtl w:val="0"/>
+                <w:lang w:val="en-US"/>
+              </w:rPr>
               <w:t>11.30</w:t>
-            </w:r>
-            <w:r>
-              <w:rPr>
-                <w:sz w:val="20"/>
-                <w:szCs w:val="20"/>
-                <w:shd w:val="nil" w:color="auto" w:fill="auto"/>
-                <w:rtl w:val="0"/>
-                <w:lang w:val="en-US"/>
-              </w:rPr>
-              <w:t xml:space="preserve"> – </w:t>
-            </w:r>
-            <w:r>
-              <w:rPr>
-                <w:sz w:val="20"/>
-                <w:szCs w:val="20"/>
-                <w:shd w:val="nil" w:color="auto" w:fill="auto"/>
-                <w:rtl w:val="0"/>
-                <w:lang w:val="en-US"/>
-              </w:rPr>
-              <w:t>1</w:t>
-            </w:r>
-            <w:r>
-              <w:rPr>
-                <w:sz w:val="20"/>
-                <w:szCs w:val="20"/>
-                <w:shd w:val="nil" w:color="auto" w:fill="auto"/>
-                <w:rtl w:val="0"/>
-                <w:lang w:val="en-US"/>
-              </w:rPr>
-              <w:t>2.30</w:t>
             </w:r>
           </w:p>
         </w:tc>
@@ -4747,7 +4660,7 @@
                 <w:rtl w:val="0"/>
                 <w:lang w:val="en-US"/>
               </w:rPr>
-              <w:t>Exercises</w:t>
+              <w:t xml:space="preserve">Data imputation and synthetic populations </w:t>
             </w:r>
           </w:p>
         </w:tc>
@@ -4757,7 +4670,7 @@
           <w:shd w:val="clear" w:color="auto" w:fill="d0ddef"/>
         </w:tblPrEx>
         <w:trPr>
-          <w:trHeight w:val="236" w:hRule="atLeast"/>
+          <w:trHeight w:val="246" w:hRule="atLeast"/>
         </w:trPr>
         <w:tc>
           <w:tcPr>
@@ -4768,7 +4681,7 @@
               <w:bottom w:val="single" w:color="000000" w:sz="4" w:space="0" w:shadow="0" w:frame="0"/>
               <w:right w:val="single" w:color="000000" w:sz="4" w:space="0" w:shadow="0" w:frame="0"/>
             </w:tcBorders>
-            <w:shd w:val="clear" w:color="auto" w:fill="f2f2f2"/>
+            <w:shd w:val="clear" w:color="auto" w:fill="auto"/>
             <w:tcMar>
               <w:top w:type="dxa" w:w="80"/>
               <w:left w:type="dxa" w:w="80"/>
@@ -4790,47 +4703,27 @@
                 <w:rtl w:val="0"/>
                 <w:lang w:val="en-US"/>
               </w:rPr>
-              <w:t>1</w:t>
-            </w:r>
-            <w:r>
-              <w:rPr>
-                <w:sz w:val="20"/>
-                <w:szCs w:val="20"/>
-                <w:shd w:val="nil" w:color="auto" w:fill="auto"/>
-                <w:rtl w:val="0"/>
-                <w:lang w:val="en-US"/>
-              </w:rPr>
-              <w:t>2.30</w:t>
-            </w:r>
-            <w:r>
-              <w:rPr>
-                <w:sz w:val="20"/>
-                <w:szCs w:val="20"/>
-                <w:shd w:val="nil" w:color="auto" w:fill="auto"/>
-                <w:rtl w:val="0"/>
-                <w:lang w:val="en-US"/>
-              </w:rPr>
-              <w:t xml:space="preserve"> – </w:t>
-            </w:r>
-            <w:r>
-              <w:rPr>
-                <w:sz w:val="20"/>
-                <w:szCs w:val="20"/>
-                <w:shd w:val="nil" w:color="auto" w:fill="auto"/>
-                <w:rtl w:val="0"/>
-                <w:lang w:val="en-US"/>
-              </w:rPr>
-              <w:t>13.</w:t>
-            </w:r>
-            <w:r>
-              <w:rPr>
-                <w:sz w:val="20"/>
-                <w:szCs w:val="20"/>
-                <w:shd w:val="nil" w:color="auto" w:fill="auto"/>
-                <w:rtl w:val="0"/>
-                <w:lang w:val="en-US"/>
-              </w:rPr>
-              <w:t>30</w:t>
+              <w:t xml:space="preserve">11.30 </w:t>
+            </w:r>
+            <w:r>
+              <w:rPr>
+                <w:sz w:val="20"/>
+                <w:szCs w:val="20"/>
+                <w:shd w:val="nil" w:color="auto" w:fill="auto"/>
+                <w:rtl w:val="0"/>
+                <w:lang w:val="en-US"/>
+              </w:rPr>
+              <w:t xml:space="preserve">– </w:t>
+            </w:r>
+            <w:r>
+              <w:rPr>
+                <w:sz w:val="20"/>
+                <w:szCs w:val="20"/>
+                <w:shd w:val="nil" w:color="auto" w:fill="auto"/>
+                <w:rtl w:val="0"/>
+                <w:lang w:val="en-US"/>
+              </w:rPr>
+              <w:t>12.30</w:t>
             </w:r>
           </w:p>
         </w:tc>
@@ -4843,29 +4736,28 @@
               <w:bottom w:val="single" w:color="000000" w:sz="4" w:space="0" w:shadow="0" w:frame="0"/>
               <w:right w:val="single" w:color="000000" w:sz="4" w:space="0" w:shadow="0" w:frame="0"/>
             </w:tcBorders>
-            <w:shd w:val="clear" w:color="auto" w:fill="f2f2f2"/>
-            <w:tcMar>
-              <w:top w:type="dxa" w:w="80"/>
-              <w:left w:type="dxa" w:w="80"/>
-              <w:bottom w:type="dxa" w:w="80"/>
-              <w:right w:type="dxa" w:w="80"/>
-            </w:tcMar>
-            <w:vAlign w:val="top"/>
-          </w:tcPr>
-          <w:p>
-            <w:pPr>
-              <w:pStyle w:val="Normal.0"/>
-              <w:spacing w:after="0"/>
-            </w:pPr>
-            <w:r>
-              <w:rPr>
-                <w:sz w:val="20"/>
-                <w:szCs w:val="20"/>
-                <w:shd w:val="nil" w:color="auto" w:fill="auto"/>
-                <w:rtl w:val="0"/>
-                <w:lang w:val="en-US"/>
-              </w:rPr>
-              <w:t>Lunch break</w:t>
+            <w:shd w:val="clear" w:color="auto" w:fill="auto"/>
+            <w:tcMar>
+              <w:top w:type="dxa" w:w="80"/>
+              <w:left w:type="dxa" w:w="80"/>
+              <w:bottom w:type="dxa" w:w="80"/>
+              <w:right w:type="dxa" w:w="80"/>
+            </w:tcMar>
+            <w:vAlign w:val="top"/>
+          </w:tcPr>
+          <w:p>
+            <w:pPr>
+              <w:pStyle w:val="footnote text"/>
+              <w:spacing w:before="100" w:after="100"/>
+            </w:pPr>
+            <w:r>
+              <w:rPr>
+                <w:rFonts w:ascii="Calibri" w:hAnsi="Calibri"/>
+                <w:shd w:val="nil" w:color="auto" w:fill="auto"/>
+                <w:rtl w:val="0"/>
+                <w:lang w:val="en-US"/>
+              </w:rPr>
+              <w:t>Exercises</w:t>
             </w:r>
           </w:p>
         </w:tc>
@@ -4875,7 +4767,7 @@
           <w:shd w:val="clear" w:color="auto" w:fill="d0ddef"/>
         </w:tblPrEx>
         <w:trPr>
-          <w:trHeight w:val="236" w:hRule="atLeast"/>
+          <w:trHeight w:val="246" w:hRule="atLeast"/>
         </w:trPr>
         <w:tc>
           <w:tcPr>
@@ -4886,7 +4778,7 @@
               <w:bottom w:val="single" w:color="000000" w:sz="4" w:space="0" w:shadow="0" w:frame="0"/>
               <w:right w:val="single" w:color="000000" w:sz="4" w:space="0" w:shadow="0" w:frame="0"/>
             </w:tcBorders>
-            <w:shd w:val="clear" w:color="auto" w:fill="auto"/>
+            <w:shd w:val="clear" w:color="auto" w:fill="f2f2f2"/>
             <w:tcMar>
               <w:top w:type="dxa" w:w="80"/>
               <w:left w:type="dxa" w:w="80"/>
@@ -4908,47 +4800,27 @@
                 <w:rtl w:val="0"/>
                 <w:lang w:val="en-US"/>
               </w:rPr>
-              <w:t>13.</w:t>
-            </w:r>
-            <w:r>
-              <w:rPr>
-                <w:sz w:val="20"/>
-                <w:szCs w:val="20"/>
-                <w:shd w:val="nil" w:color="auto" w:fill="auto"/>
-                <w:rtl w:val="0"/>
-                <w:lang w:val="en-US"/>
-              </w:rPr>
-              <w:t>30</w:t>
-            </w:r>
-            <w:r>
-              <w:rPr>
-                <w:sz w:val="20"/>
-                <w:szCs w:val="20"/>
-                <w:shd w:val="nil" w:color="auto" w:fill="auto"/>
-                <w:rtl w:val="0"/>
-                <w:lang w:val="en-US"/>
-              </w:rPr>
-              <w:t xml:space="preserve"> – </w:t>
-            </w:r>
-            <w:r>
-              <w:rPr>
-                <w:sz w:val="20"/>
-                <w:szCs w:val="20"/>
-                <w:shd w:val="nil" w:color="auto" w:fill="auto"/>
-                <w:rtl w:val="0"/>
-                <w:lang w:val="en-US"/>
-              </w:rPr>
-              <w:t>14.</w:t>
-            </w:r>
-            <w:r>
-              <w:rPr>
-                <w:sz w:val="20"/>
-                <w:szCs w:val="20"/>
-                <w:shd w:val="nil" w:color="auto" w:fill="auto"/>
-                <w:rtl w:val="0"/>
-                <w:lang w:val="en-US"/>
-              </w:rPr>
-              <w:t>30</w:t>
+              <w:t xml:space="preserve">12.30 </w:t>
+            </w:r>
+            <w:r>
+              <w:rPr>
+                <w:sz w:val="20"/>
+                <w:szCs w:val="20"/>
+                <w:shd w:val="nil" w:color="auto" w:fill="auto"/>
+                <w:rtl w:val="0"/>
+                <w:lang w:val="en-US"/>
+              </w:rPr>
+              <w:t xml:space="preserve">– </w:t>
+            </w:r>
+            <w:r>
+              <w:rPr>
+                <w:sz w:val="20"/>
+                <w:szCs w:val="20"/>
+                <w:shd w:val="nil" w:color="auto" w:fill="auto"/>
+                <w:rtl w:val="0"/>
+                <w:lang w:val="en-US"/>
+              </w:rPr>
+              <w:t>13.30</w:t>
             </w:r>
           </w:p>
         </w:tc>
@@ -4961,28 +4833,29 @@
               <w:bottom w:val="single" w:color="000000" w:sz="4" w:space="0" w:shadow="0" w:frame="0"/>
               <w:right w:val="single" w:color="000000" w:sz="4" w:space="0" w:shadow="0" w:frame="0"/>
             </w:tcBorders>
-            <w:shd w:val="clear" w:color="auto" w:fill="auto"/>
-            <w:tcMar>
-              <w:top w:type="dxa" w:w="80"/>
-              <w:left w:type="dxa" w:w="80"/>
-              <w:bottom w:type="dxa" w:w="80"/>
-              <w:right w:type="dxa" w:w="80"/>
-            </w:tcMar>
-            <w:vAlign w:val="top"/>
-          </w:tcPr>
-          <w:p>
-            <w:pPr>
-              <w:pStyle w:val="Normal.0"/>
-            </w:pPr>
-            <w:r>
-              <w:rPr>
-                <w:sz w:val="20"/>
-                <w:szCs w:val="20"/>
-                <w:shd w:val="nil" w:color="auto" w:fill="auto"/>
-                <w:rtl w:val="0"/>
-                <w:lang w:val="en-US"/>
-              </w:rPr>
-              <w:t>Survey statistics (survey package)</w:t>
+            <w:shd w:val="clear" w:color="auto" w:fill="f2f2f2"/>
+            <w:tcMar>
+              <w:top w:type="dxa" w:w="80"/>
+              <w:left w:type="dxa" w:w="80"/>
+              <w:bottom w:type="dxa" w:w="80"/>
+              <w:right w:type="dxa" w:w="80"/>
+            </w:tcMar>
+            <w:vAlign w:val="top"/>
+          </w:tcPr>
+          <w:p>
+            <w:pPr>
+              <w:pStyle w:val="Normal.0"/>
+              <w:spacing w:after="0"/>
+            </w:pPr>
+            <w:r>
+              <w:rPr>
+                <w:sz w:val="20"/>
+                <w:szCs w:val="20"/>
+                <w:shd w:val="nil" w:color="auto" w:fill="auto"/>
+                <w:rtl w:val="0"/>
+                <w:lang w:val="en-US"/>
+              </w:rPr>
+              <w:t>Lunch break</w:t>
             </w:r>
           </w:p>
         </w:tc>
@@ -4992,7 +4865,7 @@
           <w:shd w:val="clear" w:color="auto" w:fill="d0ddef"/>
         </w:tblPrEx>
         <w:trPr>
-          <w:trHeight w:val="236" w:hRule="atLeast"/>
+          <w:trHeight w:val="246" w:hRule="atLeast"/>
         </w:trPr>
         <w:tc>
           <w:tcPr>
@@ -5025,67 +4898,27 @@
                 <w:rtl w:val="0"/>
                 <w:lang w:val="en-US"/>
               </w:rPr>
-              <w:t>14.</w:t>
-            </w:r>
-            <w:r>
-              <w:rPr>
-                <w:sz w:val="20"/>
-                <w:szCs w:val="20"/>
-                <w:shd w:val="nil" w:color="auto" w:fill="auto"/>
-                <w:rtl w:val="0"/>
-                <w:lang w:val="en-US"/>
-              </w:rPr>
-              <w:t>30</w:t>
-            </w:r>
-            <w:r>
-              <w:rPr>
-                <w:sz w:val="20"/>
-                <w:szCs w:val="20"/>
-                <w:shd w:val="nil" w:color="auto" w:fill="auto"/>
-                <w:rtl w:val="0"/>
-                <w:lang w:val="en-US"/>
-              </w:rPr>
-              <w:t xml:space="preserve"> – </w:t>
-            </w:r>
-            <w:r>
-              <w:rPr>
-                <w:sz w:val="20"/>
-                <w:szCs w:val="20"/>
-                <w:shd w:val="nil" w:color="auto" w:fill="auto"/>
-                <w:rtl w:val="0"/>
-                <w:lang w:val="en-US"/>
-              </w:rPr>
-              <w:t>1</w:t>
-            </w:r>
-            <w:r>
-              <w:rPr>
-                <w:sz w:val="20"/>
-                <w:szCs w:val="20"/>
-                <w:shd w:val="nil" w:color="auto" w:fill="auto"/>
-                <w:rtl w:val="0"/>
-                <w:lang w:val="en-US"/>
-              </w:rPr>
-              <w:t>5</w:t>
-            </w:r>
-            <w:r>
-              <w:rPr>
-                <w:sz w:val="20"/>
-                <w:szCs w:val="20"/>
-                <w:shd w:val="nil" w:color="auto" w:fill="auto"/>
-                <w:rtl w:val="0"/>
-                <w:lang w:val="en-US"/>
-              </w:rPr>
-              <w:t>.</w:t>
-            </w:r>
-            <w:r>
-              <w:rPr>
-                <w:sz w:val="20"/>
-                <w:szCs w:val="20"/>
-                <w:shd w:val="nil" w:color="auto" w:fill="auto"/>
-                <w:rtl w:val="0"/>
-                <w:lang w:val="en-US"/>
-              </w:rPr>
-              <w:t>00</w:t>
+              <w:t xml:space="preserve">13.30 </w:t>
+            </w:r>
+            <w:r>
+              <w:rPr>
+                <w:sz w:val="20"/>
+                <w:szCs w:val="20"/>
+                <w:shd w:val="nil" w:color="auto" w:fill="auto"/>
+                <w:rtl w:val="0"/>
+                <w:lang w:val="en-US"/>
+              </w:rPr>
+              <w:t xml:space="preserve">– </w:t>
+            </w:r>
+            <w:r>
+              <w:rPr>
+                <w:sz w:val="20"/>
+                <w:szCs w:val="20"/>
+                <w:shd w:val="nil" w:color="auto" w:fill="auto"/>
+                <w:rtl w:val="0"/>
+                <w:lang w:val="en-US"/>
+              </w:rPr>
+              <w:t>14.30</w:t>
             </w:r>
           </w:p>
         </w:tc>
@@ -5119,7 +4952,7 @@
                 <w:rtl w:val="0"/>
                 <w:lang w:val="en-US"/>
               </w:rPr>
-              <w:t>Questions and coffee break</w:t>
+              <w:t>Survey statistics (survey package)</w:t>
             </w:r>
           </w:p>
         </w:tc>
@@ -5129,7 +4962,7 @@
           <w:shd w:val="clear" w:color="auto" w:fill="d0ddef"/>
         </w:tblPrEx>
         <w:trPr>
-          <w:trHeight w:val="236" w:hRule="atLeast"/>
+          <w:trHeight w:val="246" w:hRule="atLeast"/>
         </w:trPr>
         <w:tc>
           <w:tcPr>
@@ -5162,28 +4995,28 @@
                 <w:rtl w:val="0"/>
                 <w:lang w:val="en-US"/>
               </w:rPr>
+              <w:t xml:space="preserve">14.30 </w:t>
+            </w:r>
+            <w:r>
+              <w:rPr>
+                <w:sz w:val="20"/>
+                <w:szCs w:val="20"/>
+                <w:shd w:val="nil" w:color="auto" w:fill="auto"/>
+                <w:rtl w:val="0"/>
+                <w:lang w:val="en-US"/>
+              </w:rPr>
+              <w:t xml:space="preserve">– </w:t>
+            </w:r>
+            <w:r>
+              <w:rPr>
+                <w:sz w:val="20"/>
+                <w:szCs w:val="20"/>
+                <w:shd w:val="nil" w:color="auto" w:fill="auto"/>
+                <w:rtl w:val="0"/>
+                <w:lang w:val="en-US"/>
+              </w:rPr>
               <w:t>15.00</w:t>
             </w:r>
-            <w:r>
-              <w:rPr>
-                <w:sz w:val="20"/>
-                <w:szCs w:val="20"/>
-                <w:shd w:val="nil" w:color="auto" w:fill="auto"/>
-                <w:rtl w:val="0"/>
-                <w:lang w:val="en-US"/>
-              </w:rPr>
-              <w:t xml:space="preserve"> – </w:t>
-            </w:r>
-            <w:r>
-              <w:rPr>
-                <w:sz w:val="20"/>
-                <w:szCs w:val="20"/>
-                <w:shd w:val="nil" w:color="auto" w:fill="auto"/>
-                <w:rtl w:val="0"/>
-                <w:lang w:val="en-US"/>
-              </w:rPr>
-              <w:t>16.00</w:t>
-            </w:r>
           </w:p>
         </w:tc>
         <w:tc>
@@ -5216,7 +5049,7 @@
                 <w:rtl w:val="0"/>
                 <w:lang w:val="en-US"/>
               </w:rPr>
-              <w:t>Small area estimation (hbsae and mcmcsae packages)</w:t>
+              <w:t>Questions and coffee break</w:t>
             </w:r>
           </w:p>
         </w:tc>
@@ -5226,7 +5059,7 @@
           <w:shd w:val="clear" w:color="auto" w:fill="d0ddef"/>
         </w:tblPrEx>
         <w:trPr>
-          <w:trHeight w:val="236" w:hRule="atLeast"/>
+          <w:trHeight w:val="246" w:hRule="atLeast"/>
         </w:trPr>
         <w:tc>
           <w:tcPr>
@@ -5259,27 +5092,7 @@
                 <w:rtl w:val="0"/>
                 <w:lang w:val="en-US"/>
               </w:rPr>
-              <w:t>1</w:t>
-            </w:r>
-            <w:r>
-              <w:rPr>
-                <w:sz w:val="20"/>
-                <w:szCs w:val="20"/>
-                <w:shd w:val="nil" w:color="auto" w:fill="auto"/>
-                <w:rtl w:val="0"/>
-                <w:lang w:val="en-US"/>
-              </w:rPr>
-              <w:t>6</w:t>
-            </w:r>
-            <w:r>
-              <w:rPr>
-                <w:sz w:val="20"/>
-                <w:szCs w:val="20"/>
-                <w:shd w:val="nil" w:color="auto" w:fill="auto"/>
-                <w:rtl w:val="0"/>
-                <w:lang w:val="en-US"/>
-              </w:rPr>
-              <w:t xml:space="preserve">.00 </w:t>
+              <w:t xml:space="preserve">15.00 </w:t>
             </w:r>
             <w:r>
               <w:rPr>
@@ -5299,27 +5112,104 @@
                 <w:rtl w:val="0"/>
                 <w:lang w:val="en-US"/>
               </w:rPr>
-              <w:t>1</w:t>
-            </w:r>
-            <w:r>
-              <w:rPr>
-                <w:sz w:val="20"/>
-                <w:szCs w:val="20"/>
-                <w:shd w:val="nil" w:color="auto" w:fill="auto"/>
-                <w:rtl w:val="0"/>
-                <w:lang w:val="en-US"/>
-              </w:rPr>
-              <w:t>7</w:t>
-            </w:r>
-            <w:r>
-              <w:rPr>
-                <w:sz w:val="20"/>
-                <w:szCs w:val="20"/>
-                <w:shd w:val="nil" w:color="auto" w:fill="auto"/>
-                <w:rtl w:val="0"/>
-                <w:lang w:val="en-US"/>
-              </w:rPr>
-              <w:t>.00</w:t>
+              <w:t>16.00</w:t>
+            </w:r>
+          </w:p>
+        </w:tc>
+        <w:tc>
+          <w:tcPr>
+            <w:tcW w:type="dxa" w:w="7047"/>
+            <w:tcBorders>
+              <w:top w:val="single" w:color="000000" w:sz="4" w:space="0" w:shadow="0" w:frame="0"/>
+              <w:left w:val="single" w:color="000000" w:sz="4" w:space="0" w:shadow="0" w:frame="0"/>
+              <w:bottom w:val="single" w:color="000000" w:sz="4" w:space="0" w:shadow="0" w:frame="0"/>
+              <w:right w:val="single" w:color="000000" w:sz="4" w:space="0" w:shadow="0" w:frame="0"/>
+            </w:tcBorders>
+            <w:shd w:val="clear" w:color="auto" w:fill="auto"/>
+            <w:tcMar>
+              <w:top w:type="dxa" w:w="80"/>
+              <w:left w:type="dxa" w:w="80"/>
+              <w:bottom w:type="dxa" w:w="80"/>
+              <w:right w:type="dxa" w:w="80"/>
+            </w:tcMar>
+            <w:vAlign w:val="top"/>
+          </w:tcPr>
+          <w:p>
+            <w:pPr>
+              <w:pStyle w:val="Normal.0"/>
+            </w:pPr>
+            <w:r>
+              <w:rPr>
+                <w:sz w:val="20"/>
+                <w:szCs w:val="20"/>
+                <w:shd w:val="nil" w:color="auto" w:fill="auto"/>
+                <w:rtl w:val="0"/>
+                <w:lang w:val="en-US"/>
+              </w:rPr>
+              <w:t>Small area estimation (hbsae and mcmcsae packages)</w:t>
+            </w:r>
+          </w:p>
+        </w:tc>
+      </w:tr>
+      <w:tr>
+        <w:tblPrEx>
+          <w:shd w:val="clear" w:color="auto" w:fill="d0ddef"/>
+        </w:tblPrEx>
+        <w:trPr>
+          <w:trHeight w:val="246" w:hRule="atLeast"/>
+        </w:trPr>
+        <w:tc>
+          <w:tcPr>
+            <w:tcW w:type="dxa" w:w="1614"/>
+            <w:tcBorders>
+              <w:top w:val="single" w:color="000000" w:sz="4" w:space="0" w:shadow="0" w:frame="0"/>
+              <w:left w:val="single" w:color="000000" w:sz="4" w:space="0" w:shadow="0" w:frame="0"/>
+              <w:bottom w:val="single" w:color="000000" w:sz="4" w:space="0" w:shadow="0" w:frame="0"/>
+              <w:right w:val="single" w:color="000000" w:sz="4" w:space="0" w:shadow="0" w:frame="0"/>
+            </w:tcBorders>
+            <w:shd w:val="clear" w:color="auto" w:fill="auto"/>
+            <w:tcMar>
+              <w:top w:type="dxa" w:w="80"/>
+              <w:left w:type="dxa" w:w="80"/>
+              <w:bottom w:type="dxa" w:w="80"/>
+              <w:right w:type="dxa" w:w="80"/>
+            </w:tcMar>
+            <w:vAlign w:val="top"/>
+          </w:tcPr>
+          <w:p>
+            <w:pPr>
+              <w:pStyle w:val="Normal.0"/>
+              <w:spacing w:before="40" w:after="40"/>
+            </w:pPr>
+            <w:r>
+              <w:rPr>
+                <w:sz w:val="20"/>
+                <w:szCs w:val="20"/>
+                <w:shd w:val="nil" w:color="auto" w:fill="auto"/>
+                <w:rtl w:val="0"/>
+                <w:lang w:val="en-US"/>
+              </w:rPr>
+              <w:t xml:space="preserve">16.00 </w:t>
+            </w:r>
+            <w:r>
+              <w:rPr>
+                <w:sz w:val="20"/>
+                <w:szCs w:val="20"/>
+                <w:shd w:val="nil" w:color="auto" w:fill="auto"/>
+                <w:rtl w:val="0"/>
+                <w:lang w:val="en-US"/>
+              </w:rPr>
+              <w:t xml:space="preserve">– </w:t>
+            </w:r>
+            <w:r>
+              <w:rPr>
+                <w:sz w:val="20"/>
+                <w:szCs w:val="20"/>
+                <w:shd w:val="nil" w:color="auto" w:fill="auto"/>
+                <w:rtl w:val="0"/>
+                <w:lang w:val="en-US"/>
+              </w:rPr>
+              <w:t>17.00</w:t>
             </w:r>
           </w:p>
         </w:tc>
@@ -5364,7 +5254,7 @@
         <w:pStyle w:val="Normal.0"/>
         <w:widowControl w:val="0"/>
         <w:spacing w:line="240" w:lineRule="auto"/>
-        <w:ind w:left="111" w:hanging="111"/>
+        <w:ind w:left="219" w:hanging="219"/>
         <w:jc w:val="center"/>
       </w:pPr>
       <w:r>
@@ -5604,8 +5494,9 @@
       <w:shd w:val="nil" w:color="auto" w:fill="auto"/>
       <w:vertAlign w:val="baseline"/>
       <w:lang w:val="en-US"/>
-      <w14:textOutline>
+      <w14:textOutline w14:w="12700" w14:cap="flat">
         <w14:noFill/>
+        <w14:miter w14:lim="400000"/>
       </w14:textOutline>
       <w14:textFill>
         <w14:solidFill>
